--- a/linux/为vmware中的linux虚拟机配置上网模式.docx
+++ b/linux/为vmware中的linux虚拟机配置上网模式.docx
@@ -1,6 +1,6 @@
 
 <file path=word/document.xml><?xml version="1.0" encoding="utf-8"?>
-<w:document xmlns:ve="http://schemas.openxmlformats.org/markup-compatibility/2006" xmlns:o="urn:schemas-microsoft-com:office:office" xmlns:r="http://schemas.openxmlformats.org/officeDocument/2006/relationships" xmlns:m="http://schemas.openxmlformats.org/officeDocument/2006/math" xmlns:v="urn:schemas-microsoft-com:vml" xmlns:wp="http://schemas.openxmlformats.org/drawingml/2006/wordprocessingDrawing" xmlns:w10="urn:schemas-microsoft-com:office:word" xmlns:w="http://schemas.openxmlformats.org/wordprocessingml/2006/main" xmlns:wne="http://schemas.microsoft.com/office/word/2006/wordml">
+<w:document xmlns:wpc="http://schemas.microsoft.com/office/word/2010/wordprocessingCanvas" xmlns:mc="http://schemas.openxmlformats.org/markup-compatibility/2006" xmlns:o="urn:schemas-microsoft-com:office:office" xmlns:r="http://schemas.openxmlformats.org/officeDocument/2006/relationships" xmlns:m="http://schemas.openxmlformats.org/officeDocument/2006/math" xmlns:v="urn:schemas-microsoft-com:vml" xmlns:wp14="http://schemas.microsoft.com/office/word/2010/wordprocessingDrawing" xmlns:wp="http://schemas.openxmlformats.org/drawingml/2006/wordprocessingDrawing" xmlns:w10="urn:schemas-microsoft-com:office:word" xmlns:w="http://schemas.openxmlformats.org/wordprocessingml/2006/main" xmlns:w14="http://schemas.microsoft.com/office/word/2010/wordml" xmlns:w15="http://schemas.microsoft.com/office/word/2012/wordml" xmlns:wpg="http://schemas.microsoft.com/office/word/2010/wordprocessingGroup" xmlns:wpi="http://schemas.microsoft.com/office/word/2010/wordprocessingInk" xmlns:wne="http://schemas.microsoft.com/office/word/2006/wordml" xmlns:wps="http://schemas.microsoft.com/office/word/2010/wordprocessingShape" mc:Ignorable="w14 w15 wp14">
   <w:body>
     <w:p>
       <w:pPr>
@@ -10,6 +10,979 @@
         <w:rPr>
           <w:rFonts w:hint="eastAsia"/>
         </w:rPr>
+        <w:t>桥接模式</w:t>
+      </w:r>
+    </w:p>
+    <w:p>
+      <w:pPr>
+        <w:pStyle w:val="6"/>
+      </w:pPr>
+      <w:r>
+        <w:rPr>
+          <w:rFonts w:hint="eastAsia"/>
+        </w:rPr>
+        <w:t>1</w:t>
+      </w:r>
+      <w:r>
+        <w:rPr>
+          <w:rFonts w:hint="eastAsia"/>
+        </w:rPr>
+        <w:t>·查看宿主机网络信息</w:t>
+      </w:r>
+    </w:p>
+    <w:p>
+      <w:pPr>
+        <w:ind w:firstLine="420"/>
+      </w:pPr>
+      <w:r>
+        <w:rPr>
+          <w:rFonts w:hint="eastAsia"/>
+        </w:rPr>
+        <w:t>在宿主机命令行客户端执行命令：</w:t>
+      </w:r>
+      <w:r>
+        <w:rPr>
+          <w:rFonts w:hint="eastAsia"/>
+        </w:rPr>
+        <w:t xml:space="preserve"> ip</w:t>
+      </w:r>
+      <w:r>
+        <w:t>config /all</w:t>
+      </w:r>
+    </w:p>
+    <w:p>
+      <w:pPr>
+        <w:ind w:firstLine="420"/>
+      </w:pPr>
+      <w:r>
+        <w:rPr>
+          <w:rFonts w:hint="eastAsia"/>
+        </w:rPr>
+        <w:t>可查到</w:t>
+      </w:r>
+      <w:r>
+        <w:rPr>
+          <w:rFonts w:hint="eastAsia"/>
+          <w:b/>
+          <w:color w:val="FF0000"/>
+        </w:rPr>
+        <w:t>网卡名称、</w:t>
+      </w:r>
+      <w:r>
+        <w:rPr>
+          <w:rFonts w:hint="eastAsia"/>
+          <w:b/>
+          <w:color w:val="FF0000"/>
+        </w:rPr>
+        <w:t>ip</w:t>
+      </w:r>
+      <w:r>
+        <w:rPr>
+          <w:b/>
+          <w:color w:val="FF0000"/>
+        </w:rPr>
+        <w:t>、</w:t>
+      </w:r>
+      <w:r>
+        <w:rPr>
+          <w:rFonts w:hint="eastAsia"/>
+          <w:b/>
+          <w:color w:val="FF0000"/>
+        </w:rPr>
+        <w:t>网关、子网掩码、</w:t>
+      </w:r>
+      <w:r>
+        <w:rPr>
+          <w:rFonts w:hint="eastAsia"/>
+          <w:b/>
+          <w:color w:val="FF0000"/>
+        </w:rPr>
+        <w:t>dns</w:t>
+      </w:r>
+      <w:r>
+        <w:rPr>
+          <w:rFonts w:hint="eastAsia"/>
+        </w:rPr>
+        <w:t>等。</w:t>
+      </w:r>
+    </w:p>
+    <w:p>
+      <w:pPr>
+        <w:rPr>
+          <w:rFonts w:hint="eastAsia"/>
+        </w:rPr>
+      </w:pPr>
+      <w:r>
+        <w:rPr>
+          <w:noProof/>
+        </w:rPr>
+        <w:drawing>
+          <wp:inline distT="0" distB="0" distL="0" distR="0" wp14:anchorId="6412338D" wp14:editId="29509026">
+            <wp:extent cx="5274310" cy="2028825"/>
+            <wp:effectExtent l="0" t="0" r="0" b="0"/>
+            <wp:docPr id="1" name="图片 1"/>
+            <wp:cNvGraphicFramePr>
+              <a:graphicFrameLocks xmlns:a="http://schemas.openxmlformats.org/drawingml/2006/main" noChangeAspect="1"/>
+            </wp:cNvGraphicFramePr>
+            <a:graphic xmlns:a="http://schemas.openxmlformats.org/drawingml/2006/main">
+              <a:graphicData uri="http://schemas.openxmlformats.org/drawingml/2006/picture">
+                <pic:pic xmlns:pic="http://schemas.openxmlformats.org/drawingml/2006/picture">
+                  <pic:nvPicPr>
+                    <pic:cNvPr id="1" name=""/>
+                    <pic:cNvPicPr/>
+                  </pic:nvPicPr>
+                  <pic:blipFill>
+                    <a:blip r:embed="rId7"/>
+                    <a:stretch>
+                      <a:fillRect/>
+                    </a:stretch>
+                  </pic:blipFill>
+                  <pic:spPr>
+                    <a:xfrm>
+                      <a:off x="0" y="0"/>
+                      <a:ext cx="5274310" cy="2028825"/>
+                    </a:xfrm>
+                    <a:prstGeom prst="rect">
+                      <a:avLst/>
+                    </a:prstGeom>
+                  </pic:spPr>
+                </pic:pic>
+              </a:graphicData>
+            </a:graphic>
+          </wp:inline>
+        </w:drawing>
+      </w:r>
+    </w:p>
+    <w:p>
+      <w:pPr>
+        <w:pStyle w:val="6"/>
+      </w:pPr>
+      <w:r>
+        <w:rPr>
+          <w:rFonts w:hint="eastAsia"/>
+        </w:rPr>
+        <w:t>2</w:t>
+      </w:r>
+      <w:r>
+        <w:rPr>
+          <w:rFonts w:hint="eastAsia"/>
+        </w:rPr>
+        <w:t>·虚拟机网络配置</w:t>
+      </w:r>
+    </w:p>
+    <w:p>
+      <w:pPr>
+        <w:ind w:firstLine="420"/>
+      </w:pPr>
+      <w:r>
+        <w:rPr>
+          <w:rFonts w:hint="eastAsia"/>
+        </w:rPr>
+        <w:t>其中网关、子网掩码、</w:t>
+      </w:r>
+      <w:r>
+        <w:rPr>
+          <w:rFonts w:hint="eastAsia"/>
+        </w:rPr>
+        <w:t>dns</w:t>
+      </w:r>
+      <w:r>
+        <w:rPr>
+          <w:rFonts w:hint="eastAsia"/>
+        </w:rPr>
+        <w:t>在配置上保持与</w:t>
+      </w:r>
+      <w:r>
+        <w:rPr>
+          <w:rFonts w:hint="eastAsia"/>
+        </w:rPr>
+        <w:t>第</w:t>
+      </w:r>
+      <w:r>
+        <w:rPr>
+          <w:rFonts w:hint="eastAsia"/>
+        </w:rPr>
+        <w:t>1</w:t>
+      </w:r>
+      <w:r>
+        <w:rPr>
+          <w:rFonts w:hint="eastAsia"/>
+        </w:rPr>
+        <w:t>步</w:t>
+      </w:r>
+      <w:r>
+        <w:rPr>
+          <w:rFonts w:hint="eastAsia"/>
+        </w:rPr>
+        <w:t>中</w:t>
+      </w:r>
+      <w:r>
+        <w:rPr>
+          <w:rFonts w:hint="eastAsia"/>
+        </w:rPr>
+        <w:t>查到的宿主机信息一致。</w:t>
+      </w:r>
+    </w:p>
+    <w:p>
+      <w:pPr>
+        <w:ind w:firstLine="420"/>
+        <w:rPr>
+          <w:rFonts w:hint="eastAsia"/>
+        </w:rPr>
+      </w:pPr>
+      <w:r>
+        <w:t>I</w:t>
+      </w:r>
+      <w:r>
+        <w:rPr>
+          <w:rFonts w:hint="eastAsia"/>
+        </w:rPr>
+        <w:t>p</w:t>
+      </w:r>
+      <w:r>
+        <w:rPr>
+          <w:rFonts w:hint="eastAsia"/>
+        </w:rPr>
+        <w:t>地址配置为跟宿主机同一个网段的未被占用的</w:t>
+      </w:r>
+      <w:r>
+        <w:rPr>
+          <w:rFonts w:hint="eastAsia"/>
+        </w:rPr>
+        <w:t>ip</w:t>
+      </w:r>
+      <w:r>
+        <w:rPr>
+          <w:rFonts w:hint="eastAsia"/>
+        </w:rPr>
+        <w:t>即可。</w:t>
+      </w:r>
+    </w:p>
+    <w:tbl>
+      <w:tblPr>
+        <w:tblStyle w:val="aa"/>
+        <w:tblW w:w="0" w:type="auto"/>
+        <w:tblLook w:val="04A0" w:firstRow="1" w:lastRow="0" w:firstColumn="1" w:lastColumn="0" w:noHBand="0" w:noVBand="1"/>
+      </w:tblPr>
+      <w:tblGrid>
+        <w:gridCol w:w="8522"/>
+      </w:tblGrid>
+      <w:tr>
+        <w:tc>
+          <w:tcPr>
+            <w:tcW w:w="8522" w:type="dxa"/>
+          </w:tcPr>
+          <w:p>
+            <w:pPr>
+              <w:rPr>
+                <w:rFonts w:ascii="Courier New" w:hAnsi="Courier New" w:cs="Courier New"/>
+                <w:sz w:val="18"/>
+                <w:szCs w:val="18"/>
+              </w:rPr>
+            </w:pPr>
+            <w:r>
+              <w:rPr>
+                <w:rFonts w:ascii="Courier New" w:hAnsi="Courier New" w:cs="Courier New"/>
+                <w:sz w:val="18"/>
+                <w:szCs w:val="18"/>
+              </w:rPr>
+              <w:t>DEVICE=eth0</w:t>
+            </w:r>
+          </w:p>
+          <w:p>
+            <w:pPr>
+              <w:rPr>
+                <w:rFonts w:ascii="Courier New" w:hAnsi="Courier New" w:cs="Courier New"/>
+                <w:sz w:val="18"/>
+                <w:szCs w:val="18"/>
+              </w:rPr>
+            </w:pPr>
+            <w:r>
+              <w:rPr>
+                <w:rFonts w:ascii="Courier New" w:hAnsi="Courier New" w:cs="Courier New"/>
+                <w:sz w:val="18"/>
+                <w:szCs w:val="18"/>
+              </w:rPr>
+              <w:t>TYPE=Ethernet</w:t>
+            </w:r>
+          </w:p>
+          <w:p>
+            <w:pPr>
+              <w:rPr>
+                <w:rFonts w:ascii="Courier New" w:hAnsi="Courier New" w:cs="Courier New"/>
+                <w:sz w:val="18"/>
+                <w:szCs w:val="18"/>
+              </w:rPr>
+            </w:pPr>
+            <w:r>
+              <w:rPr>
+                <w:rFonts w:ascii="Courier New" w:hAnsi="Courier New" w:cs="Courier New"/>
+                <w:sz w:val="18"/>
+                <w:szCs w:val="18"/>
+              </w:rPr>
+              <w:t>UUID=b6feec7b-01a2-49ff-838e-67e88ff1287b</w:t>
+            </w:r>
+          </w:p>
+          <w:p>
+            <w:pPr>
+              <w:rPr>
+                <w:rFonts w:ascii="Courier New" w:hAnsi="Courier New" w:cs="Courier New"/>
+                <w:b/>
+                <w:sz w:val="18"/>
+                <w:szCs w:val="18"/>
+              </w:rPr>
+            </w:pPr>
+            <w:r>
+              <w:rPr>
+                <w:rFonts w:ascii="Courier New" w:hAnsi="Courier New" w:cs="Courier New"/>
+                <w:b/>
+                <w:sz w:val="18"/>
+                <w:szCs w:val="18"/>
+              </w:rPr>
+              <w:t>ONBOOT=yes</w:t>
+            </w:r>
+          </w:p>
+          <w:p>
+            <w:pPr>
+              <w:rPr>
+                <w:rFonts w:ascii="Courier New" w:hAnsi="Courier New" w:cs="Courier New"/>
+                <w:sz w:val="18"/>
+                <w:szCs w:val="18"/>
+              </w:rPr>
+            </w:pPr>
+            <w:r>
+              <w:rPr>
+                <w:rFonts w:ascii="Courier New" w:hAnsi="Courier New" w:cs="Courier New"/>
+                <w:sz w:val="18"/>
+                <w:szCs w:val="18"/>
+              </w:rPr>
+              <w:t>NM_CONTROLLED=yes</w:t>
+            </w:r>
+          </w:p>
+          <w:p>
+            <w:pPr>
+              <w:rPr>
+                <w:rFonts w:ascii="Courier New" w:hAnsi="Courier New" w:cs="Courier New"/>
+                <w:b/>
+                <w:sz w:val="18"/>
+                <w:szCs w:val="18"/>
+              </w:rPr>
+            </w:pPr>
+            <w:r>
+              <w:rPr>
+                <w:rFonts w:ascii="Courier New" w:hAnsi="Courier New" w:cs="Courier New"/>
+                <w:b/>
+                <w:sz w:val="18"/>
+                <w:szCs w:val="18"/>
+              </w:rPr>
+              <w:t>BOOTPROTO=static</w:t>
+            </w:r>
+          </w:p>
+          <w:p>
+            <w:pPr>
+              <w:rPr>
+                <w:rFonts w:ascii="Courier New" w:hAnsi="Courier New" w:cs="Courier New"/>
+                <w:sz w:val="18"/>
+                <w:szCs w:val="18"/>
+              </w:rPr>
+            </w:pPr>
+            <w:r>
+              <w:rPr>
+                <w:rFonts w:ascii="Courier New" w:hAnsi="Courier New" w:cs="Courier New"/>
+                <w:sz w:val="18"/>
+                <w:szCs w:val="18"/>
+              </w:rPr>
+              <w:t>HWADDR=00:0C:29:9D:FA:84</w:t>
+            </w:r>
+          </w:p>
+          <w:p>
+            <w:pPr>
+              <w:rPr>
+                <w:rFonts w:ascii="Courier New" w:hAnsi="Courier New" w:cs="Courier New"/>
+                <w:b/>
+                <w:sz w:val="18"/>
+                <w:szCs w:val="18"/>
+              </w:rPr>
+            </w:pPr>
+            <w:r>
+              <w:rPr>
+                <w:rFonts w:ascii="Courier New" w:hAnsi="Courier New" w:cs="Courier New"/>
+                <w:b/>
+                <w:sz w:val="18"/>
+                <w:szCs w:val="18"/>
+              </w:rPr>
+              <w:t>IPADDR=10.6.227.36</w:t>
+            </w:r>
+          </w:p>
+          <w:p>
+            <w:pPr>
+              <w:rPr>
+                <w:rFonts w:ascii="Courier New" w:hAnsi="Courier New" w:cs="Courier New"/>
+                <w:b/>
+                <w:sz w:val="18"/>
+                <w:szCs w:val="18"/>
+              </w:rPr>
+            </w:pPr>
+            <w:r>
+              <w:rPr>
+                <w:rFonts w:ascii="Courier New" w:hAnsi="Courier New" w:cs="Courier New"/>
+                <w:b/>
+                <w:sz w:val="18"/>
+                <w:szCs w:val="18"/>
+              </w:rPr>
+              <w:t>GATEWAY=10.6.192.1</w:t>
+            </w:r>
+          </w:p>
+          <w:p>
+            <w:pPr>
+              <w:rPr>
+                <w:rFonts w:ascii="Courier New" w:hAnsi="Courier New" w:cs="Courier New"/>
+                <w:b/>
+                <w:sz w:val="18"/>
+                <w:szCs w:val="18"/>
+              </w:rPr>
+            </w:pPr>
+            <w:r>
+              <w:rPr>
+                <w:rFonts w:ascii="Courier New" w:hAnsi="Courier New" w:cs="Courier New"/>
+                <w:b/>
+                <w:sz w:val="18"/>
+                <w:szCs w:val="18"/>
+              </w:rPr>
+              <w:t>NETMASK=255.255.192.0</w:t>
+            </w:r>
+          </w:p>
+          <w:p>
+            <w:pPr>
+              <w:rPr>
+                <w:rFonts w:ascii="Courier New" w:hAnsi="Courier New" w:cs="Courier New"/>
+                <w:sz w:val="18"/>
+                <w:szCs w:val="18"/>
+              </w:rPr>
+            </w:pPr>
+            <w:r>
+              <w:rPr>
+                <w:rFonts w:ascii="Courier New" w:hAnsi="Courier New" w:cs="Courier New"/>
+                <w:sz w:val="18"/>
+                <w:szCs w:val="18"/>
+              </w:rPr>
+              <w:t>DEFROUTE=yes</w:t>
+            </w:r>
+          </w:p>
+          <w:p>
+            <w:pPr>
+              <w:rPr>
+                <w:rFonts w:ascii="Courier New" w:hAnsi="Courier New" w:cs="Courier New"/>
+                <w:sz w:val="18"/>
+                <w:szCs w:val="18"/>
+              </w:rPr>
+            </w:pPr>
+            <w:r>
+              <w:rPr>
+                <w:rFonts w:ascii="Courier New" w:hAnsi="Courier New" w:cs="Courier New"/>
+                <w:sz w:val="18"/>
+                <w:szCs w:val="18"/>
+              </w:rPr>
+              <w:t>PEERDNS=yes</w:t>
+            </w:r>
+          </w:p>
+          <w:p>
+            <w:pPr>
+              <w:rPr>
+                <w:rFonts w:ascii="Courier New" w:hAnsi="Courier New" w:cs="Courier New"/>
+                <w:sz w:val="18"/>
+                <w:szCs w:val="18"/>
+              </w:rPr>
+            </w:pPr>
+            <w:r>
+              <w:rPr>
+                <w:rFonts w:ascii="Courier New" w:hAnsi="Courier New" w:cs="Courier New"/>
+                <w:sz w:val="18"/>
+                <w:szCs w:val="18"/>
+              </w:rPr>
+              <w:t>PEERROUTES=yes</w:t>
+            </w:r>
+          </w:p>
+          <w:p>
+            <w:pPr>
+              <w:rPr>
+                <w:rFonts w:ascii="Courier New" w:hAnsi="Courier New" w:cs="Courier New"/>
+                <w:sz w:val="18"/>
+                <w:szCs w:val="18"/>
+              </w:rPr>
+            </w:pPr>
+            <w:r>
+              <w:rPr>
+                <w:rFonts w:ascii="Courier New" w:hAnsi="Courier New" w:cs="Courier New"/>
+                <w:sz w:val="18"/>
+                <w:szCs w:val="18"/>
+              </w:rPr>
+              <w:t>IPV4_FAILURE_FATAL=yes</w:t>
+            </w:r>
+          </w:p>
+          <w:p>
+            <w:pPr>
+              <w:rPr>
+                <w:rFonts w:ascii="Courier New" w:hAnsi="Courier New" w:cs="Courier New"/>
+                <w:sz w:val="18"/>
+                <w:szCs w:val="18"/>
+              </w:rPr>
+            </w:pPr>
+            <w:r>
+              <w:rPr>
+                <w:rFonts w:ascii="Courier New" w:hAnsi="Courier New" w:cs="Courier New"/>
+                <w:sz w:val="18"/>
+                <w:szCs w:val="18"/>
+              </w:rPr>
+              <w:t>IPV6INIT=no</w:t>
+            </w:r>
+          </w:p>
+          <w:p>
+            <w:pPr>
+              <w:rPr>
+                <w:rFonts w:ascii="Courier New" w:hAnsi="Courier New" w:cs="Courier New"/>
+                <w:sz w:val="18"/>
+                <w:szCs w:val="18"/>
+              </w:rPr>
+            </w:pPr>
+            <w:r>
+              <w:rPr>
+                <w:rFonts w:ascii="Courier New" w:hAnsi="Courier New" w:cs="Courier New"/>
+                <w:sz w:val="18"/>
+                <w:szCs w:val="18"/>
+              </w:rPr>
+              <w:t>NAME="System eth0"</w:t>
+            </w:r>
+          </w:p>
+          <w:p>
+            <w:pPr>
+              <w:rPr>
+                <w:rFonts w:ascii="Courier New" w:hAnsi="Courier New" w:cs="Courier New"/>
+                <w:b/>
+                <w:sz w:val="18"/>
+                <w:szCs w:val="18"/>
+              </w:rPr>
+            </w:pPr>
+            <w:r>
+              <w:rPr>
+                <w:rFonts w:ascii="Courier New" w:hAnsi="Courier New" w:cs="Courier New"/>
+                <w:b/>
+                <w:sz w:val="18"/>
+                <w:szCs w:val="18"/>
+              </w:rPr>
+              <w:t>DNS1=10.10.6.11</w:t>
+            </w:r>
+          </w:p>
+          <w:p>
+            <w:pPr>
+              <w:rPr>
+                <w:rFonts w:ascii="Courier New" w:hAnsi="Courier New" w:cs="Courier New"/>
+                <w:sz w:val="18"/>
+                <w:szCs w:val="18"/>
+              </w:rPr>
+            </w:pPr>
+            <w:r>
+              <w:rPr>
+                <w:rFonts w:ascii="Courier New" w:hAnsi="Courier New" w:cs="Courier New"/>
+                <w:b/>
+                <w:sz w:val="18"/>
+                <w:szCs w:val="18"/>
+              </w:rPr>
+              <w:t>DNS2=192.168.8.57</w:t>
+            </w:r>
+          </w:p>
+        </w:tc>
+      </w:tr>
+    </w:tbl>
+    <w:p>
+      <w:pPr>
+        <w:pStyle w:val="6"/>
+      </w:pPr>
+      <w:r>
+        <w:rPr>
+          <w:rFonts w:hint="eastAsia"/>
+        </w:rPr>
+        <w:t>3</w:t>
+      </w:r>
+      <w:r>
+        <w:rPr>
+          <w:rFonts w:hint="eastAsia"/>
+        </w:rPr>
+        <w:t>·配置</w:t>
+      </w:r>
+      <w:r>
+        <w:rPr>
+          <w:rFonts w:hint="eastAsia"/>
+        </w:rPr>
+        <w:t>V</w:t>
+      </w:r>
+      <w:r>
+        <w:t>m</w:t>
+      </w:r>
+      <w:r>
+        <w:rPr>
+          <w:rFonts w:hint="eastAsia"/>
+        </w:rPr>
+        <w:t>ware</w:t>
+      </w:r>
+    </w:p>
+    <w:p>
+      <w:pPr>
+        <w:pStyle w:val="a4"/>
+        <w:ind w:left="360" w:firstLineChars="0" w:firstLine="0"/>
+      </w:pPr>
+      <w:r>
+        <w:rPr>
+          <w:rFonts w:hint="eastAsia"/>
+          <w:color w:val="FF0000"/>
+        </w:rPr>
+        <w:t>以管理员身份运行</w:t>
+      </w:r>
+      <w:r>
+        <w:rPr>
+          <w:rFonts w:hint="eastAsia"/>
+        </w:rPr>
+        <w:t xml:space="preserve">vmware </w:t>
+      </w:r>
+    </w:p>
+    <w:p>
+      <w:pPr>
+        <w:pStyle w:val="a4"/>
+        <w:ind w:left="360" w:firstLineChars="0" w:firstLine="0"/>
+      </w:pPr>
+      <w:r>
+        <w:rPr>
+          <w:rFonts w:hint="eastAsia"/>
+        </w:rPr>
+        <w:lastRenderedPageBreak/>
+        <w:t xml:space="preserve">&gt;&gt; </w:t>
+      </w:r>
+      <w:r>
+        <w:rPr>
+          <w:rFonts w:hint="eastAsia"/>
+        </w:rPr>
+        <w:t>编辑</w:t>
+      </w:r>
+      <w:r>
+        <w:rPr>
+          <w:rFonts w:hint="eastAsia"/>
+        </w:rPr>
+        <w:t xml:space="preserve"> &gt;&gt; </w:t>
+      </w:r>
+      <w:r>
+        <w:rPr>
+          <w:rFonts w:hint="eastAsia"/>
+        </w:rPr>
+        <w:t>虚拟机网络编辑器</w:t>
+      </w:r>
+    </w:p>
+    <w:p>
+      <w:pPr>
+        <w:pStyle w:val="a4"/>
+        <w:ind w:left="360" w:firstLineChars="0" w:firstLine="0"/>
+      </w:pPr>
+      <w:r>
+        <w:rPr>
+          <w:noProof/>
+        </w:rPr>
+        <w:drawing>
+          <wp:inline distT="0" distB="0" distL="0" distR="0" wp14:anchorId="12B6D92D" wp14:editId="0BB63EE2">
+            <wp:extent cx="5274310" cy="1355725"/>
+            <wp:effectExtent l="0" t="0" r="2540" b="0"/>
+            <wp:docPr id="3" name="图片 3"/>
+            <wp:cNvGraphicFramePr>
+              <a:graphicFrameLocks xmlns:a="http://schemas.openxmlformats.org/drawingml/2006/main" noChangeAspect="1"/>
+            </wp:cNvGraphicFramePr>
+            <a:graphic xmlns:a="http://schemas.openxmlformats.org/drawingml/2006/main">
+              <a:graphicData uri="http://schemas.openxmlformats.org/drawingml/2006/picture">
+                <pic:pic xmlns:pic="http://schemas.openxmlformats.org/drawingml/2006/picture">
+                  <pic:nvPicPr>
+                    <pic:cNvPr id="1" name=""/>
+                    <pic:cNvPicPr/>
+                  </pic:nvPicPr>
+                  <pic:blipFill>
+                    <a:blip r:embed="rId8"/>
+                    <a:stretch>
+                      <a:fillRect/>
+                    </a:stretch>
+                  </pic:blipFill>
+                  <pic:spPr>
+                    <a:xfrm>
+                      <a:off x="0" y="0"/>
+                      <a:ext cx="5274310" cy="1355725"/>
+                    </a:xfrm>
+                    <a:prstGeom prst="rect">
+                      <a:avLst/>
+                    </a:prstGeom>
+                  </pic:spPr>
+                </pic:pic>
+              </a:graphicData>
+            </a:graphic>
+          </wp:inline>
+        </w:drawing>
+      </w:r>
+    </w:p>
+    <w:p>
+      <w:pPr>
+        <w:pStyle w:val="a4"/>
+        <w:ind w:left="360" w:firstLineChars="0" w:firstLine="0"/>
+        <w:rPr>
+          <w:color w:val="000000" w:themeColor="text1"/>
+        </w:rPr>
+      </w:pPr>
+      <w:r>
+        <w:rPr>
+          <w:rFonts w:hint="eastAsia"/>
+        </w:rPr>
+        <w:t xml:space="preserve">&gt;&gt; </w:t>
+      </w:r>
+      <w:r>
+        <w:rPr>
+          <w:rFonts w:hint="eastAsia"/>
+        </w:rPr>
+        <w:t>选中</w:t>
+      </w:r>
+      <w:r>
+        <w:t>V</w:t>
+      </w:r>
+      <w:r>
+        <w:rPr>
+          <w:rFonts w:hint="eastAsia"/>
+        </w:rPr>
+        <w:t xml:space="preserve">mnet0 </w:t>
+      </w:r>
+      <w:r>
+        <w:t xml:space="preserve"> </w:t>
+      </w:r>
+    </w:p>
+    <w:p>
+      <w:pPr>
+        <w:pStyle w:val="a4"/>
+        <w:ind w:left="360" w:firstLineChars="0" w:firstLine="0"/>
+      </w:pPr>
+      <w:r>
+        <w:rPr>
+          <w:color w:val="000000" w:themeColor="text1"/>
+        </w:rPr>
+        <w:t xml:space="preserve">&gt;&gt; </w:t>
+      </w:r>
+      <w:r>
+        <w:rPr>
+          <w:rFonts w:hint="eastAsia"/>
+          <w:b/>
+          <w:color w:val="FF0000"/>
+        </w:rPr>
+        <w:t>桥接到的目标网卡应与第</w:t>
+      </w:r>
+      <w:r>
+        <w:rPr>
+          <w:rFonts w:hint="eastAsia"/>
+          <w:b/>
+          <w:color w:val="FF0000"/>
+        </w:rPr>
+        <w:t>1</w:t>
+      </w:r>
+      <w:r>
+        <w:rPr>
+          <w:rFonts w:hint="eastAsia"/>
+          <w:b/>
+          <w:color w:val="FF0000"/>
+        </w:rPr>
+        <w:t>步查到的网卡名称保持一致</w:t>
+      </w:r>
+    </w:p>
+    <w:p>
+      <w:pPr>
+        <w:rPr>
+          <w:rFonts w:hint="eastAsia"/>
+        </w:rPr>
+      </w:pPr>
+      <w:r>
+        <w:rPr>
+          <w:noProof/>
+        </w:rPr>
+        <w:drawing>
+          <wp:inline distT="0" distB="0" distL="0" distR="0" wp14:anchorId="69972C08" wp14:editId="67811721">
+            <wp:extent cx="4933950" cy="4423685"/>
+            <wp:effectExtent l="0" t="0" r="0" b="0"/>
+            <wp:docPr id="4" name="图片 4"/>
+            <wp:cNvGraphicFramePr>
+              <a:graphicFrameLocks xmlns:a="http://schemas.openxmlformats.org/drawingml/2006/main" noChangeAspect="1"/>
+            </wp:cNvGraphicFramePr>
+            <a:graphic xmlns:a="http://schemas.openxmlformats.org/drawingml/2006/main">
+              <a:graphicData uri="http://schemas.openxmlformats.org/drawingml/2006/picture">
+                <pic:pic xmlns:pic="http://schemas.openxmlformats.org/drawingml/2006/picture">
+                  <pic:nvPicPr>
+                    <pic:cNvPr id="1" name=""/>
+                    <pic:cNvPicPr/>
+                  </pic:nvPicPr>
+                  <pic:blipFill>
+                    <a:blip r:embed="rId9"/>
+                    <a:stretch>
+                      <a:fillRect/>
+                    </a:stretch>
+                  </pic:blipFill>
+                  <pic:spPr>
+                    <a:xfrm>
+                      <a:off x="0" y="0"/>
+                      <a:ext cx="4939633" cy="4428780"/>
+                    </a:xfrm>
+                    <a:prstGeom prst="rect">
+                      <a:avLst/>
+                    </a:prstGeom>
+                  </pic:spPr>
+                </pic:pic>
+              </a:graphicData>
+            </a:graphic>
+          </wp:inline>
+        </w:drawing>
+      </w:r>
+    </w:p>
+    <w:p>
+      <w:pPr>
+        <w:pStyle w:val="6"/>
+      </w:pPr>
+      <w:r>
+        <w:rPr>
+          <w:rFonts w:hint="eastAsia"/>
+        </w:rPr>
+        <w:lastRenderedPageBreak/>
+        <w:t>4</w:t>
+      </w:r>
+      <w:r>
+        <w:rPr>
+          <w:rFonts w:hint="eastAsia"/>
+        </w:rPr>
+        <w:t>·将虚拟机网络连接方式设置为桥接模式，并启动虚拟机</w:t>
+      </w:r>
+    </w:p>
+    <w:p>
+      <w:r>
+        <w:rPr>
+          <w:noProof/>
+        </w:rPr>
+        <w:drawing>
+          <wp:inline distT="0" distB="0" distL="0" distR="0" wp14:anchorId="5E61403A" wp14:editId="53E9D8D8">
+            <wp:extent cx="2876550" cy="3076575"/>
+            <wp:effectExtent l="0" t="0" r="0" b="9525"/>
+            <wp:docPr id="5" name="图片 5"/>
+            <wp:cNvGraphicFramePr>
+              <a:graphicFrameLocks xmlns:a="http://schemas.openxmlformats.org/drawingml/2006/main" noChangeAspect="1"/>
+            </wp:cNvGraphicFramePr>
+            <a:graphic xmlns:a="http://schemas.openxmlformats.org/drawingml/2006/main">
+              <a:graphicData uri="http://schemas.openxmlformats.org/drawingml/2006/picture">
+                <pic:pic xmlns:pic="http://schemas.openxmlformats.org/drawingml/2006/picture">
+                  <pic:nvPicPr>
+                    <pic:cNvPr id="1" name=""/>
+                    <pic:cNvPicPr/>
+                  </pic:nvPicPr>
+                  <pic:blipFill>
+                    <a:blip r:embed="rId10"/>
+                    <a:stretch>
+                      <a:fillRect/>
+                    </a:stretch>
+                  </pic:blipFill>
+                  <pic:spPr>
+                    <a:xfrm>
+                      <a:off x="0" y="0"/>
+                      <a:ext cx="2876550" cy="3076575"/>
+                    </a:xfrm>
+                    <a:prstGeom prst="rect">
+                      <a:avLst/>
+                    </a:prstGeom>
+                  </pic:spPr>
+                </pic:pic>
+              </a:graphicData>
+            </a:graphic>
+          </wp:inline>
+        </w:drawing>
+      </w:r>
+    </w:p>
+    <w:p>
+      <w:pPr>
+        <w:pStyle w:val="6"/>
+      </w:pPr>
+      <w:r>
+        <w:rPr>
+          <w:rFonts w:hint="eastAsia"/>
+        </w:rPr>
+        <w:t>5</w:t>
+      </w:r>
+      <w:r>
+        <w:rPr>
+          <w:rFonts w:hint="eastAsia"/>
+        </w:rPr>
+        <w:t>·用</w:t>
+      </w:r>
+      <w:r>
+        <w:rPr>
+          <w:rFonts w:hint="eastAsia"/>
+        </w:rPr>
+        <w:t>xshell</w:t>
+      </w:r>
+      <w:r>
+        <w:rPr>
+          <w:rFonts w:hint="eastAsia"/>
+        </w:rPr>
+        <w:t>连接虚拟机，结束</w:t>
+      </w:r>
+    </w:p>
+    <w:p>
+      <w:r>
+        <w:rPr>
+          <w:noProof/>
+        </w:rPr>
+        <w:drawing>
+          <wp:inline distT="0" distB="0" distL="0" distR="0" wp14:anchorId="4D30C643" wp14:editId="6332D27A">
+            <wp:extent cx="4791075" cy="4170992"/>
+            <wp:effectExtent l="0" t="0" r="0" b="0"/>
+            <wp:docPr id="6" name="图片 6"/>
+            <wp:cNvGraphicFramePr>
+              <a:graphicFrameLocks xmlns:a="http://schemas.openxmlformats.org/drawingml/2006/main" noChangeAspect="1"/>
+            </wp:cNvGraphicFramePr>
+            <a:graphic xmlns:a="http://schemas.openxmlformats.org/drawingml/2006/main">
+              <a:graphicData uri="http://schemas.openxmlformats.org/drawingml/2006/picture">
+                <pic:pic xmlns:pic="http://schemas.openxmlformats.org/drawingml/2006/picture">
+                  <pic:nvPicPr>
+                    <pic:cNvPr id="1" name=""/>
+                    <pic:cNvPicPr/>
+                  </pic:nvPicPr>
+                  <pic:blipFill>
+                    <a:blip r:embed="rId11"/>
+                    <a:stretch>
+                      <a:fillRect/>
+                    </a:stretch>
+                  </pic:blipFill>
+                  <pic:spPr>
+                    <a:xfrm>
+                      <a:off x="0" y="0"/>
+                      <a:ext cx="4802713" cy="4181124"/>
+                    </a:xfrm>
+                    <a:prstGeom prst="rect">
+                      <a:avLst/>
+                    </a:prstGeom>
+                  </pic:spPr>
+                </pic:pic>
+              </a:graphicData>
+            </a:graphic>
+          </wp:inline>
+        </w:drawing>
+      </w:r>
+    </w:p>
+    <w:p>
+      <w:r>
+        <w:br w:type="page"/>
+      </w:r>
+    </w:p>
+    <w:p>
+      <w:pPr>
+        <w:pStyle w:val="5"/>
+      </w:pPr>
+      <w:r>
+        <w:rPr>
+          <w:rFonts w:hint="eastAsia"/>
+        </w:rPr>
+        <w:lastRenderedPageBreak/>
         <w:t>NAT</w:t>
       </w:r>
       <w:r>
@@ -83,10 +1056,10 @@
                     </pic:cNvPicPr>
                   </pic:nvPicPr>
                   <pic:blipFill>
-                    <a:blip r:embed="rId7">
+                    <a:blip r:embed="rId12">
                       <a:extLst>
                         <a:ext uri="{28A0092B-C50C-407E-A947-70E740481C1C}">
-                          <a14:useLocalDpi xmlns:a14="http://schemas.microsoft.com/office/drawing/2010/main" xmlns:wps="http://schemas.microsoft.com/office/word/2010/wordprocessingShape" xmlns:wpi="http://schemas.microsoft.com/office/word/2010/wordprocessingInk" xmlns:wpg="http://schemas.microsoft.com/office/word/2010/wordprocessingGroup" xmlns:w15="http://schemas.microsoft.com/office/word/2012/wordml" xmlns:w14="http://schemas.microsoft.com/office/word/2010/wordml" xmlns:w="http://schemas.openxmlformats.org/wordprocessingml/2006/main" xmlns:w10="urn:schemas-microsoft-com:office:word" xmlns:wp14="http://schemas.microsoft.com/office/word/2010/wordprocessingDrawing" xmlns:v="urn:schemas-microsoft-com:vml" xmlns:o="urn:schemas-microsoft-com:office:office" xmlns:mc="http://schemas.openxmlformats.org/markup-compatibility/2006" xmlns:wpc="http://schemas.microsoft.com/office/word/2010/wordprocessingCanvas" xmlns="" val="0"/>
+                          <a14:useLocalDpi xmlns:a14="http://schemas.microsoft.com/office/drawing/2010/main" val="0"/>
                         </a:ext>
                       </a:extLst>
                     </a:blip>
@@ -401,7 +1374,7 @@
                     <pic:cNvPicPr/>
                   </pic:nvPicPr>
                   <pic:blipFill>
-                    <a:blip r:embed="rId9"/>
+                    <a:blip r:embed="rId13"/>
                     <a:stretch>
                       <a:fillRect/>
                     </a:stretch>
@@ -453,6 +1426,12 @@
       <w:r>
         <w:t>net8</w:t>
       </w:r>
+      <w:r>
+        <w:rPr>
+          <w:rFonts w:hint="eastAsia"/>
+        </w:rPr>
+        <w:t>网卡的网络属性</w:t>
+      </w:r>
     </w:p>
     <w:p>
       <w:pPr>
@@ -568,6 +1547,10 @@
     <w:p>
       <w:pPr>
         <w:ind w:firstLine="360"/>
+        <w:rPr>
+          <w:rFonts w:hint="eastAsia"/>
+          <w:color w:val="FF0000"/>
+        </w:rPr>
       </w:pPr>
       <w:r>
         <w:rPr>
@@ -587,35 +1570,104 @@
           <w:rFonts w:hint="eastAsia"/>
           <w:color w:val="FF0000"/>
         </w:rPr>
+        <w:t>应</w:t>
+      </w:r>
+      <w:r>
+        <w:rPr>
+          <w:rFonts w:hint="eastAsia"/>
+          <w:color w:val="FF0000"/>
+        </w:rPr>
+        <w:t>与</w:t>
+      </w:r>
+      <w:r>
+        <w:rPr>
+          <w:rFonts w:hint="eastAsia"/>
+          <w:color w:val="FF0000"/>
+        </w:rPr>
+        <w:t>第</w:t>
+      </w:r>
+      <w:r>
+        <w:rPr>
+          <w:rFonts w:hint="eastAsia"/>
+          <w:color w:val="FF0000"/>
+        </w:rPr>
+        <w:t>2</w:t>
+      </w:r>
+      <w:r>
+        <w:rPr>
+          <w:rFonts w:hint="eastAsia"/>
+          <w:color w:val="FF0000"/>
+        </w:rPr>
+        <w:t>步的</w:t>
+      </w:r>
+      <w:r>
+        <w:rPr>
+          <w:rFonts w:hint="eastAsia"/>
+          <w:color w:val="FF0000"/>
+        </w:rPr>
+        <w:t>nat</w:t>
+      </w:r>
+      <w:r>
+        <w:rPr>
+          <w:rFonts w:hint="eastAsia"/>
+          <w:color w:val="FF0000"/>
+        </w:rPr>
+        <w:t>设置框中</w:t>
+      </w:r>
+      <w:r>
+        <w:rPr>
+          <w:rFonts w:hint="eastAsia"/>
+          <w:color w:val="FF0000"/>
+        </w:rPr>
+        <w:t>保持</w:t>
+      </w:r>
+      <w:r>
+        <w:rPr>
+          <w:rFonts w:hint="eastAsia"/>
+          <w:color w:val="FF0000"/>
+        </w:rPr>
+        <w:t>一致</w:t>
+      </w:r>
+    </w:p>
+    <w:p>
+      <w:pPr>
+        <w:ind w:firstLine="360"/>
+        <w:rPr>
+          <w:rFonts w:hint="eastAsia"/>
+        </w:rPr>
+      </w:pPr>
+      <w:r>
+        <w:rPr>
+          <w:color w:val="FF0000"/>
+        </w:rPr>
+        <w:t xml:space="preserve"> </w:t>
+      </w:r>
+      <w:r>
+        <w:rPr>
+          <w:rFonts w:hint="eastAsia"/>
+        </w:rPr>
+        <w:t>&gt;&gt;</w:t>
+      </w:r>
+      <w:r>
+        <w:t xml:space="preserve"> ip</w:t>
+      </w:r>
+      <w:r>
+        <w:rPr>
+          <w:rFonts w:hint="eastAsia"/>
+        </w:rPr>
+        <w:t>设置为同一个网段内未被占用的</w:t>
+      </w:r>
+      <w:r>
+        <w:rPr>
+          <w:rFonts w:hint="eastAsia"/>
+        </w:rPr>
         <w:t>ip</w:t>
       </w:r>
       <w:r>
         <w:rPr>
           <w:rFonts w:hint="eastAsia"/>
-          <w:color w:val="FF0000"/>
-        </w:rPr>
-        <w:t>要与上一步的</w:t>
-      </w:r>
-      <w:r>
-        <w:rPr>
-          <w:rFonts w:hint="eastAsia"/>
-          <w:color w:val="FF0000"/>
-        </w:rPr>
-        <w:t>nat</w:t>
-      </w:r>
-      <w:r>
-        <w:rPr>
-          <w:rFonts w:hint="eastAsia"/>
-          <w:color w:val="FF0000"/>
-        </w:rPr>
-        <w:t>设置框中一致</w:t>
-      </w:r>
-      <w:r>
-        <w:rPr>
-          <w:rFonts w:hint="eastAsia"/>
-          <w:color w:val="FF0000"/>
-        </w:rPr>
-        <w:t>，</w:t>
+        </w:rPr>
+        <w:t>即可</w:t>
       </w:r>
     </w:p>
     <w:p>
@@ -633,385 +1685,6 @@
             <wp:extent cx="2844610" cy="3554233"/>
             <wp:effectExtent l="0" t="0" r="0" b="8255"/>
             <wp:docPr id="11" name="图片 11"/>
-            <wp:cNvGraphicFramePr>
-              <a:graphicFrameLocks xmlns:a="http://schemas.openxmlformats.org/drawingml/2006/main" noChangeAspect="1"/>
-            </wp:cNvGraphicFramePr>
-            <a:graphic xmlns:a="http://schemas.openxmlformats.org/drawingml/2006/main">
-              <a:graphicData uri="http://schemas.openxmlformats.org/drawingml/2006/picture">
-                <pic:pic xmlns:pic="http://schemas.openxmlformats.org/drawingml/2006/picture">
-                  <pic:nvPicPr>
-                    <pic:cNvPr id="1" name=""/>
-                    <pic:cNvPicPr/>
-                  </pic:nvPicPr>
-                  <pic:blipFill>
-                    <a:blip r:embed="rId10"/>
-                    <a:stretch>
-                      <a:fillRect/>
-                    </a:stretch>
-                  </pic:blipFill>
-                  <pic:spPr>
-                    <a:xfrm>
-                      <a:off x="0" y="0"/>
-                      <a:ext cx="2856678" cy="3569311"/>
-                    </a:xfrm>
-                    <a:prstGeom prst="rect">
-                      <a:avLst/>
-                    </a:prstGeom>
-                  </pic:spPr>
-                </pic:pic>
-              </a:graphicData>
-            </a:graphic>
-          </wp:inline>
-        </w:drawing>
-      </w:r>
-    </w:p>
-    <w:p>
-      <w:pPr>
-        <w:pStyle w:val="6"/>
-      </w:pPr>
-      <w:r>
-        <w:rPr>
-          <w:rFonts w:hint="eastAsia"/>
-        </w:rPr>
-        <w:t>4</w:t>
-      </w:r>
-      <w:r>
-        <w:rPr>
-          <w:rFonts w:hint="eastAsia"/>
-        </w:rPr>
-        <w:t>·</w:t>
-      </w:r>
-      <w:r>
-        <w:rPr>
-          <w:rFonts w:hint="eastAsia"/>
-        </w:rPr>
-        <w:t>将虚拟机网络连接方式设置为</w:t>
-      </w:r>
-      <w:r>
-        <w:rPr>
-          <w:rFonts w:hint="eastAsia"/>
-        </w:rPr>
-        <w:t>nat</w:t>
-      </w:r>
-      <w:r>
-        <w:rPr>
-          <w:rFonts w:hint="eastAsia"/>
-        </w:rPr>
-        <w:t>模式</w:t>
-      </w:r>
-      <w:r>
-        <w:rPr>
-          <w:rFonts w:hint="eastAsia"/>
-        </w:rPr>
-        <w:t>，</w:t>
-      </w:r>
-      <w:r>
-        <w:rPr>
-          <w:rFonts w:hint="eastAsia"/>
-        </w:rPr>
-        <w:t>并启动虚拟机</w:t>
-      </w:r>
-    </w:p>
-    <w:p>
-      <w:pPr>
-        <w:pStyle w:val="a4"/>
-        <w:ind w:left="360" w:firstLineChars="0" w:firstLine="0"/>
-      </w:pPr>
-      <w:r>
-        <w:rPr>
-          <w:noProof/>
-        </w:rPr>
-        <w:drawing>
-          <wp:inline distT="0" distB="0" distL="0" distR="0">
-            <wp:extent cx="3713259" cy="3606412"/>
-            <wp:effectExtent l="0" t="0" r="1905" b="0"/>
-            <wp:docPr id="12" name="图片 12"/>
-            <wp:cNvGraphicFramePr>
-              <a:graphicFrameLocks xmlns:a="http://schemas.openxmlformats.org/drawingml/2006/main" noChangeAspect="1"/>
-            </wp:cNvGraphicFramePr>
-            <a:graphic xmlns:a="http://schemas.openxmlformats.org/drawingml/2006/main">
-              <a:graphicData uri="http://schemas.openxmlformats.org/drawingml/2006/picture">
-                <pic:pic xmlns:pic="http://schemas.openxmlformats.org/drawingml/2006/picture">
-                  <pic:nvPicPr>
-                    <pic:cNvPr id="1" name=""/>
-                    <pic:cNvPicPr/>
-                  </pic:nvPicPr>
-                  <pic:blipFill>
-                    <a:blip r:embed="rId11"/>
-                    <a:stretch>
-                      <a:fillRect/>
-                    </a:stretch>
-                  </pic:blipFill>
-                  <pic:spPr>
-                    <a:xfrm>
-                      <a:off x="0" y="0"/>
-                      <a:ext cx="3724074" cy="3616916"/>
-                    </a:xfrm>
-                    <a:prstGeom prst="rect">
-                      <a:avLst/>
-                    </a:prstGeom>
-                  </pic:spPr>
-                </pic:pic>
-              </a:graphicData>
-            </a:graphic>
-          </wp:inline>
-        </w:drawing>
-      </w:r>
-    </w:p>
-    <w:p>
-      <w:pPr>
-        <w:pStyle w:val="6"/>
-      </w:pPr>
-      <w:r>
-        <w:rPr>
-          <w:rFonts w:hint="eastAsia"/>
-        </w:rPr>
-        <w:t>5</w:t>
-      </w:r>
-      <w:r>
-        <w:rPr>
-          <w:rFonts w:hint="eastAsia"/>
-        </w:rPr>
-        <w:t>·</w:t>
-      </w:r>
-      <w:r>
-        <w:rPr>
-          <w:rFonts w:hint="eastAsia"/>
-        </w:rPr>
-        <w:t>虚拟机</w:t>
-      </w:r>
-      <w:r>
-        <w:rPr>
-          <w:rFonts w:hint="eastAsia"/>
-        </w:rPr>
-        <w:t>网络</w:t>
-      </w:r>
-      <w:r>
-        <w:rPr>
-          <w:rFonts w:hint="eastAsia"/>
-        </w:rPr>
-        <w:t>配置</w:t>
-      </w:r>
-    </w:p>
-    <w:p>
-      <w:pPr>
-        <w:pStyle w:val="a4"/>
-        <w:ind w:left="360" w:firstLineChars="0" w:firstLine="0"/>
-      </w:pPr>
-      <w:r>
-        <w:t>vi /etc/sysconfig/network-scripts/ifcfg-eth0</w:t>
-      </w:r>
-    </w:p>
-    <w:p>
-      <w:pPr>
-        <w:pStyle w:val="a4"/>
-        <w:ind w:left="360" w:firstLineChars="0" w:firstLine="0"/>
-      </w:pPr>
-      <w:r>
-        <w:rPr>
-          <w:rFonts w:hint="eastAsia"/>
-        </w:rPr>
-        <w:t>配置完后，重启网卡：</w:t>
-      </w:r>
-      <w:r>
-        <w:t>service network restart</w:t>
-      </w:r>
-    </w:p>
-    <w:p>
-      <w:pPr>
-        <w:pStyle w:val="a4"/>
-        <w:ind w:left="360" w:firstLineChars="0" w:firstLine="0"/>
-      </w:pPr>
-      <w:r>
-        <w:rPr>
-          <w:rFonts w:hint="eastAsia"/>
-          <w:color w:val="FF0000"/>
-        </w:rPr>
-        <w:t>再</w:t>
-      </w:r>
-      <w:r>
-        <w:rPr>
-          <w:color w:val="FF0000"/>
-        </w:rPr>
-        <w:t>p</w:t>
-      </w:r>
-      <w:r>
-        <w:rPr>
-          <w:rFonts w:hint="eastAsia"/>
-          <w:color w:val="FF0000"/>
-        </w:rPr>
-        <w:t>ing</w:t>
-      </w:r>
-      <w:r>
-        <w:rPr>
-          <w:rFonts w:hint="eastAsia"/>
-          <w:color w:val="FF0000"/>
-        </w:rPr>
-        <w:t>一下</w:t>
-      </w:r>
-      <w:hyperlink r:id="rId12" w:history="1">
-        <w:r>
-          <w:rPr>
-            <w:rStyle w:val="a3"/>
-            <w:rFonts w:hint="eastAsia"/>
-            <w:color w:val="FF0000"/>
-          </w:rPr>
-          <w:t>www</w:t>
-        </w:r>
-        <w:r>
-          <w:rPr>
-            <w:rStyle w:val="a3"/>
-            <w:color w:val="FF0000"/>
-          </w:rPr>
-          <w:t>.baidu.com</w:t>
-        </w:r>
-      </w:hyperlink>
-      <w:r>
-        <w:rPr>
-          <w:rFonts w:hint="eastAsia"/>
-          <w:color w:val="FF0000"/>
-        </w:rPr>
-        <w:t>确保能上网</w:t>
-      </w:r>
-    </w:p>
-    <w:p>
-      <w:pPr>
-        <w:pStyle w:val="a4"/>
-        <w:ind w:left="360" w:firstLineChars="0" w:firstLine="0"/>
-      </w:pPr>
-      <w:r>
-        <w:rPr>
-          <w:noProof/>
-        </w:rPr>
-        <w:lastRenderedPageBreak/>
-        <w:drawing>
-          <wp:inline distT="0" distB="0" distL="0" distR="0">
-            <wp:extent cx="5274310" cy="2096135"/>
-            <wp:effectExtent l="0" t="0" r="2540" b="0"/>
-            <wp:docPr id="13" name="图片 13"/>
-            <wp:cNvGraphicFramePr>
-              <a:graphicFrameLocks xmlns:a="http://schemas.openxmlformats.org/drawingml/2006/main" noChangeAspect="1"/>
-            </wp:cNvGraphicFramePr>
-            <a:graphic xmlns:a="http://schemas.openxmlformats.org/drawingml/2006/main">
-              <a:graphicData uri="http://schemas.openxmlformats.org/drawingml/2006/picture">
-                <pic:pic xmlns:pic="http://schemas.openxmlformats.org/drawingml/2006/picture">
-                  <pic:nvPicPr>
-                    <pic:cNvPr id="1" name=""/>
-                    <pic:cNvPicPr/>
-                  </pic:nvPicPr>
-                  <pic:blipFill>
-                    <a:blip r:embed="rId13"/>
-                    <a:stretch>
-                      <a:fillRect/>
-                    </a:stretch>
-                  </pic:blipFill>
-                  <pic:spPr>
-                    <a:xfrm>
-                      <a:off x="0" y="0"/>
-                      <a:ext cx="5274310" cy="2096135"/>
-                    </a:xfrm>
-                    <a:prstGeom prst="rect">
-                      <a:avLst/>
-                    </a:prstGeom>
-                  </pic:spPr>
-                </pic:pic>
-              </a:graphicData>
-            </a:graphic>
-          </wp:inline>
-        </w:drawing>
-      </w:r>
-    </w:p>
-    <w:p>
-      <w:pPr>
-        <w:pStyle w:val="6"/>
-      </w:pPr>
-      <w:r>
-        <w:rPr>
-          <w:rFonts w:hint="eastAsia"/>
-        </w:rPr>
-        <w:t>6</w:t>
-      </w:r>
-      <w:r>
-        <w:rPr>
-          <w:rFonts w:hint="eastAsia"/>
-        </w:rPr>
-        <w:t>·</w:t>
-      </w:r>
-      <w:r>
-        <w:rPr>
-          <w:rFonts w:hint="eastAsia"/>
-        </w:rPr>
-        <w:t>在</w:t>
-      </w:r>
-      <w:r>
-        <w:rPr>
-          <w:rFonts w:hint="eastAsia"/>
-        </w:rPr>
-        <w:t>虚拟机网络编辑器</w:t>
-      </w:r>
-      <w:r>
-        <w:rPr>
-          <w:rFonts w:hint="eastAsia"/>
-        </w:rPr>
-        <w:t>的</w:t>
-      </w:r>
-      <w:r>
-        <w:rPr>
-          <w:rFonts w:hint="eastAsia"/>
-        </w:rPr>
-        <w:t>nat</w:t>
-      </w:r>
-      <w:r>
-        <w:rPr>
-          <w:rFonts w:hint="eastAsia"/>
-        </w:rPr>
-        <w:t>设置中</w:t>
-      </w:r>
-      <w:r>
-        <w:rPr>
-          <w:rFonts w:hint="eastAsia"/>
-        </w:rPr>
-        <w:t>配置端口映射</w:t>
-      </w:r>
-    </w:p>
-    <w:p>
-      <w:pPr>
-        <w:pStyle w:val="a4"/>
-        <w:ind w:left="360" w:firstLineChars="0" w:firstLine="0"/>
-      </w:pPr>
-      <w:r>
-        <w:rPr>
-          <w:rFonts w:hint="eastAsia"/>
-        </w:rPr>
-        <w:t>将该虚拟机的</w:t>
-      </w:r>
-      <w:r>
-        <w:rPr>
-          <w:rFonts w:hint="eastAsia"/>
-        </w:rPr>
-        <w:t>ssh</w:t>
-      </w:r>
-      <w:r>
-        <w:rPr>
-          <w:rFonts w:hint="eastAsia"/>
-        </w:rPr>
-        <w:t>端口映射到宿主机的某个端口上</w:t>
-      </w:r>
-    </w:p>
-    <w:p>
-      <w:pPr>
-        <w:pStyle w:val="a4"/>
-        <w:ind w:left="360" w:firstLineChars="0" w:firstLine="0"/>
-      </w:pPr>
-      <w:r>
-        <w:rPr>
-          <w:noProof/>
-        </w:rPr>
-        <w:drawing>
-          <wp:inline distT="0" distB="0" distL="0" distR="0">
-            <wp:extent cx="2397092" cy="2552369"/>
-            <wp:effectExtent l="0" t="0" r="3810" b="635"/>
-            <wp:docPr id="15" name="图片 15"/>
             <wp:cNvGraphicFramePr>
               <a:graphicFrameLocks xmlns:a="http://schemas.openxmlformats.org/drawingml/2006/main" noChangeAspect="1"/>
             </wp:cNvGraphicFramePr>
@@ -1031,7 +1704,7 @@
                   <pic:spPr>
                     <a:xfrm>
                       <a:off x="0" y="0"/>
-                      <a:ext cx="2415370" cy="2571831"/>
+                      <a:ext cx="2856678" cy="3569311"/>
                     </a:xfrm>
                     <a:prstGeom prst="rect">
                       <a:avLst/>
@@ -1052,7 +1725,7 @@
         <w:rPr>
           <w:rFonts w:hint="eastAsia"/>
         </w:rPr>
-        <w:t>7</w:t>
+        <w:t>4</w:t>
       </w:r>
       <w:r>
         <w:rPr>
@@ -1064,45 +1737,33 @@
         <w:rPr>
           <w:rFonts w:hint="eastAsia"/>
         </w:rPr>
-        <w:t>查看宿主机联网网卡的</w:t>
-      </w:r>
-      <w:r>
-        <w:rPr>
-          <w:rFonts w:hint="eastAsia"/>
-        </w:rPr>
-        <w:t>ip</w:t>
-      </w:r>
-    </w:p>
-    <w:p>
-      <w:pPr>
-        <w:ind w:firstLine="360"/>
-      </w:pPr>
-      <w:r>
-        <w:rPr>
-          <w:rFonts w:hint="eastAsia"/>
-        </w:rPr>
-        <w:t>在宿主机的命令行界面用”</w:t>
-      </w:r>
-      <w:r>
-        <w:rPr>
-          <w:rFonts w:hint="eastAsia"/>
-        </w:rPr>
-        <w:t>ipconfig /all</w:t>
-      </w:r>
-      <w:r>
-        <w:rPr>
-          <w:rFonts w:hint="eastAsia"/>
-        </w:rPr>
-        <w:t>”</w:t>
-      </w:r>
-      <w:r>
-        <w:rPr>
-          <w:rFonts w:hint="eastAsia"/>
-        </w:rPr>
-        <w:t>即可。</w:t>
-      </w:r>
-    </w:p>
-    <w:p/>
+        <w:t>将虚拟机网络连接方式设置为</w:t>
+      </w:r>
+      <w:r>
+        <w:rPr>
+          <w:rFonts w:hint="eastAsia"/>
+        </w:rPr>
+        <w:t>nat</w:t>
+      </w:r>
+      <w:r>
+        <w:rPr>
+          <w:rFonts w:hint="eastAsia"/>
+        </w:rPr>
+        <w:t>模式</w:t>
+      </w:r>
+      <w:r>
+        <w:rPr>
+          <w:rFonts w:hint="eastAsia"/>
+        </w:rPr>
+        <w:t>，</w:t>
+      </w:r>
+      <w:r>
+        <w:rPr>
+          <w:rFonts w:hint="eastAsia"/>
+        </w:rPr>
+        <w:t>并启动虚拟机</w:t>
+      </w:r>
+    </w:p>
     <w:p>
       <w:pPr>
         <w:pStyle w:val="a4"/>
@@ -1112,12 +1773,11 @@
         <w:rPr>
           <w:noProof/>
         </w:rPr>
-        <w:lastRenderedPageBreak/>
         <w:drawing>
           <wp:inline distT="0" distB="0" distL="0" distR="0">
-            <wp:extent cx="5671724" cy="3800724"/>
-            <wp:effectExtent l="0" t="0" r="5715" b="0"/>
-            <wp:docPr id="14" name="图片 14"/>
+            <wp:extent cx="3713259" cy="3606412"/>
+            <wp:effectExtent l="0" t="0" r="1905" b="0"/>
+            <wp:docPr id="12" name="图片 12"/>
             <wp:cNvGraphicFramePr>
               <a:graphicFrameLocks xmlns:a="http://schemas.openxmlformats.org/drawingml/2006/main" noChangeAspect="1"/>
             </wp:cNvGraphicFramePr>
@@ -1137,7 +1797,7 @@
                   <pic:spPr>
                     <a:xfrm>
                       <a:off x="0" y="0"/>
-                      <a:ext cx="5680638" cy="3806697"/>
+                      <a:ext cx="3724074" cy="3616916"/>
                     </a:xfrm>
                     <a:prstGeom prst="rect">
                       <a:avLst/>
@@ -1158,7 +1818,7 @@
         <w:rPr>
           <w:rFonts w:hint="eastAsia"/>
         </w:rPr>
-        <w:t>8</w:t>
+        <w:t>5</w:t>
       </w:r>
       <w:r>
         <w:rPr>
@@ -1170,25 +1830,19 @@
         <w:rPr>
           <w:rFonts w:hint="eastAsia"/>
         </w:rPr>
-        <w:t>用</w:t>
-      </w:r>
-      <w:r>
-        <w:rPr>
-          <w:rFonts w:hint="eastAsia"/>
-        </w:rPr>
-        <w:t>xshell</w:t>
-      </w:r>
-      <w:r>
-        <w:rPr>
-          <w:rFonts w:hint="eastAsia"/>
-        </w:rPr>
-        <w:t>连接虚拟机</w:t>
-      </w:r>
-      <w:r>
-        <w:rPr>
-          <w:rFonts w:hint="eastAsia"/>
-        </w:rPr>
-        <w:t>，结束！</w:t>
+        <w:t>虚拟机</w:t>
+      </w:r>
+      <w:r>
+        <w:rPr>
+          <w:rFonts w:hint="eastAsia"/>
+        </w:rPr>
+        <w:t>网络</w:t>
+      </w:r>
+      <w:r>
+        <w:rPr>
+          <w:rFonts w:hint="eastAsia"/>
+        </w:rPr>
+        <w:t>配置</w:t>
       </w:r>
     </w:p>
     <w:p>
@@ -1197,14 +1851,24 @@
         <w:ind w:left="360" w:firstLineChars="0" w:firstLine="0"/>
       </w:pPr>
       <w:r>
+        <w:t>vi /etc/sysconfig/network-scripts/ifcfg-eth0</w:t>
+      </w:r>
+    </w:p>
+    <w:p>
+      <w:pPr>
+        <w:pStyle w:val="a4"/>
+        <w:ind w:left="360" w:firstLineChars="0" w:firstLine="0"/>
+      </w:pPr>
+      <w:r>
         <w:rPr>
           <w:noProof/>
         </w:rPr>
+        <w:lastRenderedPageBreak/>
         <w:drawing>
-          <wp:inline distT="0" distB="0" distL="0" distR="0">
-            <wp:extent cx="4119158" cy="3586038"/>
+          <wp:inline distT="0" distB="0" distL="0" distR="0" wp14:anchorId="3ABC0CAA" wp14:editId="5B3E98AB">
+            <wp:extent cx="5274310" cy="2096135"/>
             <wp:effectExtent l="0" t="0" r="0" b="0"/>
-            <wp:docPr id="16" name="图片 16"/>
+            <wp:docPr id="13" name="图片 13"/>
             <wp:cNvGraphicFramePr>
               <a:graphicFrameLocks xmlns:a="http://schemas.openxmlformats.org/drawingml/2006/main" noChangeAspect="1"/>
             </wp:cNvGraphicFramePr>
@@ -1224,6 +1888,378 @@
                   <pic:spPr>
                     <a:xfrm>
                       <a:off x="0" y="0"/>
+                      <a:ext cx="5274310" cy="2096135"/>
+                    </a:xfrm>
+                    <a:prstGeom prst="rect">
+                      <a:avLst/>
+                    </a:prstGeom>
+                  </pic:spPr>
+                </pic:pic>
+              </a:graphicData>
+            </a:graphic>
+          </wp:inline>
+        </w:drawing>
+      </w:r>
+    </w:p>
+    <w:p>
+      <w:pPr>
+        <w:pStyle w:val="a4"/>
+        <w:ind w:left="360" w:firstLineChars="0" w:firstLine="0"/>
+      </w:pPr>
+      <w:r>
+        <w:rPr>
+          <w:rFonts w:hint="eastAsia"/>
+        </w:rPr>
+        <w:t>配置完后，重启网卡：</w:t>
+      </w:r>
+      <w:r>
+        <w:t>service network restart</w:t>
+      </w:r>
+    </w:p>
+    <w:p>
+      <w:pPr>
+        <w:pStyle w:val="a4"/>
+        <w:ind w:left="360" w:firstLineChars="0" w:firstLine="0"/>
+        <w:rPr>
+          <w:rFonts w:hint="eastAsia"/>
+        </w:rPr>
+      </w:pPr>
+      <w:r>
+        <w:rPr>
+          <w:rFonts w:hint="eastAsia"/>
+          <w:color w:val="FF0000"/>
+        </w:rPr>
+        <w:t>再</w:t>
+      </w:r>
+      <w:r>
+        <w:rPr>
+          <w:color w:val="FF0000"/>
+        </w:rPr>
+        <w:t>p</w:t>
+      </w:r>
+      <w:r>
+        <w:rPr>
+          <w:rFonts w:hint="eastAsia"/>
+          <w:color w:val="FF0000"/>
+        </w:rPr>
+        <w:t>ing</w:t>
+      </w:r>
+      <w:r>
+        <w:rPr>
+          <w:rFonts w:hint="eastAsia"/>
+          <w:color w:val="FF0000"/>
+        </w:rPr>
+        <w:t>一下</w:t>
+      </w:r>
+      <w:hyperlink r:id="rId17" w:history="1">
+        <w:r>
+          <w:rPr>
+            <w:rStyle w:val="a3"/>
+            <w:rFonts w:hint="eastAsia"/>
+            <w:color w:val="FF0000"/>
+          </w:rPr>
+          <w:t>www</w:t>
+        </w:r>
+        <w:r>
+          <w:rPr>
+            <w:rStyle w:val="a3"/>
+            <w:color w:val="FF0000"/>
+          </w:rPr>
+          <w:t>.baidu.com</w:t>
+        </w:r>
+      </w:hyperlink>
+      <w:r>
+        <w:rPr>
+          <w:rFonts w:hint="eastAsia"/>
+          <w:color w:val="FF0000"/>
+        </w:rPr>
+        <w:t>确保能上网</w:t>
+      </w:r>
+      <w:bookmarkStart w:id="0" w:name="_GoBack"/>
+      <w:bookmarkEnd w:id="0"/>
+    </w:p>
+    <w:p>
+      <w:pPr>
+        <w:pStyle w:val="6"/>
+      </w:pPr>
+      <w:r>
+        <w:rPr>
+          <w:rFonts w:hint="eastAsia"/>
+        </w:rPr>
+        <w:t>6</w:t>
+      </w:r>
+      <w:r>
+        <w:rPr>
+          <w:rFonts w:hint="eastAsia"/>
+        </w:rPr>
+        <w:t>·</w:t>
+      </w:r>
+      <w:r>
+        <w:rPr>
+          <w:rFonts w:hint="eastAsia"/>
+        </w:rPr>
+        <w:t>在</w:t>
+      </w:r>
+      <w:r>
+        <w:rPr>
+          <w:rFonts w:hint="eastAsia"/>
+        </w:rPr>
+        <w:t>虚拟机网络编辑器</w:t>
+      </w:r>
+      <w:r>
+        <w:rPr>
+          <w:rFonts w:hint="eastAsia"/>
+        </w:rPr>
+        <w:t>的</w:t>
+      </w:r>
+      <w:r>
+        <w:rPr>
+          <w:rFonts w:hint="eastAsia"/>
+        </w:rPr>
+        <w:t>nat</w:t>
+      </w:r>
+      <w:r>
+        <w:rPr>
+          <w:rFonts w:hint="eastAsia"/>
+        </w:rPr>
+        <w:t>设置中</w:t>
+      </w:r>
+      <w:r>
+        <w:rPr>
+          <w:rFonts w:hint="eastAsia"/>
+        </w:rPr>
+        <w:t>配置端口映射</w:t>
+      </w:r>
+    </w:p>
+    <w:p>
+      <w:pPr>
+        <w:pStyle w:val="a4"/>
+        <w:ind w:left="360" w:firstLineChars="0" w:firstLine="0"/>
+      </w:pPr>
+      <w:r>
+        <w:rPr>
+          <w:rFonts w:hint="eastAsia"/>
+        </w:rPr>
+        <w:t>将该虚拟机的</w:t>
+      </w:r>
+      <w:r>
+        <w:rPr>
+          <w:rFonts w:hint="eastAsia"/>
+        </w:rPr>
+        <w:t>ssh</w:t>
+      </w:r>
+      <w:r>
+        <w:rPr>
+          <w:rFonts w:hint="eastAsia"/>
+        </w:rPr>
+        <w:t>端口映射到宿主机的某个端口上</w:t>
+      </w:r>
+    </w:p>
+    <w:p>
+      <w:pPr>
+        <w:pStyle w:val="a4"/>
+        <w:ind w:left="360" w:firstLineChars="0" w:firstLine="0"/>
+        <w:rPr>
+          <w:rFonts w:hint="eastAsia"/>
+        </w:rPr>
+      </w:pPr>
+      <w:r>
+        <w:rPr>
+          <w:noProof/>
+        </w:rPr>
+        <w:drawing>
+          <wp:inline distT="0" distB="0" distL="0" distR="0">
+            <wp:extent cx="2397092" cy="2552369"/>
+            <wp:effectExtent l="0" t="0" r="3810" b="635"/>
+            <wp:docPr id="15" name="图片 15"/>
+            <wp:cNvGraphicFramePr>
+              <a:graphicFrameLocks xmlns:a="http://schemas.openxmlformats.org/drawingml/2006/main" noChangeAspect="1"/>
+            </wp:cNvGraphicFramePr>
+            <a:graphic xmlns:a="http://schemas.openxmlformats.org/drawingml/2006/main">
+              <a:graphicData uri="http://schemas.openxmlformats.org/drawingml/2006/picture">
+                <pic:pic xmlns:pic="http://schemas.openxmlformats.org/drawingml/2006/picture">
+                  <pic:nvPicPr>
+                    <pic:cNvPr id="1" name=""/>
+                    <pic:cNvPicPr/>
+                  </pic:nvPicPr>
+                  <pic:blipFill>
+                    <a:blip r:embed="rId18"/>
+                    <a:stretch>
+                      <a:fillRect/>
+                    </a:stretch>
+                  </pic:blipFill>
+                  <pic:spPr>
+                    <a:xfrm>
+                      <a:off x="0" y="0"/>
+                      <a:ext cx="2415370" cy="2571831"/>
+                    </a:xfrm>
+                    <a:prstGeom prst="rect">
+                      <a:avLst/>
+                    </a:prstGeom>
+                  </pic:spPr>
+                </pic:pic>
+              </a:graphicData>
+            </a:graphic>
+          </wp:inline>
+        </w:drawing>
+      </w:r>
+    </w:p>
+    <w:p>
+      <w:pPr>
+        <w:pStyle w:val="6"/>
+        <w:rPr>
+          <w:rFonts w:hint="eastAsia"/>
+        </w:rPr>
+      </w:pPr>
+      <w:r>
+        <w:rPr>
+          <w:rFonts w:hint="eastAsia"/>
+        </w:rPr>
+        <w:t>7</w:t>
+      </w:r>
+      <w:r>
+        <w:rPr>
+          <w:rFonts w:hint="eastAsia"/>
+        </w:rPr>
+        <w:t>·</w:t>
+      </w:r>
+      <w:r>
+        <w:rPr>
+          <w:rFonts w:hint="eastAsia"/>
+        </w:rPr>
+        <w:t>用</w:t>
+      </w:r>
+      <w:r>
+        <w:rPr>
+          <w:rFonts w:hint="eastAsia"/>
+        </w:rPr>
+        <w:t>xshell</w:t>
+      </w:r>
+      <w:r>
+        <w:rPr>
+          <w:rFonts w:hint="eastAsia"/>
+        </w:rPr>
+        <w:t>连接虚拟机</w:t>
+      </w:r>
+      <w:r>
+        <w:rPr>
+          <w:rFonts w:hint="eastAsia"/>
+        </w:rPr>
+        <w:t>，结束！</w:t>
+      </w:r>
+    </w:p>
+    <w:p>
+      <w:r>
+        <w:tab/>
+      </w:r>
+      <w:r>
+        <w:rPr>
+          <w:rFonts w:hint="eastAsia"/>
+        </w:rPr>
+        <w:t>要先在宿主机中，在命令行客户端执行“</w:t>
+      </w:r>
+      <w:r>
+        <w:rPr>
+          <w:rFonts w:hint="eastAsia"/>
+        </w:rPr>
+        <w:t>ipconfig</w:t>
+      </w:r>
+      <w:r>
+        <w:t xml:space="preserve"> /all</w:t>
+      </w:r>
+      <w:r>
+        <w:rPr>
+          <w:rFonts w:hint="eastAsia"/>
+        </w:rPr>
+        <w:t>”命令查其联网</w:t>
+      </w:r>
+      <w:r>
+        <w:rPr>
+          <w:rFonts w:hint="eastAsia"/>
+        </w:rPr>
+        <w:t>ip</w:t>
+      </w:r>
+      <w:r>
+        <w:rPr>
+          <w:rFonts w:hint="eastAsia"/>
+        </w:rPr>
+        <w:t>，</w:t>
+      </w:r>
+    </w:p>
+    <w:p>
+      <w:pPr>
+        <w:rPr>
+          <w:rFonts w:hint="eastAsia"/>
+        </w:rPr>
+      </w:pPr>
+      <w:r>
+        <w:tab/>
+      </w:r>
+      <w:r>
+        <w:rPr>
+          <w:rFonts w:hint="eastAsia"/>
+        </w:rPr>
+        <w:t>然后再用此</w:t>
+      </w:r>
+      <w:r>
+        <w:rPr>
+          <w:rFonts w:hint="eastAsia"/>
+        </w:rPr>
+        <w:t>ip</w:t>
+      </w:r>
+      <w:r>
+        <w:rPr>
+          <w:rFonts w:hint="eastAsia"/>
+        </w:rPr>
+        <w:t>和第</w:t>
+      </w:r>
+      <w:r>
+        <w:rPr>
+          <w:rFonts w:hint="eastAsia"/>
+        </w:rPr>
+        <w:t>6</w:t>
+      </w:r>
+      <w:r>
+        <w:rPr>
+          <w:rFonts w:hint="eastAsia"/>
+        </w:rPr>
+        <w:t>步中配置的映射端口来连接该虚拟机。</w:t>
+      </w:r>
+    </w:p>
+    <w:p>
+      <w:pPr>
+        <w:pStyle w:val="a4"/>
+        <w:ind w:left="360" w:firstLineChars="0" w:firstLine="0"/>
+      </w:pPr>
+      <w:r>
+        <w:rPr>
+          <w:noProof/>
+        </w:rPr>
+        <w:lastRenderedPageBreak/>
+        <w:drawing>
+          <wp:inline distT="0" distB="0" distL="0" distR="0">
+            <wp:extent cx="4119158" cy="3586038"/>
+            <wp:effectExtent l="0" t="0" r="0" b="0"/>
+            <wp:docPr id="16" name="图片 16"/>
+            <wp:cNvGraphicFramePr>
+              <a:graphicFrameLocks xmlns:a="http://schemas.openxmlformats.org/drawingml/2006/main" noChangeAspect="1"/>
+            </wp:cNvGraphicFramePr>
+            <a:graphic xmlns:a="http://schemas.openxmlformats.org/drawingml/2006/main">
+              <a:graphicData uri="http://schemas.openxmlformats.org/drawingml/2006/picture">
+                <pic:pic xmlns:pic="http://schemas.openxmlformats.org/drawingml/2006/picture">
+                  <pic:nvPicPr>
+                    <pic:cNvPr id="1" name=""/>
+                    <pic:cNvPicPr/>
+                  </pic:nvPicPr>
+                  <pic:blipFill>
+                    <a:blip r:embed="rId19"/>
+                    <a:stretch>
+                      <a:fillRect/>
+                    </a:stretch>
+                  </pic:blipFill>
+                  <pic:spPr>
+                    <a:xfrm>
+                      <a:off x="0" y="0"/>
                       <a:ext cx="4136909" cy="3601492"/>
                     </a:xfrm>
                     <a:prstGeom prst="rect">
@@ -1242,37 +2278,16 @@
         <w:widowControl/>
         <w:jc w:val="left"/>
       </w:pPr>
-      <w:bookmarkStart w:id="0" w:name="_GoBack"/>
-      <w:bookmarkEnd w:id="0"/>
       <w:r>
         <w:br w:type="page"/>
       </w:r>
     </w:p>
     <w:p>
       <w:pPr>
-        <w:pStyle w:val="5"/>
-      </w:pPr>
-      <w:r>
-        <w:rPr>
-          <w:rFonts w:hint="eastAsia"/>
-        </w:rPr>
-        <w:lastRenderedPageBreak/>
-        <w:t>桥接模式</w:t>
-      </w:r>
-    </w:p>
-    <w:p>
-      <w:r>
-        <w:rPr>
-          <w:rFonts w:hint="eastAsia"/>
-        </w:rPr>
-        <w:t>1</w:t>
-      </w:r>
-      <w:r>
-        <w:rPr>
-          <w:rFonts w:hint="eastAsia"/>
-        </w:rPr>
-        <w:t>·</w:t>
-      </w:r>
+        <w:rPr>
+          <w:rFonts w:hint="eastAsia"/>
+        </w:rPr>
+      </w:pPr>
     </w:p>
     <w:sectPr>
       <w:pgSz w:w="11906" w:h="16838"/>
@@ -1285,15 +2300,15 @@
 </file>
 
 <file path=word/endnotes.xml><?xml version="1.0" encoding="utf-8"?>
-<w:endnotes xmlns:ve="http://schemas.openxmlformats.org/markup-compatibility/2006" xmlns:o="urn:schemas-microsoft-com:office:office" xmlns:r="http://schemas.openxmlformats.org/officeDocument/2006/relationships" xmlns:m="http://schemas.openxmlformats.org/officeDocument/2006/math" xmlns:v="urn:schemas-microsoft-com:vml" xmlns:wp="http://schemas.openxmlformats.org/drawingml/2006/wordprocessingDrawing" xmlns:w10="urn:schemas-microsoft-com:office:word" xmlns:w="http://schemas.openxmlformats.org/wordprocessingml/2006/main" xmlns:wne="http://schemas.microsoft.com/office/word/2006/wordml">
-  <w:endnote w:type="separator" w:id="0">
+<w:endnotes xmlns:wpc="http://schemas.microsoft.com/office/word/2010/wordprocessingCanvas" xmlns:mc="http://schemas.openxmlformats.org/markup-compatibility/2006" xmlns:o="urn:schemas-microsoft-com:office:office" xmlns:r="http://schemas.openxmlformats.org/officeDocument/2006/relationships" xmlns:m="http://schemas.openxmlformats.org/officeDocument/2006/math" xmlns:v="urn:schemas-microsoft-com:vml" xmlns:wp14="http://schemas.microsoft.com/office/word/2010/wordprocessingDrawing" xmlns:wp="http://schemas.openxmlformats.org/drawingml/2006/wordprocessingDrawing" xmlns:w10="urn:schemas-microsoft-com:office:word" xmlns:w="http://schemas.openxmlformats.org/wordprocessingml/2006/main" xmlns:w14="http://schemas.microsoft.com/office/word/2010/wordml" xmlns:w15="http://schemas.microsoft.com/office/word/2012/wordml" xmlns:wpg="http://schemas.microsoft.com/office/word/2010/wordprocessingGroup" xmlns:wpi="http://schemas.microsoft.com/office/word/2010/wordprocessingInk" xmlns:wne="http://schemas.microsoft.com/office/word/2006/wordml" xmlns:wps="http://schemas.microsoft.com/office/word/2010/wordprocessingShape" mc:Ignorable="w14 w15 wp14">
+  <w:endnote w:type="separator" w:id="-1">
     <w:p>
       <w:r>
         <w:separator/>
       </w:r>
     </w:p>
   </w:endnote>
-  <w:endnote w:type="continuationSeparator" w:id="1">
+  <w:endnote w:type="continuationSeparator" w:id="0">
     <w:p>
       <w:r>
         <w:continuationSeparator/>
@@ -1304,15 +2319,15 @@
 </file>
 
 <file path=word/footnotes.xml><?xml version="1.0" encoding="utf-8"?>
-<w:footnotes xmlns:ve="http://schemas.openxmlformats.org/markup-compatibility/2006" xmlns:o="urn:schemas-microsoft-com:office:office" xmlns:r="http://schemas.openxmlformats.org/officeDocument/2006/relationships" xmlns:m="http://schemas.openxmlformats.org/officeDocument/2006/math" xmlns:v="urn:schemas-microsoft-com:vml" xmlns:wp="http://schemas.openxmlformats.org/drawingml/2006/wordprocessingDrawing" xmlns:w10="urn:schemas-microsoft-com:office:word" xmlns:w="http://schemas.openxmlformats.org/wordprocessingml/2006/main" xmlns:wne="http://schemas.microsoft.com/office/word/2006/wordml">
-  <w:footnote w:type="separator" w:id="0">
+<w:footnotes xmlns:wpc="http://schemas.microsoft.com/office/word/2010/wordprocessingCanvas" xmlns:mc="http://schemas.openxmlformats.org/markup-compatibility/2006" xmlns:o="urn:schemas-microsoft-com:office:office" xmlns:r="http://schemas.openxmlformats.org/officeDocument/2006/relationships" xmlns:m="http://schemas.openxmlformats.org/officeDocument/2006/math" xmlns:v="urn:schemas-microsoft-com:vml" xmlns:wp14="http://schemas.microsoft.com/office/word/2010/wordprocessingDrawing" xmlns:wp="http://schemas.openxmlformats.org/drawingml/2006/wordprocessingDrawing" xmlns:w10="urn:schemas-microsoft-com:office:word" xmlns:w="http://schemas.openxmlformats.org/wordprocessingml/2006/main" xmlns:w14="http://schemas.microsoft.com/office/word/2010/wordml" xmlns:w15="http://schemas.microsoft.com/office/word/2012/wordml" xmlns:wpg="http://schemas.microsoft.com/office/word/2010/wordprocessingGroup" xmlns:wpi="http://schemas.microsoft.com/office/word/2010/wordprocessingInk" xmlns:wne="http://schemas.microsoft.com/office/word/2006/wordml" xmlns:wps="http://schemas.microsoft.com/office/word/2010/wordprocessingShape" mc:Ignorable="w14 w15 wp14">
+  <w:footnote w:type="separator" w:id="-1">
     <w:p>
       <w:r>
         <w:separator/>
       </w:r>
     </w:p>
   </w:footnote>
-  <w:footnote w:type="continuationSeparator" w:id="1">
+  <w:footnote w:type="continuationSeparator" w:id="0">
     <w:p>
       <w:r>
         <w:continuationSeparator/>
@@ -1323,8 +2338,8 @@
 </file>
 
 <file path=word/numbering.xml><?xml version="1.0" encoding="utf-8"?>
-<w:numbering xmlns:ve="http://schemas.openxmlformats.org/markup-compatibility/2006" xmlns:o="urn:schemas-microsoft-com:office:office" xmlns:r="http://schemas.openxmlformats.org/officeDocument/2006/relationships" xmlns:m="http://schemas.openxmlformats.org/officeDocument/2006/math" xmlns:v="urn:schemas-microsoft-com:vml" xmlns:wp="http://schemas.openxmlformats.org/drawingml/2006/wordprocessingDrawing" xmlns:w10="urn:schemas-microsoft-com:office:word" xmlns:w="http://schemas.openxmlformats.org/wordprocessingml/2006/main" xmlns:wne="http://schemas.microsoft.com/office/word/2006/wordml">
-  <w:abstractNum w:abstractNumId="0">
+<w:numbering xmlns:wpc="http://schemas.microsoft.com/office/word/2010/wordprocessingCanvas" xmlns:mc="http://schemas.openxmlformats.org/markup-compatibility/2006" xmlns:o="urn:schemas-microsoft-com:office:office" xmlns:r="http://schemas.openxmlformats.org/officeDocument/2006/relationships" xmlns:m="http://schemas.openxmlformats.org/officeDocument/2006/math" xmlns:v="urn:schemas-microsoft-com:vml" xmlns:wp14="http://schemas.microsoft.com/office/word/2010/wordprocessingDrawing" xmlns:wp="http://schemas.openxmlformats.org/drawingml/2006/wordprocessingDrawing" xmlns:w10="urn:schemas-microsoft-com:office:word" xmlns:w="http://schemas.openxmlformats.org/wordprocessingml/2006/main" xmlns:w14="http://schemas.microsoft.com/office/word/2010/wordml" xmlns:w15="http://schemas.microsoft.com/office/word/2012/wordml" xmlns:wpg="http://schemas.microsoft.com/office/word/2010/wordprocessingGroup" xmlns:wpi="http://schemas.microsoft.com/office/word/2010/wordprocessingInk" xmlns:wne="http://schemas.microsoft.com/office/word/2006/wordml" xmlns:wps="http://schemas.microsoft.com/office/word/2010/wordprocessingShape" mc:Ignorable="w14 w15 wp14">
+  <w:abstractNum w:abstractNumId="0" w15:restartNumberingAfterBreak="0">
     <w:nsid w:val="362B5290"/>
     <w:multiLevelType w:val="hybridMultilevel"/>
     <w:tmpl w:val="6CEAD792"/>
@@ -1420,7 +2435,7 @@
 </file>
 
 <file path=word/styles.xml><?xml version="1.0" encoding="utf-8"?>
-<w:styles xmlns:r="http://schemas.openxmlformats.org/officeDocument/2006/relationships" xmlns:w="http://schemas.openxmlformats.org/wordprocessingml/2006/main">
+<w:styles xmlns:mc="http://schemas.openxmlformats.org/markup-compatibility/2006" xmlns:r="http://schemas.openxmlformats.org/officeDocument/2006/relationships" xmlns:w="http://schemas.openxmlformats.org/wordprocessingml/2006/main" xmlns:w14="http://schemas.microsoft.com/office/word/2010/wordml" xmlns:w15="http://schemas.microsoft.com/office/word/2012/wordml" mc:Ignorable="w14 w15">
   <w:docDefaults>
     <w:rPrDefault>
       <w:rPr>
@@ -1433,144 +2448,378 @@
     </w:rPrDefault>
     <w:pPrDefault/>
   </w:docDefaults>
-  <w:latentStyles w:defLockedState="0" w:defUIPriority="99" w:defSemiHidden="1" w:defUnhideWhenUsed="1" w:defQFormat="0" w:count="267">
-    <w:lsdException w:name="Normal" w:semiHidden="0" w:uiPriority="0" w:unhideWhenUsed="0" w:qFormat="1"/>
-    <w:lsdException w:name="heading 1" w:semiHidden="0" w:uiPriority="9" w:unhideWhenUsed="0" w:qFormat="1"/>
-    <w:lsdException w:name="heading 2" w:uiPriority="9" w:qFormat="1"/>
-    <w:lsdException w:name="heading 3" w:uiPriority="9" w:qFormat="1"/>
-    <w:lsdException w:name="heading 4" w:uiPriority="9" w:qFormat="1"/>
-    <w:lsdException w:name="heading 5" w:uiPriority="9" w:qFormat="1"/>
-    <w:lsdException w:name="heading 6" w:uiPriority="9" w:qFormat="1"/>
-    <w:lsdException w:name="heading 7" w:uiPriority="9" w:qFormat="1"/>
-    <w:lsdException w:name="heading 8" w:uiPriority="9" w:qFormat="1"/>
-    <w:lsdException w:name="heading 9" w:uiPriority="9" w:qFormat="1"/>
-    <w:lsdException w:name="toc 1" w:uiPriority="39"/>
-    <w:lsdException w:name="toc 2" w:uiPriority="39"/>
-    <w:lsdException w:name="toc 3" w:uiPriority="39"/>
-    <w:lsdException w:name="toc 4" w:uiPriority="39"/>
-    <w:lsdException w:name="toc 5" w:uiPriority="39"/>
-    <w:lsdException w:name="toc 6" w:uiPriority="39"/>
-    <w:lsdException w:name="toc 7" w:uiPriority="39"/>
-    <w:lsdException w:name="toc 8" w:uiPriority="39"/>
-    <w:lsdException w:name="toc 9" w:uiPriority="39"/>
-    <w:lsdException w:name="caption" w:uiPriority="35" w:qFormat="1"/>
-    <w:lsdException w:name="Title" w:semiHidden="0" w:uiPriority="10" w:unhideWhenUsed="0" w:qFormat="1"/>
-    <w:lsdException w:name="Default Paragraph Font" w:uiPriority="1"/>
-    <w:lsdException w:name="Subtitle" w:semiHidden="0" w:uiPriority="11" w:unhideWhenUsed="0" w:qFormat="1"/>
-    <w:lsdException w:name="Strong" w:semiHidden="0" w:uiPriority="22" w:unhideWhenUsed="0" w:qFormat="1"/>
-    <w:lsdException w:name="Emphasis" w:semiHidden="0" w:uiPriority="20" w:unhideWhenUsed="0" w:qFormat="1"/>
-    <w:lsdException w:name="Table Grid" w:semiHidden="0" w:uiPriority="39" w:unhideWhenUsed="0"/>
-    <w:lsdException w:name="Placeholder Text" w:unhideWhenUsed="0"/>
-    <w:lsdException w:name="No Spacing" w:semiHidden="0" w:uiPriority="1" w:unhideWhenUsed="0" w:qFormat="1"/>
-    <w:lsdException w:name="Light Shading" w:semiHidden="0" w:uiPriority="60" w:unhideWhenUsed="0"/>
-    <w:lsdException w:name="Light List" w:semiHidden="0" w:uiPriority="61" w:unhideWhenUsed="0"/>
-    <w:lsdException w:name="Light Grid" w:semiHidden="0" w:uiPriority="62" w:unhideWhenUsed="0"/>
-    <w:lsdException w:name="Medium Shading 1" w:semiHidden="0" w:uiPriority="63" w:unhideWhenUsed="0"/>
-    <w:lsdException w:name="Medium Shading 2" w:semiHidden="0" w:uiPriority="64" w:unhideWhenUsed="0"/>
-    <w:lsdException w:name="Medium List 1" w:semiHidden="0" w:uiPriority="65" w:unhideWhenUsed="0"/>
-    <w:lsdException w:name="Medium List 2" w:semiHidden="0" w:uiPriority="66" w:unhideWhenUsed="0"/>
-    <w:lsdException w:name="Medium Grid 1" w:semiHidden="0" w:uiPriority="67" w:unhideWhenUsed="0"/>
-    <w:lsdException w:name="Medium Grid 2" w:semiHidden="0" w:uiPriority="68" w:unhideWhenUsed="0"/>
-    <w:lsdException w:name="Medium Grid 3" w:semiHidden="0" w:uiPriority="69" w:unhideWhenUsed="0"/>
-    <w:lsdException w:name="Dark List" w:semiHidden="0" w:uiPriority="70" w:unhideWhenUsed="0"/>
-    <w:lsdException w:name="Colorful Shading" w:semiHidden="0" w:uiPriority="71" w:unhideWhenUsed="0"/>
-    <w:lsdException w:name="Colorful List" w:semiHidden="0" w:uiPriority="72" w:unhideWhenUsed="0"/>
-    <w:lsdException w:name="Colorful Grid" w:semiHidden="0" w:uiPriority="73" w:unhideWhenUsed="0"/>
-    <w:lsdException w:name="Light Shading Accent 1" w:semiHidden="0" w:uiPriority="60" w:unhideWhenUsed="0"/>
-    <w:lsdException w:name="Light List Accent 1" w:semiHidden="0" w:uiPriority="61" w:unhideWhenUsed="0"/>
-    <w:lsdException w:name="Light Grid Accent 1" w:semiHidden="0" w:uiPriority="62" w:unhideWhenUsed="0"/>
-    <w:lsdException w:name="Medium Shading 1 Accent 1" w:semiHidden="0" w:uiPriority="63" w:unhideWhenUsed="0"/>
-    <w:lsdException w:name="Medium Shading 2 Accent 1" w:semiHidden="0" w:uiPriority="64" w:unhideWhenUsed="0"/>
-    <w:lsdException w:name="Medium List 1 Accent 1" w:semiHidden="0" w:uiPriority="65" w:unhideWhenUsed="0"/>
-    <w:lsdException w:name="Revision" w:unhideWhenUsed="0"/>
-    <w:lsdException w:name="List Paragraph" w:semiHidden="0" w:uiPriority="34" w:unhideWhenUsed="0" w:qFormat="1"/>
-    <w:lsdException w:name="Quote" w:semiHidden="0" w:uiPriority="29" w:unhideWhenUsed="0" w:qFormat="1"/>
-    <w:lsdException w:name="Intense Quote" w:semiHidden="0" w:uiPriority="30" w:unhideWhenUsed="0" w:qFormat="1"/>
-    <w:lsdException w:name="Medium List 2 Accent 1" w:semiHidden="0" w:uiPriority="66" w:unhideWhenUsed="0"/>
-    <w:lsdException w:name="Medium Grid 1 Accent 1" w:semiHidden="0" w:uiPriority="67" w:unhideWhenUsed="0"/>
-    <w:lsdException w:name="Medium Grid 2 Accent 1" w:semiHidden="0" w:uiPriority="68" w:unhideWhenUsed="0"/>
-    <w:lsdException w:name="Medium Grid 3 Accent 1" w:semiHidden="0" w:uiPriority="69" w:unhideWhenUsed="0"/>
-    <w:lsdException w:name="Dark List Accent 1" w:semiHidden="0" w:uiPriority="70" w:unhideWhenUsed="0"/>
-    <w:lsdException w:name="Colorful Shading Accent 1" w:semiHidden="0" w:uiPriority="71" w:unhideWhenUsed="0"/>
-    <w:lsdException w:name="Colorful List Accent 1" w:semiHidden="0" w:uiPriority="72" w:unhideWhenUsed="0"/>
-    <w:lsdException w:name="Colorful Grid Accent 1" w:semiHidden="0" w:uiPriority="73" w:unhideWhenUsed="0"/>
-    <w:lsdException w:name="Light Shading Accent 2" w:semiHidden="0" w:uiPriority="60" w:unhideWhenUsed="0"/>
-    <w:lsdException w:name="Light List Accent 2" w:semiHidden="0" w:uiPriority="61" w:unhideWhenUsed="0"/>
-    <w:lsdException w:name="Light Grid Accent 2" w:semiHidden="0" w:uiPriority="62" w:unhideWhenUsed="0"/>
-    <w:lsdException w:name="Medium Shading 1 Accent 2" w:semiHidden="0" w:uiPriority="63" w:unhideWhenUsed="0"/>
-    <w:lsdException w:name="Medium Shading 2 Accent 2" w:semiHidden="0" w:uiPriority="64" w:unhideWhenUsed="0"/>
-    <w:lsdException w:name="Medium List 1 Accent 2" w:semiHidden="0" w:uiPriority="65" w:unhideWhenUsed="0"/>
-    <w:lsdException w:name="Medium List 2 Accent 2" w:semiHidden="0" w:uiPriority="66" w:unhideWhenUsed="0"/>
-    <w:lsdException w:name="Medium Grid 1 Accent 2" w:semiHidden="0" w:uiPriority="67" w:unhideWhenUsed="0"/>
-    <w:lsdException w:name="Medium Grid 2 Accent 2" w:semiHidden="0" w:uiPriority="68" w:unhideWhenUsed="0"/>
-    <w:lsdException w:name="Medium Grid 3 Accent 2" w:semiHidden="0" w:uiPriority="69" w:unhideWhenUsed="0"/>
-    <w:lsdException w:name="Dark List Accent 2" w:semiHidden="0" w:uiPriority="70" w:unhideWhenUsed="0"/>
-    <w:lsdException w:name="Colorful Shading Accent 2" w:semiHidden="0" w:uiPriority="71" w:unhideWhenUsed="0"/>
-    <w:lsdException w:name="Colorful List Accent 2" w:semiHidden="0" w:uiPriority="72" w:unhideWhenUsed="0"/>
-    <w:lsdException w:name="Colorful Grid Accent 2" w:semiHidden="0" w:uiPriority="73" w:unhideWhenUsed="0"/>
-    <w:lsdException w:name="Light Shading Accent 3" w:semiHidden="0" w:uiPriority="60" w:unhideWhenUsed="0"/>
-    <w:lsdException w:name="Light List Accent 3" w:semiHidden="0" w:uiPriority="61" w:unhideWhenUsed="0"/>
-    <w:lsdException w:name="Light Grid Accent 3" w:semiHidden="0" w:uiPriority="62" w:unhideWhenUsed="0"/>
-    <w:lsdException w:name="Medium Shading 1 Accent 3" w:semiHidden="0" w:uiPriority="63" w:unhideWhenUsed="0"/>
-    <w:lsdException w:name="Medium Shading 2 Accent 3" w:semiHidden="0" w:uiPriority="64" w:unhideWhenUsed="0"/>
-    <w:lsdException w:name="Medium List 1 Accent 3" w:semiHidden="0" w:uiPriority="65" w:unhideWhenUsed="0"/>
-    <w:lsdException w:name="Medium List 2 Accent 3" w:semiHidden="0" w:uiPriority="66" w:unhideWhenUsed="0"/>
-    <w:lsdException w:name="Medium Grid 1 Accent 3" w:semiHidden="0" w:uiPriority="67" w:unhideWhenUsed="0"/>
-    <w:lsdException w:name="Medium Grid 2 Accent 3" w:semiHidden="0" w:uiPriority="68" w:unhideWhenUsed="0"/>
-    <w:lsdException w:name="Medium Grid 3 Accent 3" w:semiHidden="0" w:uiPriority="69" w:unhideWhenUsed="0"/>
-    <w:lsdException w:name="Dark List Accent 3" w:semiHidden="0" w:uiPriority="70" w:unhideWhenUsed="0"/>
-    <w:lsdException w:name="Colorful Shading Accent 3" w:semiHidden="0" w:uiPriority="71" w:unhideWhenUsed="0"/>
-    <w:lsdException w:name="Colorful List Accent 3" w:semiHidden="0" w:uiPriority="72" w:unhideWhenUsed="0"/>
-    <w:lsdException w:name="Colorful Grid Accent 3" w:semiHidden="0" w:uiPriority="73" w:unhideWhenUsed="0"/>
-    <w:lsdException w:name="Light Shading Accent 4" w:semiHidden="0" w:uiPriority="60" w:unhideWhenUsed="0"/>
-    <w:lsdException w:name="Light List Accent 4" w:semiHidden="0" w:uiPriority="61" w:unhideWhenUsed="0"/>
-    <w:lsdException w:name="Light Grid Accent 4" w:semiHidden="0" w:uiPriority="62" w:unhideWhenUsed="0"/>
-    <w:lsdException w:name="Medium Shading 1 Accent 4" w:semiHidden="0" w:uiPriority="63" w:unhideWhenUsed="0"/>
-    <w:lsdException w:name="Medium Shading 2 Accent 4" w:semiHidden="0" w:uiPriority="64" w:unhideWhenUsed="0"/>
-    <w:lsdException w:name="Medium List 1 Accent 4" w:semiHidden="0" w:uiPriority="65" w:unhideWhenUsed="0"/>
-    <w:lsdException w:name="Medium List 2 Accent 4" w:semiHidden="0" w:uiPriority="66" w:unhideWhenUsed="0"/>
-    <w:lsdException w:name="Medium Grid 1 Accent 4" w:semiHidden="0" w:uiPriority="67" w:unhideWhenUsed="0"/>
-    <w:lsdException w:name="Medium Grid 2 Accent 4" w:semiHidden="0" w:uiPriority="68" w:unhideWhenUsed="0"/>
-    <w:lsdException w:name="Medium Grid 3 Accent 4" w:semiHidden="0" w:uiPriority="69" w:unhideWhenUsed="0"/>
-    <w:lsdException w:name="Dark List Accent 4" w:semiHidden="0" w:uiPriority="70" w:unhideWhenUsed="0"/>
-    <w:lsdException w:name="Colorful Shading Accent 4" w:semiHidden="0" w:uiPriority="71" w:unhideWhenUsed="0"/>
-    <w:lsdException w:name="Colorful List Accent 4" w:semiHidden="0" w:uiPriority="72" w:unhideWhenUsed="0"/>
-    <w:lsdException w:name="Colorful Grid Accent 4" w:semiHidden="0" w:uiPriority="73" w:unhideWhenUsed="0"/>
-    <w:lsdException w:name="Light Shading Accent 5" w:semiHidden="0" w:uiPriority="60" w:unhideWhenUsed="0"/>
-    <w:lsdException w:name="Light List Accent 5" w:semiHidden="0" w:uiPriority="61" w:unhideWhenUsed="0"/>
-    <w:lsdException w:name="Light Grid Accent 5" w:semiHidden="0" w:uiPriority="62" w:unhideWhenUsed="0"/>
-    <w:lsdException w:name="Medium Shading 1 Accent 5" w:semiHidden="0" w:uiPriority="63" w:unhideWhenUsed="0"/>
-    <w:lsdException w:name="Medium Shading 2 Accent 5" w:semiHidden="0" w:uiPriority="64" w:unhideWhenUsed="0"/>
-    <w:lsdException w:name="Medium List 1 Accent 5" w:semiHidden="0" w:uiPriority="65" w:unhideWhenUsed="0"/>
-    <w:lsdException w:name="Medium List 2 Accent 5" w:semiHidden="0" w:uiPriority="66" w:unhideWhenUsed="0"/>
-    <w:lsdException w:name="Medium Grid 1 Accent 5" w:semiHidden="0" w:uiPriority="67" w:unhideWhenUsed="0"/>
-    <w:lsdException w:name="Medium Grid 2 Accent 5" w:semiHidden="0" w:uiPriority="68" w:unhideWhenUsed="0"/>
-    <w:lsdException w:name="Medium Grid 3 Accent 5" w:semiHidden="0" w:uiPriority="69" w:unhideWhenUsed="0"/>
-    <w:lsdException w:name="Dark List Accent 5" w:semiHidden="0" w:uiPriority="70" w:unhideWhenUsed="0"/>
-    <w:lsdException w:name="Colorful Shading Accent 5" w:semiHidden="0" w:uiPriority="71" w:unhideWhenUsed="0"/>
-    <w:lsdException w:name="Colorful List Accent 5" w:semiHidden="0" w:uiPriority="72" w:unhideWhenUsed="0"/>
-    <w:lsdException w:name="Colorful Grid Accent 5" w:semiHidden="0" w:uiPriority="73" w:unhideWhenUsed="0"/>
-    <w:lsdException w:name="Light Shading Accent 6" w:semiHidden="0" w:uiPriority="60" w:unhideWhenUsed="0"/>
-    <w:lsdException w:name="Light List Accent 6" w:semiHidden="0" w:uiPriority="61" w:unhideWhenUsed="0"/>
-    <w:lsdException w:name="Light Grid Accent 6" w:semiHidden="0" w:uiPriority="62" w:unhideWhenUsed="0"/>
-    <w:lsdException w:name="Medium Shading 1 Accent 6" w:semiHidden="0" w:uiPriority="63" w:unhideWhenUsed="0"/>
-    <w:lsdException w:name="Medium Shading 2 Accent 6" w:semiHidden="0" w:uiPriority="64" w:unhideWhenUsed="0"/>
-    <w:lsdException w:name="Medium List 1 Accent 6" w:semiHidden="0" w:uiPriority="65" w:unhideWhenUsed="0"/>
-    <w:lsdException w:name="Medium List 2 Accent 6" w:semiHidden="0" w:uiPriority="66" w:unhideWhenUsed="0"/>
-    <w:lsdException w:name="Medium Grid 1 Accent 6" w:semiHidden="0" w:uiPriority="67" w:unhideWhenUsed="0"/>
-    <w:lsdException w:name="Medium Grid 2 Accent 6" w:semiHidden="0" w:uiPriority="68" w:unhideWhenUsed="0"/>
-    <w:lsdException w:name="Medium Grid 3 Accent 6" w:semiHidden="0" w:uiPriority="69" w:unhideWhenUsed="0"/>
-    <w:lsdException w:name="Dark List Accent 6" w:semiHidden="0" w:uiPriority="70" w:unhideWhenUsed="0"/>
-    <w:lsdException w:name="Colorful Shading Accent 6" w:semiHidden="0" w:uiPriority="71" w:unhideWhenUsed="0"/>
-    <w:lsdException w:name="Colorful List Accent 6" w:semiHidden="0" w:uiPriority="72" w:unhideWhenUsed="0"/>
-    <w:lsdException w:name="Colorful Grid Accent 6" w:semiHidden="0" w:uiPriority="73" w:unhideWhenUsed="0"/>
-    <w:lsdException w:name="Subtle Emphasis" w:semiHidden="0" w:uiPriority="19" w:unhideWhenUsed="0" w:qFormat="1"/>
-    <w:lsdException w:name="Intense Emphasis" w:semiHidden="0" w:uiPriority="21" w:unhideWhenUsed="0" w:qFormat="1"/>
-    <w:lsdException w:name="Subtle Reference" w:semiHidden="0" w:uiPriority="31" w:unhideWhenUsed="0" w:qFormat="1"/>
-    <w:lsdException w:name="Intense Reference" w:semiHidden="0" w:uiPriority="32" w:unhideWhenUsed="0" w:qFormat="1"/>
-    <w:lsdException w:name="Book Title" w:semiHidden="0" w:uiPriority="33" w:unhideWhenUsed="0" w:qFormat="1"/>
-    <w:lsdException w:name="Bibliography" w:uiPriority="37"/>
-    <w:lsdException w:name="TOC Heading" w:uiPriority="39" w:qFormat="1"/>
+  <w:latentStyles w:defLockedState="0" w:defUIPriority="99" w:defSemiHidden="0" w:defUnhideWhenUsed="0" w:defQFormat="0" w:count="371">
+    <w:lsdException w:name="Normal" w:uiPriority="0" w:qFormat="1"/>
+    <w:lsdException w:name="heading 1" w:uiPriority="9" w:qFormat="1"/>
+    <w:lsdException w:name="heading 2" w:semiHidden="1" w:uiPriority="9" w:unhideWhenUsed="1" w:qFormat="1"/>
+    <w:lsdException w:name="heading 3" w:semiHidden="1" w:uiPriority="9" w:unhideWhenUsed="1" w:qFormat="1"/>
+    <w:lsdException w:name="heading 4" w:semiHidden="1" w:uiPriority="9" w:unhideWhenUsed="1" w:qFormat="1"/>
+    <w:lsdException w:name="heading 5" w:semiHidden="1" w:uiPriority="9" w:unhideWhenUsed="1" w:qFormat="1"/>
+    <w:lsdException w:name="heading 6" w:semiHidden="1" w:uiPriority="9" w:unhideWhenUsed="1" w:qFormat="1"/>
+    <w:lsdException w:name="heading 7" w:semiHidden="1" w:uiPriority="9" w:unhideWhenUsed="1" w:qFormat="1"/>
+    <w:lsdException w:name="heading 8" w:semiHidden="1" w:uiPriority="9" w:unhideWhenUsed="1" w:qFormat="1"/>
+    <w:lsdException w:name="heading 9" w:semiHidden="1" w:uiPriority="9" w:unhideWhenUsed="1" w:qFormat="1"/>
+    <w:lsdException w:name="index 1" w:semiHidden="1" w:unhideWhenUsed="1"/>
+    <w:lsdException w:name="index 2" w:semiHidden="1" w:unhideWhenUsed="1"/>
+    <w:lsdException w:name="index 3" w:semiHidden="1" w:unhideWhenUsed="1"/>
+    <w:lsdException w:name="index 4" w:semiHidden="1" w:unhideWhenUsed="1"/>
+    <w:lsdException w:name="index 5" w:semiHidden="1" w:unhideWhenUsed="1"/>
+    <w:lsdException w:name="index 6" w:semiHidden="1" w:unhideWhenUsed="1"/>
+    <w:lsdException w:name="index 7" w:semiHidden="1" w:unhideWhenUsed="1"/>
+    <w:lsdException w:name="index 8" w:semiHidden="1" w:unhideWhenUsed="1"/>
+    <w:lsdException w:name="index 9" w:semiHidden="1" w:unhideWhenUsed="1"/>
+    <w:lsdException w:name="toc 1" w:semiHidden="1" w:uiPriority="39" w:unhideWhenUsed="1"/>
+    <w:lsdException w:name="toc 2" w:semiHidden="1" w:uiPriority="39" w:unhideWhenUsed="1"/>
+    <w:lsdException w:name="toc 3" w:semiHidden="1" w:uiPriority="39" w:unhideWhenUsed="1"/>
+    <w:lsdException w:name="toc 4" w:semiHidden="1" w:uiPriority="39" w:unhideWhenUsed="1"/>
+    <w:lsdException w:name="toc 5" w:semiHidden="1" w:uiPriority="39" w:unhideWhenUsed="1"/>
+    <w:lsdException w:name="toc 6" w:semiHidden="1" w:uiPriority="39" w:unhideWhenUsed="1"/>
+    <w:lsdException w:name="toc 7" w:semiHidden="1" w:uiPriority="39" w:unhideWhenUsed="1"/>
+    <w:lsdException w:name="toc 8" w:semiHidden="1" w:uiPriority="39" w:unhideWhenUsed="1"/>
+    <w:lsdException w:name="toc 9" w:semiHidden="1" w:uiPriority="39" w:unhideWhenUsed="1"/>
+    <w:lsdException w:name="Normal Indent" w:semiHidden="1" w:unhideWhenUsed="1"/>
+    <w:lsdException w:name="footnote text" w:semiHidden="1" w:unhideWhenUsed="1"/>
+    <w:lsdException w:name="annotation text" w:semiHidden="1" w:unhideWhenUsed="1"/>
+    <w:lsdException w:name="header" w:semiHidden="1" w:unhideWhenUsed="1"/>
+    <w:lsdException w:name="footer" w:semiHidden="1" w:unhideWhenUsed="1"/>
+    <w:lsdException w:name="index heading" w:semiHidden="1" w:unhideWhenUsed="1"/>
+    <w:lsdException w:name="caption" w:semiHidden="1" w:uiPriority="35" w:unhideWhenUsed="1" w:qFormat="1"/>
+    <w:lsdException w:name="table of figures" w:semiHidden="1" w:unhideWhenUsed="1"/>
+    <w:lsdException w:name="envelope address" w:semiHidden="1" w:unhideWhenUsed="1"/>
+    <w:lsdException w:name="envelope return" w:semiHidden="1" w:unhideWhenUsed="1"/>
+    <w:lsdException w:name="footnote reference" w:semiHidden="1" w:unhideWhenUsed="1"/>
+    <w:lsdException w:name="annotation reference" w:semiHidden="1" w:unhideWhenUsed="1"/>
+    <w:lsdException w:name="line number" w:semiHidden="1" w:unhideWhenUsed="1"/>
+    <w:lsdException w:name="page number" w:semiHidden="1" w:unhideWhenUsed="1"/>
+    <w:lsdException w:name="endnote reference" w:semiHidden="1" w:unhideWhenUsed="1"/>
+    <w:lsdException w:name="endnote text" w:semiHidden="1" w:unhideWhenUsed="1"/>
+    <w:lsdException w:name="table of authorities" w:semiHidden="1" w:unhideWhenUsed="1"/>
+    <w:lsdException w:name="macro" w:semiHidden="1" w:unhideWhenUsed="1"/>
+    <w:lsdException w:name="toa heading" w:semiHidden="1" w:unhideWhenUsed="1"/>
+    <w:lsdException w:name="List" w:semiHidden="1" w:unhideWhenUsed="1"/>
+    <w:lsdException w:name="List Bullet" w:semiHidden="1" w:unhideWhenUsed="1"/>
+    <w:lsdException w:name="List Number" w:semiHidden="1" w:unhideWhenUsed="1"/>
+    <w:lsdException w:name="List 2" w:semiHidden="1" w:unhideWhenUsed="1"/>
+    <w:lsdException w:name="List 3" w:semiHidden="1" w:unhideWhenUsed="1"/>
+    <w:lsdException w:name="List 4" w:semiHidden="1" w:unhideWhenUsed="1"/>
+    <w:lsdException w:name="List 5" w:semiHidden="1" w:unhideWhenUsed="1"/>
+    <w:lsdException w:name="List Bullet 2" w:semiHidden="1" w:unhideWhenUsed="1"/>
+    <w:lsdException w:name="List Bullet 3" w:semiHidden="1" w:unhideWhenUsed="1"/>
+    <w:lsdException w:name="List Bullet 4" w:semiHidden="1" w:unhideWhenUsed="1"/>
+    <w:lsdException w:name="List Bullet 5" w:semiHidden="1" w:unhideWhenUsed="1"/>
+    <w:lsdException w:name="List Number 2" w:semiHidden="1" w:unhideWhenUsed="1"/>
+    <w:lsdException w:name="List Number 3" w:semiHidden="1" w:unhideWhenUsed="1"/>
+    <w:lsdException w:name="List Number 4" w:semiHidden="1" w:unhideWhenUsed="1"/>
+    <w:lsdException w:name="List Number 5" w:semiHidden="1" w:unhideWhenUsed="1"/>
+    <w:lsdException w:name="Title" w:uiPriority="10" w:qFormat="1"/>
+    <w:lsdException w:name="Closing" w:semiHidden="1" w:unhideWhenUsed="1"/>
+    <w:lsdException w:name="Signature" w:semiHidden="1" w:unhideWhenUsed="1"/>
+    <w:lsdException w:name="Default Paragraph Font" w:semiHidden="1" w:uiPriority="1" w:unhideWhenUsed="1"/>
+    <w:lsdException w:name="Body Text" w:semiHidden="1" w:unhideWhenUsed="1"/>
+    <w:lsdException w:name="Body Text Indent" w:semiHidden="1" w:unhideWhenUsed="1"/>
+    <w:lsdException w:name="List Continue" w:semiHidden="1" w:unhideWhenUsed="1"/>
+    <w:lsdException w:name="List Continue 2" w:semiHidden="1" w:unhideWhenUsed="1"/>
+    <w:lsdException w:name="List Continue 3" w:semiHidden="1" w:unhideWhenUsed="1"/>
+    <w:lsdException w:name="List Continue 4" w:semiHidden="1" w:unhideWhenUsed="1"/>
+    <w:lsdException w:name="List Continue 5" w:semiHidden="1" w:unhideWhenUsed="1"/>
+    <w:lsdException w:name="Message Header" w:semiHidden="1" w:unhideWhenUsed="1"/>
+    <w:lsdException w:name="Subtitle" w:uiPriority="11" w:qFormat="1"/>
+    <w:lsdException w:name="Salutation" w:semiHidden="1" w:unhideWhenUsed="1"/>
+    <w:lsdException w:name="Date" w:semiHidden="1" w:unhideWhenUsed="1"/>
+    <w:lsdException w:name="Body Text First Indent" w:semiHidden="1" w:unhideWhenUsed="1"/>
+    <w:lsdException w:name="Body Text First Indent 2" w:semiHidden="1" w:unhideWhenUsed="1"/>
+    <w:lsdException w:name="Note Heading" w:semiHidden="1" w:unhideWhenUsed="1"/>
+    <w:lsdException w:name="Body Text 2" w:semiHidden="1" w:unhideWhenUsed="1"/>
+    <w:lsdException w:name="Body Text 3" w:semiHidden="1" w:unhideWhenUsed="1"/>
+    <w:lsdException w:name="Body Text Indent 2" w:semiHidden="1" w:unhideWhenUsed="1"/>
+    <w:lsdException w:name="Body Text Indent 3" w:semiHidden="1" w:unhideWhenUsed="1"/>
+    <w:lsdException w:name="Block Text" w:semiHidden="1" w:unhideWhenUsed="1"/>
+    <w:lsdException w:name="Hyperlink" w:semiHidden="1" w:unhideWhenUsed="1"/>
+    <w:lsdException w:name="FollowedHyperlink" w:semiHidden="1" w:unhideWhenUsed="1"/>
+    <w:lsdException w:name="Strong" w:uiPriority="22" w:qFormat="1"/>
+    <w:lsdException w:name="Emphasis" w:uiPriority="20" w:qFormat="1"/>
+    <w:lsdException w:name="Document Map" w:semiHidden="1" w:unhideWhenUsed="1"/>
+    <w:lsdException w:name="Plain Text" w:semiHidden="1" w:unhideWhenUsed="1"/>
+    <w:lsdException w:name="E-mail Signature" w:semiHidden="1" w:unhideWhenUsed="1"/>
+    <w:lsdException w:name="HTML Top of Form" w:semiHidden="1" w:unhideWhenUsed="1"/>
+    <w:lsdException w:name="HTML Bottom of Form" w:semiHidden="1" w:unhideWhenUsed="1"/>
+    <w:lsdException w:name="Normal (Web)" w:semiHidden="1" w:unhideWhenUsed="1"/>
+    <w:lsdException w:name="HTML Acronym" w:semiHidden="1" w:unhideWhenUsed="1"/>
+    <w:lsdException w:name="HTML Address" w:semiHidden="1" w:unhideWhenUsed="1"/>
+    <w:lsdException w:name="HTML Cite" w:semiHidden="1" w:unhideWhenUsed="1"/>
+    <w:lsdException w:name="HTML Code" w:semiHidden="1" w:unhideWhenUsed="1"/>
+    <w:lsdException w:name="HTML Definition" w:semiHidden="1" w:unhideWhenUsed="1"/>
+    <w:lsdException w:name="HTML Keyboard" w:semiHidden="1" w:unhideWhenUsed="1"/>
+    <w:lsdException w:name="HTML Preformatted" w:semiHidden="1" w:unhideWhenUsed="1"/>
+    <w:lsdException w:name="HTML Sample" w:semiHidden="1" w:unhideWhenUsed="1"/>
+    <w:lsdException w:name="HTML Typewriter" w:semiHidden="1" w:unhideWhenUsed="1"/>
+    <w:lsdException w:name="HTML Variable" w:semiHidden="1" w:unhideWhenUsed="1"/>
+    <w:lsdException w:name="Normal Table" w:semiHidden="1" w:unhideWhenUsed="1"/>
+    <w:lsdException w:name="annotation subject" w:semiHidden="1" w:unhideWhenUsed="1"/>
+    <w:lsdException w:name="No List" w:semiHidden="1" w:unhideWhenUsed="1"/>
+    <w:lsdException w:name="Outline List 1" w:semiHidden="1" w:unhideWhenUsed="1"/>
+    <w:lsdException w:name="Outline List 2" w:semiHidden="1" w:unhideWhenUsed="1"/>
+    <w:lsdException w:name="Outline List 3" w:semiHidden="1" w:unhideWhenUsed="1"/>
+    <w:lsdException w:name="Table Simple 1" w:semiHidden="1" w:unhideWhenUsed="1"/>
+    <w:lsdException w:name="Table Simple 2" w:semiHidden="1" w:unhideWhenUsed="1"/>
+    <w:lsdException w:name="Table Simple 3" w:semiHidden="1" w:unhideWhenUsed="1"/>
+    <w:lsdException w:name="Table Classic 1" w:semiHidden="1" w:unhideWhenUsed="1"/>
+    <w:lsdException w:name="Table Classic 2" w:semiHidden="1" w:unhideWhenUsed="1"/>
+    <w:lsdException w:name="Table Classic 3" w:semiHidden="1" w:unhideWhenUsed="1"/>
+    <w:lsdException w:name="Table Classic 4" w:semiHidden="1" w:unhideWhenUsed="1"/>
+    <w:lsdException w:name="Table Colorful 1" w:semiHidden="1" w:unhideWhenUsed="1"/>
+    <w:lsdException w:name="Table Colorful 2" w:semiHidden="1" w:unhideWhenUsed="1"/>
+    <w:lsdException w:name="Table Colorful 3" w:semiHidden="1" w:unhideWhenUsed="1"/>
+    <w:lsdException w:name="Table Columns 1" w:semiHidden="1" w:unhideWhenUsed="1"/>
+    <w:lsdException w:name="Table Columns 2" w:semiHidden="1" w:unhideWhenUsed="1"/>
+    <w:lsdException w:name="Table Columns 3" w:semiHidden="1" w:unhideWhenUsed="1"/>
+    <w:lsdException w:name="Table Columns 4" w:semiHidden="1" w:unhideWhenUsed="1"/>
+    <w:lsdException w:name="Table Columns 5" w:semiHidden="1" w:unhideWhenUsed="1"/>
+    <w:lsdException w:name="Table Grid 1" w:semiHidden="1" w:unhideWhenUsed="1"/>
+    <w:lsdException w:name="Table Grid 2" w:semiHidden="1" w:unhideWhenUsed="1"/>
+    <w:lsdException w:name="Table Grid 3" w:semiHidden="1" w:unhideWhenUsed="1"/>
+    <w:lsdException w:name="Table Grid 4" w:semiHidden="1" w:unhideWhenUsed="1"/>
+    <w:lsdException w:name="Table Grid 5" w:semiHidden="1" w:unhideWhenUsed="1"/>
+    <w:lsdException w:name="Table Grid 6" w:semiHidden="1" w:unhideWhenUsed="1"/>
+    <w:lsdException w:name="Table Grid 7" w:semiHidden="1" w:unhideWhenUsed="1"/>
+    <w:lsdException w:name="Table Grid 8" w:semiHidden="1" w:unhideWhenUsed="1"/>
+    <w:lsdException w:name="Table List 1" w:semiHidden="1" w:unhideWhenUsed="1"/>
+    <w:lsdException w:name="Table List 2" w:semiHidden="1" w:unhideWhenUsed="1"/>
+    <w:lsdException w:name="Table List 3" w:semiHidden="1" w:unhideWhenUsed="1"/>
+    <w:lsdException w:name="Table List 4" w:semiHidden="1" w:unhideWhenUsed="1"/>
+    <w:lsdException w:name="Table List 5" w:semiHidden="1" w:unhideWhenUsed="1"/>
+    <w:lsdException w:name="Table List 6" w:semiHidden="1" w:unhideWhenUsed="1"/>
+    <w:lsdException w:name="Table List 7" w:semiHidden="1" w:unhideWhenUsed="1"/>
+    <w:lsdException w:name="Table List 8" w:semiHidden="1" w:unhideWhenUsed="1"/>
+    <w:lsdException w:name="Table 3D effects 1" w:semiHidden="1" w:unhideWhenUsed="1"/>
+    <w:lsdException w:name="Table 3D effects 2" w:semiHidden="1" w:unhideWhenUsed="1"/>
+    <w:lsdException w:name="Table 3D effects 3" w:semiHidden="1" w:unhideWhenUsed="1"/>
+    <w:lsdException w:name="Table Contemporary" w:semiHidden="1" w:unhideWhenUsed="1"/>
+    <w:lsdException w:name="Table Elegant" w:semiHidden="1" w:unhideWhenUsed="1"/>
+    <w:lsdException w:name="Table Professional" w:semiHidden="1" w:unhideWhenUsed="1"/>
+    <w:lsdException w:name="Table Subtle 1" w:semiHidden="1" w:unhideWhenUsed="1"/>
+    <w:lsdException w:name="Table Subtle 2" w:semiHidden="1" w:unhideWhenUsed="1"/>
+    <w:lsdException w:name="Table Web 1" w:semiHidden="1" w:unhideWhenUsed="1"/>
+    <w:lsdException w:name="Table Web 2" w:semiHidden="1" w:unhideWhenUsed="1"/>
+    <w:lsdException w:name="Table Web 3" w:semiHidden="1" w:unhideWhenUsed="1"/>
+    <w:lsdException w:name="Balloon Text" w:semiHidden="1" w:unhideWhenUsed="1"/>
+    <w:lsdException w:name="Table Grid" w:uiPriority="39"/>
+    <w:lsdException w:name="Table Theme" w:semiHidden="1" w:unhideWhenUsed="1"/>
+    <w:lsdException w:name="Placeholder Text" w:semiHidden="1"/>
+    <w:lsdException w:name="No Spacing" w:uiPriority="1" w:qFormat="1"/>
+    <w:lsdException w:name="Light Shading" w:uiPriority="60"/>
+    <w:lsdException w:name="Light List" w:uiPriority="61"/>
+    <w:lsdException w:name="Light Grid" w:uiPriority="62"/>
+    <w:lsdException w:name="Medium Shading 1" w:uiPriority="63"/>
+    <w:lsdException w:name="Medium Shading 2" w:uiPriority="64"/>
+    <w:lsdException w:name="Medium List 1" w:uiPriority="65"/>
+    <w:lsdException w:name="Medium List 2" w:uiPriority="66"/>
+    <w:lsdException w:name="Medium Grid 1" w:uiPriority="67"/>
+    <w:lsdException w:name="Medium Grid 2" w:uiPriority="68"/>
+    <w:lsdException w:name="Medium Grid 3" w:uiPriority="69"/>
+    <w:lsdException w:name="Dark List" w:uiPriority="70"/>
+    <w:lsdException w:name="Colorful Shading" w:uiPriority="71"/>
+    <w:lsdException w:name="Colorful List" w:uiPriority="72"/>
+    <w:lsdException w:name="Colorful Grid" w:uiPriority="73"/>
+    <w:lsdException w:name="Light Shading Accent 1" w:uiPriority="60"/>
+    <w:lsdException w:name="Light List Accent 1" w:uiPriority="61"/>
+    <w:lsdException w:name="Light Grid Accent 1" w:uiPriority="62"/>
+    <w:lsdException w:name="Medium Shading 1 Accent 1" w:uiPriority="63"/>
+    <w:lsdException w:name="Medium Shading 2 Accent 1" w:uiPriority="64"/>
+    <w:lsdException w:name="Medium List 1 Accent 1" w:uiPriority="65"/>
+    <w:lsdException w:name="Revision" w:semiHidden="1"/>
+    <w:lsdException w:name="List Paragraph" w:uiPriority="34" w:qFormat="1"/>
+    <w:lsdException w:name="Quote" w:uiPriority="29" w:qFormat="1"/>
+    <w:lsdException w:name="Intense Quote" w:uiPriority="30" w:qFormat="1"/>
+    <w:lsdException w:name="Medium List 2 Accent 1" w:uiPriority="66"/>
+    <w:lsdException w:name="Medium Grid 1 Accent 1" w:uiPriority="67"/>
+    <w:lsdException w:name="Medium Grid 2 Accent 1" w:uiPriority="68"/>
+    <w:lsdException w:name="Medium Grid 3 Accent 1" w:uiPriority="69"/>
+    <w:lsdException w:name="Dark List Accent 1" w:uiPriority="70"/>
+    <w:lsdException w:name="Colorful Shading Accent 1" w:uiPriority="71"/>
+    <w:lsdException w:name="Colorful List Accent 1" w:uiPriority="72"/>
+    <w:lsdException w:name="Colorful Grid Accent 1" w:uiPriority="73"/>
+    <w:lsdException w:name="Light Shading Accent 2" w:uiPriority="60"/>
+    <w:lsdException w:name="Light List Accent 2" w:uiPriority="61"/>
+    <w:lsdException w:name="Light Grid Accent 2" w:uiPriority="62"/>
+    <w:lsdException w:name="Medium Shading 1 Accent 2" w:uiPriority="63"/>
+    <w:lsdException w:name="Medium Shading 2 Accent 2" w:uiPriority="64"/>
+    <w:lsdException w:name="Medium List 1 Accent 2" w:uiPriority="65"/>
+    <w:lsdException w:name="Medium List 2 Accent 2" w:uiPriority="66"/>
+    <w:lsdException w:name="Medium Grid 1 Accent 2" w:uiPriority="67"/>
+    <w:lsdException w:name="Medium Grid 2 Accent 2" w:uiPriority="68"/>
+    <w:lsdException w:name="Medium Grid 3 Accent 2" w:uiPriority="69"/>
+    <w:lsdException w:name="Dark List Accent 2" w:uiPriority="70"/>
+    <w:lsdException w:name="Colorful Shading Accent 2" w:uiPriority="71"/>
+    <w:lsdException w:name="Colorful List Accent 2" w:uiPriority="72"/>
+    <w:lsdException w:name="Colorful Grid Accent 2" w:uiPriority="73"/>
+    <w:lsdException w:name="Light Shading Accent 3" w:uiPriority="60"/>
+    <w:lsdException w:name="Light List Accent 3" w:uiPriority="61"/>
+    <w:lsdException w:name="Light Grid Accent 3" w:uiPriority="62"/>
+    <w:lsdException w:name="Medium Shading 1 Accent 3" w:uiPriority="63"/>
+    <w:lsdException w:name="Medium Shading 2 Accent 3" w:uiPriority="64"/>
+    <w:lsdException w:name="Medium List 1 Accent 3" w:uiPriority="65"/>
+    <w:lsdException w:name="Medium List 2 Accent 3" w:uiPriority="66"/>
+    <w:lsdException w:name="Medium Grid 1 Accent 3" w:uiPriority="67"/>
+    <w:lsdException w:name="Medium Grid 2 Accent 3" w:uiPriority="68"/>
+    <w:lsdException w:name="Medium Grid 3 Accent 3" w:uiPriority="69"/>
+    <w:lsdException w:name="Dark List Accent 3" w:uiPriority="70"/>
+    <w:lsdException w:name="Colorful Shading Accent 3" w:uiPriority="71"/>
+    <w:lsdException w:name="Colorful List Accent 3" w:uiPriority="72"/>
+    <w:lsdException w:name="Colorful Grid Accent 3" w:uiPriority="73"/>
+    <w:lsdException w:name="Light Shading Accent 4" w:uiPriority="60"/>
+    <w:lsdException w:name="Light List Accent 4" w:uiPriority="61"/>
+    <w:lsdException w:name="Light Grid Accent 4" w:uiPriority="62"/>
+    <w:lsdException w:name="Medium Shading 1 Accent 4" w:uiPriority="63"/>
+    <w:lsdException w:name="Medium Shading 2 Accent 4" w:uiPriority="64"/>
+    <w:lsdException w:name="Medium List 1 Accent 4" w:uiPriority="65"/>
+    <w:lsdException w:name="Medium List 2 Accent 4" w:uiPriority="66"/>
+    <w:lsdException w:name="Medium Grid 1 Accent 4" w:uiPriority="67"/>
+    <w:lsdException w:name="Medium Grid 2 Accent 4" w:uiPriority="68"/>
+    <w:lsdException w:name="Medium Grid 3 Accent 4" w:uiPriority="69"/>
+    <w:lsdException w:name="Dark List Accent 4" w:uiPriority="70"/>
+    <w:lsdException w:name="Colorful Shading Accent 4" w:uiPriority="71"/>
+    <w:lsdException w:name="Colorful List Accent 4" w:uiPriority="72"/>
+    <w:lsdException w:name="Colorful Grid Accent 4" w:uiPriority="73"/>
+    <w:lsdException w:name="Light Shading Accent 5" w:uiPriority="60"/>
+    <w:lsdException w:name="Light List Accent 5" w:uiPriority="61"/>
+    <w:lsdException w:name="Light Grid Accent 5" w:uiPriority="62"/>
+    <w:lsdException w:name="Medium Shading 1 Accent 5" w:uiPriority="63"/>
+    <w:lsdException w:name="Medium Shading 2 Accent 5" w:uiPriority="64"/>
+    <w:lsdException w:name="Medium List 1 Accent 5" w:uiPriority="65"/>
+    <w:lsdException w:name="Medium List 2 Accent 5" w:uiPriority="66"/>
+    <w:lsdException w:name="Medium Grid 1 Accent 5" w:uiPriority="67"/>
+    <w:lsdException w:name="Medium Grid 2 Accent 5" w:uiPriority="68"/>
+    <w:lsdException w:name="Medium Grid 3 Accent 5" w:uiPriority="69"/>
+    <w:lsdException w:name="Dark List Accent 5" w:uiPriority="70"/>
+    <w:lsdException w:name="Colorful Shading Accent 5" w:uiPriority="71"/>
+    <w:lsdException w:name="Colorful List Accent 5" w:uiPriority="72"/>
+    <w:lsdException w:name="Colorful Grid Accent 5" w:uiPriority="73"/>
+    <w:lsdException w:name="Light Shading Accent 6" w:uiPriority="60"/>
+    <w:lsdException w:name="Light List Accent 6" w:uiPriority="61"/>
+    <w:lsdException w:name="Light Grid Accent 6" w:uiPriority="62"/>
+    <w:lsdException w:name="Medium Shading 1 Accent 6" w:uiPriority="63"/>
+    <w:lsdException w:name="Medium Shading 2 Accent 6" w:uiPriority="64"/>
+    <w:lsdException w:name="Medium List 1 Accent 6" w:uiPriority="65"/>
+    <w:lsdException w:name="Medium List 2 Accent 6" w:uiPriority="66"/>
+    <w:lsdException w:name="Medium Grid 1 Accent 6" w:uiPriority="67"/>
+    <w:lsdException w:name="Medium Grid 2 Accent 6" w:uiPriority="68"/>
+    <w:lsdException w:name="Medium Grid 3 Accent 6" w:uiPriority="69"/>
+    <w:lsdException w:name="Dark List Accent 6" w:uiPriority="70"/>
+    <w:lsdException w:name="Colorful Shading Accent 6" w:uiPriority="71"/>
+    <w:lsdException w:name="Colorful List Accent 6" w:uiPriority="72"/>
+    <w:lsdException w:name="Colorful Grid Accent 6" w:uiPriority="73"/>
+    <w:lsdException w:name="Subtle Emphasis" w:uiPriority="19" w:qFormat="1"/>
+    <w:lsdException w:name="Intense Emphasis" w:uiPriority="21" w:qFormat="1"/>
+    <w:lsdException w:name="Subtle Reference" w:uiPriority="31" w:qFormat="1"/>
+    <w:lsdException w:name="Intense Reference" w:uiPriority="32" w:qFormat="1"/>
+    <w:lsdException w:name="Book Title" w:uiPriority="33" w:qFormat="1"/>
+    <w:lsdException w:name="Bibliography" w:semiHidden="1" w:uiPriority="37" w:unhideWhenUsed="1"/>
+    <w:lsdException w:name="TOC Heading" w:semiHidden="1" w:uiPriority="39" w:unhideWhenUsed="1" w:qFormat="1"/>
+    <w:lsdException w:name="Plain Table 1" w:uiPriority="41"/>
+    <w:lsdException w:name="Plain Table 2" w:uiPriority="42"/>
+    <w:lsdException w:name="Plain Table 3" w:uiPriority="43"/>
+    <w:lsdException w:name="Plain Table 4" w:uiPriority="44"/>
+    <w:lsdException w:name="Plain Table 5" w:uiPriority="45"/>
+    <w:lsdException w:name="Grid Table Light" w:uiPriority="40"/>
+    <w:lsdException w:name="Grid Table 1 Light" w:uiPriority="46"/>
+    <w:lsdException w:name="Grid Table 2" w:uiPriority="47"/>
+    <w:lsdException w:name="Grid Table 3" w:uiPriority="48"/>
+    <w:lsdException w:name="Grid Table 4" w:uiPriority="49"/>
+    <w:lsdException w:name="Grid Table 5 Dark" w:uiPriority="50"/>
+    <w:lsdException w:name="Grid Table 6 Colorful" w:uiPriority="51"/>
+    <w:lsdException w:name="Grid Table 7 Colorful" w:uiPriority="52"/>
+    <w:lsdException w:name="Grid Table 1 Light Accent 1" w:uiPriority="46"/>
+    <w:lsdException w:name="Grid Table 2 Accent 1" w:uiPriority="47"/>
+    <w:lsdException w:name="Grid Table 3 Accent 1" w:uiPriority="48"/>
+    <w:lsdException w:name="Grid Table 4 Accent 1" w:uiPriority="49"/>
+    <w:lsdException w:name="Grid Table 5 Dark Accent 1" w:uiPriority="50"/>
+    <w:lsdException w:name="Grid Table 6 Colorful Accent 1" w:uiPriority="51"/>
+    <w:lsdException w:name="Grid Table 7 Colorful Accent 1" w:uiPriority="52"/>
+    <w:lsdException w:name="Grid Table 1 Light Accent 2" w:uiPriority="46"/>
+    <w:lsdException w:name="Grid Table 2 Accent 2" w:uiPriority="47"/>
+    <w:lsdException w:name="Grid Table 3 Accent 2" w:uiPriority="48"/>
+    <w:lsdException w:name="Grid Table 4 Accent 2" w:uiPriority="49"/>
+    <w:lsdException w:name="Grid Table 5 Dark Accent 2" w:uiPriority="50"/>
+    <w:lsdException w:name="Grid Table 6 Colorful Accent 2" w:uiPriority="51"/>
+    <w:lsdException w:name="Grid Table 7 Colorful Accent 2" w:uiPriority="52"/>
+    <w:lsdException w:name="Grid Table 1 Light Accent 3" w:uiPriority="46"/>
+    <w:lsdException w:name="Grid Table 2 Accent 3" w:uiPriority="47"/>
+    <w:lsdException w:name="Grid Table 3 Accent 3" w:uiPriority="48"/>
+    <w:lsdException w:name="Grid Table 4 Accent 3" w:uiPriority="49"/>
+    <w:lsdException w:name="Grid Table 5 Dark Accent 3" w:uiPriority="50"/>
+    <w:lsdException w:name="Grid Table 6 Colorful Accent 3" w:uiPriority="51"/>
+    <w:lsdException w:name="Grid Table 7 Colorful Accent 3" w:uiPriority="52"/>
+    <w:lsdException w:name="Grid Table 1 Light Accent 4" w:uiPriority="46"/>
+    <w:lsdException w:name="Grid Table 2 Accent 4" w:uiPriority="47"/>
+    <w:lsdException w:name="Grid Table 3 Accent 4" w:uiPriority="48"/>
+    <w:lsdException w:name="Grid Table 4 Accent 4" w:uiPriority="49"/>
+    <w:lsdException w:name="Grid Table 5 Dark Accent 4" w:uiPriority="50"/>
+    <w:lsdException w:name="Grid Table 6 Colorful Accent 4" w:uiPriority="51"/>
+    <w:lsdException w:name="Grid Table 7 Colorful Accent 4" w:uiPriority="52"/>
+    <w:lsdException w:name="Grid Table 1 Light Accent 5" w:uiPriority="46"/>
+    <w:lsdException w:name="Grid Table 2 Accent 5" w:uiPriority="47"/>
+    <w:lsdException w:name="Grid Table 3 Accent 5" w:uiPriority="48"/>
+    <w:lsdException w:name="Grid Table 4 Accent 5" w:uiPriority="49"/>
+    <w:lsdException w:name="Grid Table 5 Dark Accent 5" w:uiPriority="50"/>
+    <w:lsdException w:name="Grid Table 6 Colorful Accent 5" w:uiPriority="51"/>
+    <w:lsdException w:name="Grid Table 7 Colorful Accent 5" w:uiPriority="52"/>
+    <w:lsdException w:name="Grid Table 1 Light Accent 6" w:uiPriority="46"/>
+    <w:lsdException w:name="Grid Table 2 Accent 6" w:uiPriority="47"/>
+    <w:lsdException w:name="Grid Table 3 Accent 6" w:uiPriority="48"/>
+    <w:lsdException w:name="Grid Table 4 Accent 6" w:uiPriority="49"/>
+    <w:lsdException w:name="Grid Table 5 Dark Accent 6" w:uiPriority="50"/>
+    <w:lsdException w:name="Grid Table 6 Colorful Accent 6" w:uiPriority="51"/>
+    <w:lsdException w:name="Grid Table 7 Colorful Accent 6" w:uiPriority="52"/>
+    <w:lsdException w:name="List Table 1 Light" w:uiPriority="46"/>
+    <w:lsdException w:name="List Table 2" w:uiPriority="47"/>
+    <w:lsdException w:name="List Table 3" w:uiPriority="48"/>
+    <w:lsdException w:name="List Table 4" w:uiPriority="49"/>
+    <w:lsdException w:name="List Table 5 Dark" w:uiPriority="50"/>
+    <w:lsdException w:name="List Table 6 Colorful" w:uiPriority="51"/>
+    <w:lsdException w:name="List Table 7 Colorful" w:uiPriority="52"/>
+    <w:lsdException w:name="List Table 1 Light Accent 1" w:uiPriority="46"/>
+    <w:lsdException w:name="List Table 2 Accent 1" w:uiPriority="47"/>
+    <w:lsdException w:name="List Table 3 Accent 1" w:uiPriority="48"/>
+    <w:lsdException w:name="List Table 4 Accent 1" w:uiPriority="49"/>
+    <w:lsdException w:name="List Table 5 Dark Accent 1" w:uiPriority="50"/>
+    <w:lsdException w:name="List Table 6 Colorful Accent 1" w:uiPriority="51"/>
+    <w:lsdException w:name="List Table 7 Colorful Accent 1" w:uiPriority="52"/>
+    <w:lsdException w:name="List Table 1 Light Accent 2" w:uiPriority="46"/>
+    <w:lsdException w:name="List Table 2 Accent 2" w:uiPriority="47"/>
+    <w:lsdException w:name="List Table 3 Accent 2" w:uiPriority="48"/>
+    <w:lsdException w:name="List Table 4 Accent 2" w:uiPriority="49"/>
+    <w:lsdException w:name="List Table 5 Dark Accent 2" w:uiPriority="50"/>
+    <w:lsdException w:name="List Table 6 Colorful Accent 2" w:uiPriority="51"/>
+    <w:lsdException w:name="List Table 7 Colorful Accent 2" w:uiPriority="52"/>
+    <w:lsdException w:name="List Table 1 Light Accent 3" w:uiPriority="46"/>
+    <w:lsdException w:name="List Table 2 Accent 3" w:uiPriority="47"/>
+    <w:lsdException w:name="List Table 3 Accent 3" w:uiPriority="48"/>
+    <w:lsdException w:name="List Table 4 Accent 3" w:uiPriority="49"/>
+    <w:lsdException w:name="List Table 5 Dark Accent 3" w:uiPriority="50"/>
+    <w:lsdException w:name="List Table 6 Colorful Accent 3" w:uiPriority="51"/>
+    <w:lsdException w:name="List Table 7 Colorful Accent 3" w:uiPriority="52"/>
+    <w:lsdException w:name="List Table 1 Light Accent 4" w:uiPriority="46"/>
+    <w:lsdException w:name="List Table 2 Accent 4" w:uiPriority="47"/>
+    <w:lsdException w:name="List Table 3 Accent 4" w:uiPriority="48"/>
+    <w:lsdException w:name="List Table 4 Accent 4" w:uiPriority="49"/>
+    <w:lsdException w:name="List Table 5 Dark Accent 4" w:uiPriority="50"/>
+    <w:lsdException w:name="List Table 6 Colorful Accent 4" w:uiPriority="51"/>
+    <w:lsdException w:name="List Table 7 Colorful Accent 4" w:uiPriority="52"/>
+    <w:lsdException w:name="List Table 1 Light Accent 5" w:uiPriority="46"/>
+    <w:lsdException w:name="List Table 2 Accent 5" w:uiPriority="47"/>
+    <w:lsdException w:name="List Table 3 Accent 5" w:uiPriority="48"/>
+    <w:lsdException w:name="List Table 4 Accent 5" w:uiPriority="49"/>
+    <w:lsdException w:name="List Table 5 Dark Accent 5" w:uiPriority="50"/>
+    <w:lsdException w:name="List Table 6 Colorful Accent 5" w:uiPriority="51"/>
+    <w:lsdException w:name="List Table 7 Colorful Accent 5" w:uiPriority="52"/>
+    <w:lsdException w:name="List Table 1 Light Accent 6" w:uiPriority="46"/>
+    <w:lsdException w:name="List Table 2 Accent 6" w:uiPriority="47"/>
+    <w:lsdException w:name="List Table 3 Accent 6" w:uiPriority="48"/>
+    <w:lsdException w:name="List Table 4 Accent 6" w:uiPriority="49"/>
+    <w:lsdException w:name="List Table 5 Dark Accent 6" w:uiPriority="50"/>
+    <w:lsdException w:name="List Table 6 Colorful Accent 6" w:uiPriority="51"/>
+    <w:lsdException w:name="List Table 7 Colorful Accent 6" w:uiPriority="52"/>
   </w:latentStyles>
   <w:style w:type="paragraph" w:default="1" w:styleId="a">
     <w:name w:val="Normal"/>
@@ -1727,7 +2976,6 @@
     <w:uiPriority w:val="99"/>
     <w:semiHidden/>
     <w:unhideWhenUsed/>
-    <w:qFormat/>
     <w:tblPr>
       <w:tblInd w:w="0" w:type="dxa"/>
       <w:tblCellMar>
@@ -2005,6 +3253,22 @@
       <w:szCs w:val="24"/>
     </w:rPr>
   </w:style>
+  <w:style w:type="table" w:styleId="aa">
+    <w:name w:val="Table Grid"/>
+    <w:basedOn w:val="a1"/>
+    <w:uiPriority w:val="39"/>
+    <w:rsid w:val="00EE68D3"/>
+    <w:tblPr>
+      <w:tblBorders>
+        <w:top w:val="single" w:sz="4" w:space="0" w:color="auto"/>
+        <w:left w:val="single" w:sz="4" w:space="0" w:color="auto"/>
+        <w:bottom w:val="single" w:sz="4" w:space="0" w:color="auto"/>
+        <w:right w:val="single" w:sz="4" w:space="0" w:color="auto"/>
+        <w:insideH w:val="single" w:sz="4" w:space="0" w:color="auto"/>
+        <w:insideV w:val="single" w:sz="4" w:space="0" w:color="auto"/>
+      </w:tblBorders>
+    </w:tblPr>
+  </w:style>
 </w:styles>
 </file>
 
@@ -2263,7 +3527,7 @@
   <a:extraClrSchemeLst/>
   <a:extLst>
     <a:ext uri="{05A4C25C-085E-4340-85A3-A5531E510DB2}">
-      <thm15:themeFamily xmlns:thm15="http://schemas.microsoft.com/office/thememl/2012/main" xmlns="" name="Office Theme" id="{62F939B6-93AF-4DB8-9C6B-D6C7DFDC589F}" vid="{4A3C46E8-61CC-4603-A589-7422A47A8E4A}"/>
+      <thm15:themeFamily xmlns:thm15="http://schemas.microsoft.com/office/thememl/2012/main" name="Office Theme" id="{62F939B6-93AF-4DB8-9C6B-D6C7DFDC589F}" vid="{4A3C46E8-61CC-4603-A589-7422A47A8E4A}"/>
     </a:ext>
   </a:extLst>
 </a:theme>

--- a/linux/为vmware中的linux虚拟机配置上网模式.docx
+++ b/linux/为vmware中的linux虚拟机配置上网模式.docx
@@ -1,6 +1,6 @@
 
 <file path=word/document.xml><?xml version="1.0" encoding="utf-8"?>
-<w:document xmlns:wpc="http://schemas.microsoft.com/office/word/2010/wordprocessingCanvas" xmlns:mc="http://schemas.openxmlformats.org/markup-compatibility/2006" xmlns:o="urn:schemas-microsoft-com:office:office" xmlns:r="http://schemas.openxmlformats.org/officeDocument/2006/relationships" xmlns:m="http://schemas.openxmlformats.org/officeDocument/2006/math" xmlns:v="urn:schemas-microsoft-com:vml" xmlns:wp14="http://schemas.microsoft.com/office/word/2010/wordprocessingDrawing" xmlns:wp="http://schemas.openxmlformats.org/drawingml/2006/wordprocessingDrawing" xmlns:w10="urn:schemas-microsoft-com:office:word" xmlns:w="http://schemas.openxmlformats.org/wordprocessingml/2006/main" xmlns:w14="http://schemas.microsoft.com/office/word/2010/wordml" xmlns:w15="http://schemas.microsoft.com/office/word/2012/wordml" xmlns:wpg="http://schemas.microsoft.com/office/word/2010/wordprocessingGroup" xmlns:wpi="http://schemas.microsoft.com/office/word/2010/wordprocessingInk" xmlns:wne="http://schemas.microsoft.com/office/word/2006/wordml" xmlns:wps="http://schemas.microsoft.com/office/word/2010/wordprocessingShape" mc:Ignorable="w14 w15 wp14">
+<w:document xmlns:ve="http://schemas.openxmlformats.org/markup-compatibility/2006" xmlns:o="urn:schemas-microsoft-com:office:office" xmlns:r="http://schemas.openxmlformats.org/officeDocument/2006/relationships" xmlns:m="http://schemas.openxmlformats.org/officeDocument/2006/math" xmlns:v="urn:schemas-microsoft-com:vml" xmlns:wp="http://schemas.openxmlformats.org/drawingml/2006/wordprocessingDrawing" xmlns:w10="urn:schemas-microsoft-com:office:word" xmlns:w="http://schemas.openxmlformats.org/wordprocessingml/2006/main" xmlns:wne="http://schemas.microsoft.com/office/word/2006/wordml">
   <w:body>
     <w:p>
       <w:pPr>
@@ -107,17 +107,12 @@
       </w:r>
     </w:p>
     <w:p>
-      <w:pPr>
-        <w:rPr>
-          <w:rFonts w:hint="eastAsia"/>
-        </w:rPr>
-      </w:pPr>
       <w:r>
         <w:rPr>
           <w:noProof/>
         </w:rPr>
         <w:drawing>
-          <wp:inline distT="0" distB="0" distL="0" distR="0" wp14:anchorId="6412338D" wp14:editId="29509026">
+          <wp:inline distT="0" distB="0" distL="0" distR="0">
             <wp:extent cx="5274310" cy="2028825"/>
             <wp:effectExtent l="0" t="0" r="0" b="0"/>
             <wp:docPr id="1" name="图片 1"/>
@@ -190,7 +185,19 @@
         <w:rPr>
           <w:rFonts w:hint="eastAsia"/>
         </w:rPr>
-        <w:t>在配置上保持与</w:t>
+        <w:t>在配置上</w:t>
+      </w:r>
+      <w:r>
+        <w:rPr>
+          <w:rFonts w:hint="eastAsia"/>
+        </w:rPr>
+        <w:t>应</w:t>
+      </w:r>
+      <w:r>
+        <w:rPr>
+          <w:rFonts w:hint="eastAsia"/>
+        </w:rPr>
+        <w:t>保持与</w:t>
       </w:r>
       <w:r>
         <w:rPr>
@@ -226,9 +233,6 @@
     <w:p>
       <w:pPr>
         <w:ind w:firstLine="420"/>
-        <w:rPr>
-          <w:rFonts w:hint="eastAsia"/>
-        </w:rPr>
       </w:pPr>
       <w:r>
         <w:t>I</w:t>
@@ -262,7 +266,7 @@
       <w:tblPr>
         <w:tblStyle w:val="aa"/>
         <w:tblW w:w="0" w:type="auto"/>
-        <w:tblLook w:val="04A0" w:firstRow="1" w:lastRow="0" w:firstColumn="1" w:lastColumn="0" w:noHBand="0" w:noVBand="1"/>
+        <w:tblLook w:val="04A0"/>
       </w:tblPr>
       <w:tblGrid>
         <w:gridCol w:w="8522"/>
@@ -328,6 +332,7 @@
               <w:rPr>
                 <w:rFonts w:ascii="Courier New" w:hAnsi="Courier New" w:cs="Courier New"/>
                 <w:b/>
+                <w:color w:val="FF0000"/>
                 <w:sz w:val="18"/>
                 <w:szCs w:val="18"/>
               </w:rPr>
@@ -336,6 +341,7 @@
               <w:rPr>
                 <w:rFonts w:ascii="Courier New" w:hAnsi="Courier New" w:cs="Courier New"/>
                 <w:b/>
+                <w:color w:val="FF0000"/>
                 <w:sz w:val="18"/>
                 <w:szCs w:val="18"/>
               </w:rPr>
@@ -364,6 +370,7 @@
               <w:rPr>
                 <w:rFonts w:ascii="Courier New" w:hAnsi="Courier New" w:cs="Courier New"/>
                 <w:b/>
+                <w:color w:val="FF0000"/>
                 <w:sz w:val="18"/>
                 <w:szCs w:val="18"/>
               </w:rPr>
@@ -372,6 +379,7 @@
               <w:rPr>
                 <w:rFonts w:ascii="Courier New" w:hAnsi="Courier New" w:cs="Courier New"/>
                 <w:b/>
+                <w:color w:val="FF0000"/>
                 <w:sz w:val="18"/>
                 <w:szCs w:val="18"/>
               </w:rPr>
@@ -400,6 +408,7 @@
               <w:rPr>
                 <w:rFonts w:ascii="Courier New" w:hAnsi="Courier New" w:cs="Courier New"/>
                 <w:b/>
+                <w:color w:val="FF0000"/>
                 <w:sz w:val="18"/>
                 <w:szCs w:val="18"/>
               </w:rPr>
@@ -408,6 +417,7 @@
               <w:rPr>
                 <w:rFonts w:ascii="Courier New" w:hAnsi="Courier New" w:cs="Courier New"/>
                 <w:b/>
+                <w:color w:val="FF0000"/>
                 <w:sz w:val="18"/>
                 <w:szCs w:val="18"/>
               </w:rPr>
@@ -419,6 +429,7 @@
               <w:rPr>
                 <w:rFonts w:ascii="Courier New" w:hAnsi="Courier New" w:cs="Courier New"/>
                 <w:b/>
+                <w:color w:val="FF0000"/>
                 <w:sz w:val="18"/>
                 <w:szCs w:val="18"/>
               </w:rPr>
@@ -427,6 +438,7 @@
               <w:rPr>
                 <w:rFonts w:ascii="Courier New" w:hAnsi="Courier New" w:cs="Courier New"/>
                 <w:b/>
+                <w:color w:val="FF0000"/>
                 <w:sz w:val="18"/>
                 <w:szCs w:val="18"/>
               </w:rPr>
@@ -438,6 +450,7 @@
               <w:rPr>
                 <w:rFonts w:ascii="Courier New" w:hAnsi="Courier New" w:cs="Courier New"/>
                 <w:b/>
+                <w:color w:val="FF0000"/>
                 <w:sz w:val="18"/>
                 <w:szCs w:val="18"/>
               </w:rPr>
@@ -446,6 +459,7 @@
               <w:rPr>
                 <w:rFonts w:ascii="Courier New" w:hAnsi="Courier New" w:cs="Courier New"/>
                 <w:b/>
+                <w:color w:val="FF0000"/>
                 <w:sz w:val="18"/>
                 <w:szCs w:val="18"/>
               </w:rPr>
@@ -559,6 +573,7 @@
               <w:rPr>
                 <w:rFonts w:ascii="Courier New" w:hAnsi="Courier New" w:cs="Courier New"/>
                 <w:b/>
+                <w:color w:val="FF0000"/>
                 <w:sz w:val="18"/>
                 <w:szCs w:val="18"/>
               </w:rPr>
@@ -567,6 +582,7 @@
               <w:rPr>
                 <w:rFonts w:ascii="Courier New" w:hAnsi="Courier New" w:cs="Courier New"/>
                 <w:b/>
+                <w:color w:val="FF0000"/>
                 <w:sz w:val="18"/>
                 <w:szCs w:val="18"/>
               </w:rPr>
@@ -585,6 +601,7 @@
               <w:rPr>
                 <w:rFonts w:ascii="Courier New" w:hAnsi="Courier New" w:cs="Courier New"/>
                 <w:b/>
+                <w:color w:val="FF0000"/>
                 <w:sz w:val="18"/>
                 <w:szCs w:val="18"/>
               </w:rPr>
@@ -644,37 +661,36 @@
         </w:rPr>
         <w:t xml:space="preserve">vmware </w:t>
       </w:r>
+      <w:r>
+        <w:rPr>
+          <w:rFonts w:hint="eastAsia"/>
+        </w:rPr>
+        <w:t xml:space="preserve"> &gt;&gt; </w:t>
+      </w:r>
+      <w:r>
+        <w:rPr>
+          <w:rFonts w:hint="eastAsia"/>
+        </w:rPr>
+        <w:t>编辑</w:t>
+      </w:r>
+      <w:r>
+        <w:rPr>
+          <w:rFonts w:hint="eastAsia"/>
+        </w:rPr>
+        <w:t xml:space="preserve"> &gt;&gt; </w:t>
+      </w:r>
+      <w:r>
+        <w:rPr>
+          <w:rFonts w:hint="eastAsia"/>
+        </w:rPr>
+        <w:t>虚拟机网络编辑器</w:t>
+      </w:r>
     </w:p>
     <w:p>
       <w:pPr>
         <w:pStyle w:val="a4"/>
         <w:ind w:left="360" w:firstLineChars="0" w:firstLine="0"/>
       </w:pPr>
-      <w:r>
-        <w:rPr>
-          <w:rFonts w:hint="eastAsia"/>
-        </w:rPr>
-        <w:lastRenderedPageBreak/>
-        <w:t xml:space="preserve">&gt;&gt; </w:t>
-      </w:r>
-      <w:r>
-        <w:rPr>
-          <w:rFonts w:hint="eastAsia"/>
-        </w:rPr>
-        <w:t>编辑</w:t>
-      </w:r>
-      <w:r>
-        <w:rPr>
-          <w:rFonts w:hint="eastAsia"/>
-        </w:rPr>
-        <w:t xml:space="preserve"> &gt;&gt; </w:t>
-      </w:r>
-      <w:r>
-        <w:rPr>
-          <w:rFonts w:hint="eastAsia"/>
-        </w:rPr>
-        <w:t>虚拟机网络编辑器</w:t>
-      </w:r>
     </w:p>
     <w:p>
       <w:pPr>
@@ -686,7 +702,7 @@
           <w:noProof/>
         </w:rPr>
         <w:drawing>
-          <wp:inline distT="0" distB="0" distL="0" distR="0" wp14:anchorId="12B6D92D" wp14:editId="0BB63EE2">
+          <wp:inline distT="0" distB="0" distL="0" distR="0">
             <wp:extent cx="5274310" cy="1355725"/>
             <wp:effectExtent l="0" t="0" r="2540" b="0"/>
             <wp:docPr id="3" name="图片 3"/>
@@ -734,7 +750,13 @@
         <w:rPr>
           <w:rFonts w:hint="eastAsia"/>
         </w:rPr>
-        <w:t xml:space="preserve">&gt;&gt; </w:t>
+        <w:t>&gt;&gt;</w:t>
+      </w:r>
+      <w:r>
+        <w:rPr>
+          <w:rFonts w:hint="eastAsia"/>
+        </w:rPr>
+        <w:t xml:space="preserve"> </w:t>
       </w:r>
       <w:r>
         <w:rPr>
@@ -750,9 +772,6 @@
           <w:rFonts w:hint="eastAsia"/>
         </w:rPr>
         <w:t xml:space="preserve">mnet0 </w:t>
-      </w:r>
-      <w:r>
-        <w:t xml:space="preserve"> </w:t>
       </w:r>
     </w:p>
     <w:p>
@@ -764,7 +783,14 @@
         <w:rPr>
           <w:color w:val="000000" w:themeColor="text1"/>
         </w:rPr>
-        <w:t xml:space="preserve">&gt;&gt; </w:t>
+        <w:t>&gt;&gt;</w:t>
+      </w:r>
+      <w:r>
+        <w:rPr>
+          <w:rFonts w:hint="eastAsia"/>
+          <w:color w:val="000000" w:themeColor="text1"/>
+        </w:rPr>
+        <w:t xml:space="preserve"> </w:t>
       </w:r>
       <w:r>
         <w:rPr>
@@ -792,17 +818,12 @@
       </w:r>
     </w:p>
     <w:p>
-      <w:pPr>
-        <w:rPr>
-          <w:rFonts w:hint="eastAsia"/>
-        </w:rPr>
-      </w:pPr>
       <w:r>
         <w:rPr>
           <w:noProof/>
         </w:rPr>
         <w:drawing>
-          <wp:inline distT="0" distB="0" distL="0" distR="0" wp14:anchorId="69972C08" wp14:editId="67811721">
+          <wp:inline distT="0" distB="0" distL="0" distR="0">
             <wp:extent cx="4933950" cy="4423685"/>
             <wp:effectExtent l="0" t="0" r="0" b="0"/>
             <wp:docPr id="4" name="图片 4"/>
@@ -862,7 +883,7 @@
           <w:noProof/>
         </w:rPr>
         <w:drawing>
-          <wp:inline distT="0" distB="0" distL="0" distR="0" wp14:anchorId="5E61403A" wp14:editId="53E9D8D8">
+          <wp:inline distT="0" distB="0" distL="0" distR="0">
             <wp:extent cx="2876550" cy="3076575"/>
             <wp:effectExtent l="0" t="0" r="0" b="9525"/>
             <wp:docPr id="5" name="图片 5"/>
@@ -933,7 +954,7 @@
           <w:noProof/>
         </w:rPr>
         <w:drawing>
-          <wp:inline distT="0" distB="0" distL="0" distR="0" wp14:anchorId="4D30C643" wp14:editId="6332D27A">
+          <wp:inline distT="0" distB="0" distL="0" distR="0">
             <wp:extent cx="4791075" cy="4170992"/>
             <wp:effectExtent l="0" t="0" r="0" b="0"/>
             <wp:docPr id="6" name="图片 6"/>
@@ -1059,7 +1080,7 @@
                     <a:blip r:embed="rId12">
                       <a:extLst>
                         <a:ext uri="{28A0092B-C50C-407E-A947-70E740481C1C}">
-                          <a14:useLocalDpi xmlns:a14="http://schemas.microsoft.com/office/drawing/2010/main" val="0"/>
+                          <a14:useLocalDpi xmlns:a14="http://schemas.microsoft.com/office/drawing/2010/main" xmlns:wps="http://schemas.microsoft.com/office/word/2010/wordprocessingShape" xmlns:wpi="http://schemas.microsoft.com/office/word/2010/wordprocessingInk" xmlns:wpg="http://schemas.microsoft.com/office/word/2010/wordprocessingGroup" xmlns:w15="http://schemas.microsoft.com/office/word/2012/wordml" xmlns:w14="http://schemas.microsoft.com/office/word/2010/wordml" xmlns:w="http://schemas.openxmlformats.org/wordprocessingml/2006/main" xmlns:w10="urn:schemas-microsoft-com:office:word" xmlns:wp14="http://schemas.microsoft.com/office/word/2010/wordprocessingDrawing" xmlns:v="urn:schemas-microsoft-com:vml" xmlns:o="urn:schemas-microsoft-com:office:office" xmlns:mc="http://schemas.openxmlformats.org/markup-compatibility/2006" xmlns:wpc="http://schemas.microsoft.com/office/word/2010/wordprocessingCanvas" xmlns="" val="0"/>
                         </a:ext>
                       </a:extLst>
                     </a:blip>
@@ -1139,19 +1160,7 @@
         <w:rPr>
           <w:rFonts w:hint="eastAsia"/>
         </w:rPr>
-        <w:t xml:space="preserve"> </w:t>
-      </w:r>
-    </w:p>
-    <w:p>
-      <w:pPr>
-        <w:pStyle w:val="a4"/>
-        <w:ind w:left="360" w:firstLineChars="0" w:firstLine="0"/>
-      </w:pPr>
-      <w:r>
-        <w:rPr>
-          <w:rFonts w:hint="eastAsia"/>
-        </w:rPr>
-        <w:t xml:space="preserve">&gt;&gt; </w:t>
+        <w:t xml:space="preserve"> &gt;&gt; </w:t>
       </w:r>
       <w:r>
         <w:rPr>
@@ -1248,12 +1257,6 @@
         <w:t>mnet8</w:t>
       </w:r>
       <w:r>
-        <w:rPr>
-          <w:rFonts w:hint="eastAsia"/>
-        </w:rPr>
-        <w:t xml:space="preserve"> </w:t>
-      </w:r>
-      <w:r>
         <w:t xml:space="preserve"> &gt;&gt; </w:t>
       </w:r>
       <w:r>
@@ -1275,13 +1278,6 @@
           <w:color w:val="FF0000"/>
         </w:rPr>
         <w:t>p</w:t>
-      </w:r>
-      <w:r>
-        <w:rPr>
-          <w:rFonts w:hint="eastAsia"/>
-          <w:color w:val="FF0000"/>
-        </w:rPr>
-        <w:t xml:space="preserve"> </w:t>
       </w:r>
       <w:r>
         <w:rPr>
@@ -1548,7 +1544,6 @@
       <w:pPr>
         <w:ind w:firstLine="360"/>
         <w:rPr>
-          <w:rFonts w:hint="eastAsia"/>
           <w:color w:val="FF0000"/>
         </w:rPr>
       </w:pPr>
@@ -1632,21 +1627,12 @@
     <w:p>
       <w:pPr>
         <w:ind w:firstLine="360"/>
-        <w:rPr>
-          <w:rFonts w:hint="eastAsia"/>
-        </w:rPr>
-      </w:pPr>
-      <w:r>
-        <w:rPr>
-          <w:color w:val="FF0000"/>
-        </w:rPr>
-        <w:t xml:space="preserve"> </w:t>
-      </w:r>
-      <w:r>
-        <w:rPr>
-          <w:rFonts w:hint="eastAsia"/>
-        </w:rPr>
-        <w:t>&gt;&gt;</w:t>
+      </w:pPr>
+      <w:r>
+        <w:rPr>
+          <w:rFonts w:hint="eastAsia"/>
+        </w:rPr>
+        <w:t xml:space="preserve"> &gt;&gt; </w:t>
       </w:r>
       <w:r>
         <w:t xml:space="preserve"> ip</w:t>
@@ -1865,7 +1851,7 @@
         </w:rPr>
         <w:lastRenderedPageBreak/>
         <w:drawing>
-          <wp:inline distT="0" distB="0" distL="0" distR="0" wp14:anchorId="3ABC0CAA" wp14:editId="5B3E98AB">
+          <wp:inline distT="0" distB="0" distL="0" distR="0">
             <wp:extent cx="5274310" cy="2096135"/>
             <wp:effectExtent l="0" t="0" r="0" b="0"/>
             <wp:docPr id="13" name="图片 13"/>
@@ -1920,9 +1906,6 @@
       <w:pPr>
         <w:pStyle w:val="a4"/>
         <w:ind w:left="360" w:firstLineChars="0" w:firstLine="0"/>
-        <w:rPr>
-          <w:rFonts w:hint="eastAsia"/>
-        </w:rPr>
       </w:pPr>
       <w:r>
         <w:rPr>
@@ -2059,9 +2042,6 @@
       <w:pPr>
         <w:pStyle w:val="a4"/>
         <w:ind w:left="360" w:firstLineChars="0" w:firstLine="0"/>
-        <w:rPr>
-          <w:rFonts w:hint="eastAsia"/>
-        </w:rPr>
       </w:pPr>
       <w:r>
         <w:rPr>
@@ -2107,9 +2087,6 @@
     <w:p>
       <w:pPr>
         <w:pStyle w:val="6"/>
-        <w:rPr>
-          <w:rFonts w:hint="eastAsia"/>
-        </w:rPr>
       </w:pPr>
       <w:r>
         <w:rPr>
@@ -2187,11 +2164,6 @@
       </w:r>
     </w:p>
     <w:p>
-      <w:pPr>
-        <w:rPr>
-          <w:rFonts w:hint="eastAsia"/>
-        </w:rPr>
-      </w:pPr>
       <w:r>
         <w:tab/>
       </w:r>
@@ -2282,13 +2254,7 @@
         <w:br w:type="page"/>
       </w:r>
     </w:p>
-    <w:p>
-      <w:pPr>
-        <w:rPr>
-          <w:rFonts w:hint="eastAsia"/>
-        </w:rPr>
-      </w:pPr>
-    </w:p>
+    <w:p/>
     <w:sectPr>
       <w:pgSz w:w="11906" w:h="16838"/>
       <w:pgMar w:top="1440" w:right="1800" w:bottom="1440" w:left="1800" w:header="851" w:footer="992" w:gutter="0"/>
@@ -2300,15 +2266,15 @@
 </file>
 
 <file path=word/endnotes.xml><?xml version="1.0" encoding="utf-8"?>
-<w:endnotes xmlns:wpc="http://schemas.microsoft.com/office/word/2010/wordprocessingCanvas" xmlns:mc="http://schemas.openxmlformats.org/markup-compatibility/2006" xmlns:o="urn:schemas-microsoft-com:office:office" xmlns:r="http://schemas.openxmlformats.org/officeDocument/2006/relationships" xmlns:m="http://schemas.openxmlformats.org/officeDocument/2006/math" xmlns:v="urn:schemas-microsoft-com:vml" xmlns:wp14="http://schemas.microsoft.com/office/word/2010/wordprocessingDrawing" xmlns:wp="http://schemas.openxmlformats.org/drawingml/2006/wordprocessingDrawing" xmlns:w10="urn:schemas-microsoft-com:office:word" xmlns:w="http://schemas.openxmlformats.org/wordprocessingml/2006/main" xmlns:w14="http://schemas.microsoft.com/office/word/2010/wordml" xmlns:w15="http://schemas.microsoft.com/office/word/2012/wordml" xmlns:wpg="http://schemas.microsoft.com/office/word/2010/wordprocessingGroup" xmlns:wpi="http://schemas.microsoft.com/office/word/2010/wordprocessingInk" xmlns:wne="http://schemas.microsoft.com/office/word/2006/wordml" xmlns:wps="http://schemas.microsoft.com/office/word/2010/wordprocessingShape" mc:Ignorable="w14 w15 wp14">
-  <w:endnote w:type="separator" w:id="-1">
+<w:endnotes xmlns:ve="http://schemas.openxmlformats.org/markup-compatibility/2006" xmlns:o="urn:schemas-microsoft-com:office:office" xmlns:r="http://schemas.openxmlformats.org/officeDocument/2006/relationships" xmlns:m="http://schemas.openxmlformats.org/officeDocument/2006/math" xmlns:v="urn:schemas-microsoft-com:vml" xmlns:wp="http://schemas.openxmlformats.org/drawingml/2006/wordprocessingDrawing" xmlns:w10="urn:schemas-microsoft-com:office:word" xmlns:w="http://schemas.openxmlformats.org/wordprocessingml/2006/main" xmlns:wne="http://schemas.microsoft.com/office/word/2006/wordml">
+  <w:endnote w:type="separator" w:id="0">
     <w:p>
       <w:r>
         <w:separator/>
       </w:r>
     </w:p>
   </w:endnote>
-  <w:endnote w:type="continuationSeparator" w:id="0">
+  <w:endnote w:type="continuationSeparator" w:id="1">
     <w:p>
       <w:r>
         <w:continuationSeparator/>
@@ -2319,15 +2285,15 @@
 </file>
 
 <file path=word/footnotes.xml><?xml version="1.0" encoding="utf-8"?>
-<w:footnotes xmlns:wpc="http://schemas.microsoft.com/office/word/2010/wordprocessingCanvas" xmlns:mc="http://schemas.openxmlformats.org/markup-compatibility/2006" xmlns:o="urn:schemas-microsoft-com:office:office" xmlns:r="http://schemas.openxmlformats.org/officeDocument/2006/relationships" xmlns:m="http://schemas.openxmlformats.org/officeDocument/2006/math" xmlns:v="urn:schemas-microsoft-com:vml" xmlns:wp14="http://schemas.microsoft.com/office/word/2010/wordprocessingDrawing" xmlns:wp="http://schemas.openxmlformats.org/drawingml/2006/wordprocessingDrawing" xmlns:w10="urn:schemas-microsoft-com:office:word" xmlns:w="http://schemas.openxmlformats.org/wordprocessingml/2006/main" xmlns:w14="http://schemas.microsoft.com/office/word/2010/wordml" xmlns:w15="http://schemas.microsoft.com/office/word/2012/wordml" xmlns:wpg="http://schemas.microsoft.com/office/word/2010/wordprocessingGroup" xmlns:wpi="http://schemas.microsoft.com/office/word/2010/wordprocessingInk" xmlns:wne="http://schemas.microsoft.com/office/word/2006/wordml" xmlns:wps="http://schemas.microsoft.com/office/word/2010/wordprocessingShape" mc:Ignorable="w14 w15 wp14">
-  <w:footnote w:type="separator" w:id="-1">
+<w:footnotes xmlns:ve="http://schemas.openxmlformats.org/markup-compatibility/2006" xmlns:o="urn:schemas-microsoft-com:office:office" xmlns:r="http://schemas.openxmlformats.org/officeDocument/2006/relationships" xmlns:m="http://schemas.openxmlformats.org/officeDocument/2006/math" xmlns:v="urn:schemas-microsoft-com:vml" xmlns:wp="http://schemas.openxmlformats.org/drawingml/2006/wordprocessingDrawing" xmlns:w10="urn:schemas-microsoft-com:office:word" xmlns:w="http://schemas.openxmlformats.org/wordprocessingml/2006/main" xmlns:wne="http://schemas.microsoft.com/office/word/2006/wordml">
+  <w:footnote w:type="separator" w:id="0">
     <w:p>
       <w:r>
         <w:separator/>
       </w:r>
     </w:p>
   </w:footnote>
-  <w:footnote w:type="continuationSeparator" w:id="0">
+  <w:footnote w:type="continuationSeparator" w:id="1">
     <w:p>
       <w:r>
         <w:continuationSeparator/>
@@ -2338,8 +2304,8 @@
 </file>
 
 <file path=word/numbering.xml><?xml version="1.0" encoding="utf-8"?>
-<w:numbering xmlns:wpc="http://schemas.microsoft.com/office/word/2010/wordprocessingCanvas" xmlns:mc="http://schemas.openxmlformats.org/markup-compatibility/2006" xmlns:o="urn:schemas-microsoft-com:office:office" xmlns:r="http://schemas.openxmlformats.org/officeDocument/2006/relationships" xmlns:m="http://schemas.openxmlformats.org/officeDocument/2006/math" xmlns:v="urn:schemas-microsoft-com:vml" xmlns:wp14="http://schemas.microsoft.com/office/word/2010/wordprocessingDrawing" xmlns:wp="http://schemas.openxmlformats.org/drawingml/2006/wordprocessingDrawing" xmlns:w10="urn:schemas-microsoft-com:office:word" xmlns:w="http://schemas.openxmlformats.org/wordprocessingml/2006/main" xmlns:w14="http://schemas.microsoft.com/office/word/2010/wordml" xmlns:w15="http://schemas.microsoft.com/office/word/2012/wordml" xmlns:wpg="http://schemas.microsoft.com/office/word/2010/wordprocessingGroup" xmlns:wpi="http://schemas.microsoft.com/office/word/2010/wordprocessingInk" xmlns:wne="http://schemas.microsoft.com/office/word/2006/wordml" xmlns:wps="http://schemas.microsoft.com/office/word/2010/wordprocessingShape" mc:Ignorable="w14 w15 wp14">
-  <w:abstractNum w:abstractNumId="0" w15:restartNumberingAfterBreak="0">
+<w:numbering xmlns:ve="http://schemas.openxmlformats.org/markup-compatibility/2006" xmlns:o="urn:schemas-microsoft-com:office:office" xmlns:r="http://schemas.openxmlformats.org/officeDocument/2006/relationships" xmlns:m="http://schemas.openxmlformats.org/officeDocument/2006/math" xmlns:v="urn:schemas-microsoft-com:vml" xmlns:wp="http://schemas.openxmlformats.org/drawingml/2006/wordprocessingDrawing" xmlns:w10="urn:schemas-microsoft-com:office:word" xmlns:w="http://schemas.openxmlformats.org/wordprocessingml/2006/main" xmlns:wne="http://schemas.microsoft.com/office/word/2006/wordml">
+  <w:abstractNum w:abstractNumId="0">
     <w:nsid w:val="362B5290"/>
     <w:multiLevelType w:val="hybridMultilevel"/>
     <w:tmpl w:val="6CEAD792"/>
@@ -2435,7 +2401,7 @@
 </file>
 
 <file path=word/styles.xml><?xml version="1.0" encoding="utf-8"?>
-<w:styles xmlns:mc="http://schemas.openxmlformats.org/markup-compatibility/2006" xmlns:r="http://schemas.openxmlformats.org/officeDocument/2006/relationships" xmlns:w="http://schemas.openxmlformats.org/wordprocessingml/2006/main" xmlns:w14="http://schemas.microsoft.com/office/word/2010/wordml" xmlns:w15="http://schemas.microsoft.com/office/word/2012/wordml" mc:Ignorable="w14 w15">
+<w:styles xmlns:r="http://schemas.openxmlformats.org/officeDocument/2006/relationships" xmlns:w="http://schemas.openxmlformats.org/wordprocessingml/2006/main">
   <w:docDefaults>
     <w:rPrDefault>
       <w:rPr>
@@ -2448,378 +2414,144 @@
     </w:rPrDefault>
     <w:pPrDefault/>
   </w:docDefaults>
-  <w:latentStyles w:defLockedState="0" w:defUIPriority="99" w:defSemiHidden="0" w:defUnhideWhenUsed="0" w:defQFormat="0" w:count="371">
-    <w:lsdException w:name="Normal" w:uiPriority="0" w:qFormat="1"/>
-    <w:lsdException w:name="heading 1" w:uiPriority="9" w:qFormat="1"/>
-    <w:lsdException w:name="heading 2" w:semiHidden="1" w:uiPriority="9" w:unhideWhenUsed="1" w:qFormat="1"/>
-    <w:lsdException w:name="heading 3" w:semiHidden="1" w:uiPriority="9" w:unhideWhenUsed="1" w:qFormat="1"/>
-    <w:lsdException w:name="heading 4" w:semiHidden="1" w:uiPriority="9" w:unhideWhenUsed="1" w:qFormat="1"/>
-    <w:lsdException w:name="heading 5" w:semiHidden="1" w:uiPriority="9" w:unhideWhenUsed="1" w:qFormat="1"/>
-    <w:lsdException w:name="heading 6" w:semiHidden="1" w:uiPriority="9" w:unhideWhenUsed="1" w:qFormat="1"/>
-    <w:lsdException w:name="heading 7" w:semiHidden="1" w:uiPriority="9" w:unhideWhenUsed="1" w:qFormat="1"/>
-    <w:lsdException w:name="heading 8" w:semiHidden="1" w:uiPriority="9" w:unhideWhenUsed="1" w:qFormat="1"/>
-    <w:lsdException w:name="heading 9" w:semiHidden="1" w:uiPriority="9" w:unhideWhenUsed="1" w:qFormat="1"/>
-    <w:lsdException w:name="index 1" w:semiHidden="1" w:unhideWhenUsed="1"/>
-    <w:lsdException w:name="index 2" w:semiHidden="1" w:unhideWhenUsed="1"/>
-    <w:lsdException w:name="index 3" w:semiHidden="1" w:unhideWhenUsed="1"/>
-    <w:lsdException w:name="index 4" w:semiHidden="1" w:unhideWhenUsed="1"/>
-    <w:lsdException w:name="index 5" w:semiHidden="1" w:unhideWhenUsed="1"/>
-    <w:lsdException w:name="index 6" w:semiHidden="1" w:unhideWhenUsed="1"/>
-    <w:lsdException w:name="index 7" w:semiHidden="1" w:unhideWhenUsed="1"/>
-    <w:lsdException w:name="index 8" w:semiHidden="1" w:unhideWhenUsed="1"/>
-    <w:lsdException w:name="index 9" w:semiHidden="1" w:unhideWhenUsed="1"/>
-    <w:lsdException w:name="toc 1" w:semiHidden="1" w:uiPriority="39" w:unhideWhenUsed="1"/>
-    <w:lsdException w:name="toc 2" w:semiHidden="1" w:uiPriority="39" w:unhideWhenUsed="1"/>
-    <w:lsdException w:name="toc 3" w:semiHidden="1" w:uiPriority="39" w:unhideWhenUsed="1"/>
-    <w:lsdException w:name="toc 4" w:semiHidden="1" w:uiPriority="39" w:unhideWhenUsed="1"/>
-    <w:lsdException w:name="toc 5" w:semiHidden="1" w:uiPriority="39" w:unhideWhenUsed="1"/>
-    <w:lsdException w:name="toc 6" w:semiHidden="1" w:uiPriority="39" w:unhideWhenUsed="1"/>
-    <w:lsdException w:name="toc 7" w:semiHidden="1" w:uiPriority="39" w:unhideWhenUsed="1"/>
-    <w:lsdException w:name="toc 8" w:semiHidden="1" w:uiPriority="39" w:unhideWhenUsed="1"/>
-    <w:lsdException w:name="toc 9" w:semiHidden="1" w:uiPriority="39" w:unhideWhenUsed="1"/>
-    <w:lsdException w:name="Normal Indent" w:semiHidden="1" w:unhideWhenUsed="1"/>
-    <w:lsdException w:name="footnote text" w:semiHidden="1" w:unhideWhenUsed="1"/>
-    <w:lsdException w:name="annotation text" w:semiHidden="1" w:unhideWhenUsed="1"/>
-    <w:lsdException w:name="header" w:semiHidden="1" w:unhideWhenUsed="1"/>
-    <w:lsdException w:name="footer" w:semiHidden="1" w:unhideWhenUsed="1"/>
-    <w:lsdException w:name="index heading" w:semiHidden="1" w:unhideWhenUsed="1"/>
-    <w:lsdException w:name="caption" w:semiHidden="1" w:uiPriority="35" w:unhideWhenUsed="1" w:qFormat="1"/>
-    <w:lsdException w:name="table of figures" w:semiHidden="1" w:unhideWhenUsed="1"/>
-    <w:lsdException w:name="envelope address" w:semiHidden="1" w:unhideWhenUsed="1"/>
-    <w:lsdException w:name="envelope return" w:semiHidden="1" w:unhideWhenUsed="1"/>
-    <w:lsdException w:name="footnote reference" w:semiHidden="1" w:unhideWhenUsed="1"/>
-    <w:lsdException w:name="annotation reference" w:semiHidden="1" w:unhideWhenUsed="1"/>
-    <w:lsdException w:name="line number" w:semiHidden="1" w:unhideWhenUsed="1"/>
-    <w:lsdException w:name="page number" w:semiHidden="1" w:unhideWhenUsed="1"/>
-    <w:lsdException w:name="endnote reference" w:semiHidden="1" w:unhideWhenUsed="1"/>
-    <w:lsdException w:name="endnote text" w:semiHidden="1" w:unhideWhenUsed="1"/>
-    <w:lsdException w:name="table of authorities" w:semiHidden="1" w:unhideWhenUsed="1"/>
-    <w:lsdException w:name="macro" w:semiHidden="1" w:unhideWhenUsed="1"/>
-    <w:lsdException w:name="toa heading" w:semiHidden="1" w:unhideWhenUsed="1"/>
-    <w:lsdException w:name="List" w:semiHidden="1" w:unhideWhenUsed="1"/>
-    <w:lsdException w:name="List Bullet" w:semiHidden="1" w:unhideWhenUsed="1"/>
-    <w:lsdException w:name="List Number" w:semiHidden="1" w:unhideWhenUsed="1"/>
-    <w:lsdException w:name="List 2" w:semiHidden="1" w:unhideWhenUsed="1"/>
-    <w:lsdException w:name="List 3" w:semiHidden="1" w:unhideWhenUsed="1"/>
-    <w:lsdException w:name="List 4" w:semiHidden="1" w:unhideWhenUsed="1"/>
-    <w:lsdException w:name="List 5" w:semiHidden="1" w:unhideWhenUsed="1"/>
-    <w:lsdException w:name="List Bullet 2" w:semiHidden="1" w:unhideWhenUsed="1"/>
-    <w:lsdException w:name="List Bullet 3" w:semiHidden="1" w:unhideWhenUsed="1"/>
-    <w:lsdException w:name="List Bullet 4" w:semiHidden="1" w:unhideWhenUsed="1"/>
-    <w:lsdException w:name="List Bullet 5" w:semiHidden="1" w:unhideWhenUsed="1"/>
-    <w:lsdException w:name="List Number 2" w:semiHidden="1" w:unhideWhenUsed="1"/>
-    <w:lsdException w:name="List Number 3" w:semiHidden="1" w:unhideWhenUsed="1"/>
-    <w:lsdException w:name="List Number 4" w:semiHidden="1" w:unhideWhenUsed="1"/>
-    <w:lsdException w:name="List Number 5" w:semiHidden="1" w:unhideWhenUsed="1"/>
-    <w:lsdException w:name="Title" w:uiPriority="10" w:qFormat="1"/>
-    <w:lsdException w:name="Closing" w:semiHidden="1" w:unhideWhenUsed="1"/>
-    <w:lsdException w:name="Signature" w:semiHidden="1" w:unhideWhenUsed="1"/>
-    <w:lsdException w:name="Default Paragraph Font" w:semiHidden="1" w:uiPriority="1" w:unhideWhenUsed="1"/>
-    <w:lsdException w:name="Body Text" w:semiHidden="1" w:unhideWhenUsed="1"/>
-    <w:lsdException w:name="Body Text Indent" w:semiHidden="1" w:unhideWhenUsed="1"/>
-    <w:lsdException w:name="List Continue" w:semiHidden="1" w:unhideWhenUsed="1"/>
-    <w:lsdException w:name="List Continue 2" w:semiHidden="1" w:unhideWhenUsed="1"/>
-    <w:lsdException w:name="List Continue 3" w:semiHidden="1" w:unhideWhenUsed="1"/>
-    <w:lsdException w:name="List Continue 4" w:semiHidden="1" w:unhideWhenUsed="1"/>
-    <w:lsdException w:name="List Continue 5" w:semiHidden="1" w:unhideWhenUsed="1"/>
-    <w:lsdException w:name="Message Header" w:semiHidden="1" w:unhideWhenUsed="1"/>
-    <w:lsdException w:name="Subtitle" w:uiPriority="11" w:qFormat="1"/>
-    <w:lsdException w:name="Salutation" w:semiHidden="1" w:unhideWhenUsed="1"/>
-    <w:lsdException w:name="Date" w:semiHidden="1" w:unhideWhenUsed="1"/>
-    <w:lsdException w:name="Body Text First Indent" w:semiHidden="1" w:unhideWhenUsed="1"/>
-    <w:lsdException w:name="Body Text First Indent 2" w:semiHidden="1" w:unhideWhenUsed="1"/>
-    <w:lsdException w:name="Note Heading" w:semiHidden="1" w:unhideWhenUsed="1"/>
-    <w:lsdException w:name="Body Text 2" w:semiHidden="1" w:unhideWhenUsed="1"/>
-    <w:lsdException w:name="Body Text 3" w:semiHidden="1" w:unhideWhenUsed="1"/>
-    <w:lsdException w:name="Body Text Indent 2" w:semiHidden="1" w:unhideWhenUsed="1"/>
-    <w:lsdException w:name="Body Text Indent 3" w:semiHidden="1" w:unhideWhenUsed="1"/>
-    <w:lsdException w:name="Block Text" w:semiHidden="1" w:unhideWhenUsed="1"/>
-    <w:lsdException w:name="Hyperlink" w:semiHidden="1" w:unhideWhenUsed="1"/>
-    <w:lsdException w:name="FollowedHyperlink" w:semiHidden="1" w:unhideWhenUsed="1"/>
-    <w:lsdException w:name="Strong" w:uiPriority="22" w:qFormat="1"/>
-    <w:lsdException w:name="Emphasis" w:uiPriority="20" w:qFormat="1"/>
-    <w:lsdException w:name="Document Map" w:semiHidden="1" w:unhideWhenUsed="1"/>
-    <w:lsdException w:name="Plain Text" w:semiHidden="1" w:unhideWhenUsed="1"/>
-    <w:lsdException w:name="E-mail Signature" w:semiHidden="1" w:unhideWhenUsed="1"/>
-    <w:lsdException w:name="HTML Top of Form" w:semiHidden="1" w:unhideWhenUsed="1"/>
-    <w:lsdException w:name="HTML Bottom of Form" w:semiHidden="1" w:unhideWhenUsed="1"/>
-    <w:lsdException w:name="Normal (Web)" w:semiHidden="1" w:unhideWhenUsed="1"/>
-    <w:lsdException w:name="HTML Acronym" w:semiHidden="1" w:unhideWhenUsed="1"/>
-    <w:lsdException w:name="HTML Address" w:semiHidden="1" w:unhideWhenUsed="1"/>
-    <w:lsdException w:name="HTML Cite" w:semiHidden="1" w:unhideWhenUsed="1"/>
-    <w:lsdException w:name="HTML Code" w:semiHidden="1" w:unhideWhenUsed="1"/>
-    <w:lsdException w:name="HTML Definition" w:semiHidden="1" w:unhideWhenUsed="1"/>
-    <w:lsdException w:name="HTML Keyboard" w:semiHidden="1" w:unhideWhenUsed="1"/>
-    <w:lsdException w:name="HTML Preformatted" w:semiHidden="1" w:unhideWhenUsed="1"/>
-    <w:lsdException w:name="HTML Sample" w:semiHidden="1" w:unhideWhenUsed="1"/>
-    <w:lsdException w:name="HTML Typewriter" w:semiHidden="1" w:unhideWhenUsed="1"/>
-    <w:lsdException w:name="HTML Variable" w:semiHidden="1" w:unhideWhenUsed="1"/>
-    <w:lsdException w:name="Normal Table" w:semiHidden="1" w:unhideWhenUsed="1"/>
-    <w:lsdException w:name="annotation subject" w:semiHidden="1" w:unhideWhenUsed="1"/>
-    <w:lsdException w:name="No List" w:semiHidden="1" w:unhideWhenUsed="1"/>
-    <w:lsdException w:name="Outline List 1" w:semiHidden="1" w:unhideWhenUsed="1"/>
-    <w:lsdException w:name="Outline List 2" w:semiHidden="1" w:unhideWhenUsed="1"/>
-    <w:lsdException w:name="Outline List 3" w:semiHidden="1" w:unhideWhenUsed="1"/>
-    <w:lsdException w:name="Table Simple 1" w:semiHidden="1" w:unhideWhenUsed="1"/>
-    <w:lsdException w:name="Table Simple 2" w:semiHidden="1" w:unhideWhenUsed="1"/>
-    <w:lsdException w:name="Table Simple 3" w:semiHidden="1" w:unhideWhenUsed="1"/>
-    <w:lsdException w:name="Table Classic 1" w:semiHidden="1" w:unhideWhenUsed="1"/>
-    <w:lsdException w:name="Table Classic 2" w:semiHidden="1" w:unhideWhenUsed="1"/>
-    <w:lsdException w:name="Table Classic 3" w:semiHidden="1" w:unhideWhenUsed="1"/>
-    <w:lsdException w:name="Table Classic 4" w:semiHidden="1" w:unhideWhenUsed="1"/>
-    <w:lsdException w:name="Table Colorful 1" w:semiHidden="1" w:unhideWhenUsed="1"/>
-    <w:lsdException w:name="Table Colorful 2" w:semiHidden="1" w:unhideWhenUsed="1"/>
-    <w:lsdException w:name="Table Colorful 3" w:semiHidden="1" w:unhideWhenUsed="1"/>
-    <w:lsdException w:name="Table Columns 1" w:semiHidden="1" w:unhideWhenUsed="1"/>
-    <w:lsdException w:name="Table Columns 2" w:semiHidden="1" w:unhideWhenUsed="1"/>
-    <w:lsdException w:name="Table Columns 3" w:semiHidden="1" w:unhideWhenUsed="1"/>
-    <w:lsdException w:name="Table Columns 4" w:semiHidden="1" w:unhideWhenUsed="1"/>
-    <w:lsdException w:name="Table Columns 5" w:semiHidden="1" w:unhideWhenUsed="1"/>
-    <w:lsdException w:name="Table Grid 1" w:semiHidden="1" w:unhideWhenUsed="1"/>
-    <w:lsdException w:name="Table Grid 2" w:semiHidden="1" w:unhideWhenUsed="1"/>
-    <w:lsdException w:name="Table Grid 3" w:semiHidden="1" w:unhideWhenUsed="1"/>
-    <w:lsdException w:name="Table Grid 4" w:semiHidden="1" w:unhideWhenUsed="1"/>
-    <w:lsdException w:name="Table Grid 5" w:semiHidden="1" w:unhideWhenUsed="1"/>
-    <w:lsdException w:name="Table Grid 6" w:semiHidden="1" w:unhideWhenUsed="1"/>
-    <w:lsdException w:name="Table Grid 7" w:semiHidden="1" w:unhideWhenUsed="1"/>
-    <w:lsdException w:name="Table Grid 8" w:semiHidden="1" w:unhideWhenUsed="1"/>
-    <w:lsdException w:name="Table List 1" w:semiHidden="1" w:unhideWhenUsed="1"/>
-    <w:lsdException w:name="Table List 2" w:semiHidden="1" w:unhideWhenUsed="1"/>
-    <w:lsdException w:name="Table List 3" w:semiHidden="1" w:unhideWhenUsed="1"/>
-    <w:lsdException w:name="Table List 4" w:semiHidden="1" w:unhideWhenUsed="1"/>
-    <w:lsdException w:name="Table List 5" w:semiHidden="1" w:unhideWhenUsed="1"/>
-    <w:lsdException w:name="Table List 6" w:semiHidden="1" w:unhideWhenUsed="1"/>
-    <w:lsdException w:name="Table List 7" w:semiHidden="1" w:unhideWhenUsed="1"/>
-    <w:lsdException w:name="Table List 8" w:semiHidden="1" w:unhideWhenUsed="1"/>
-    <w:lsdException w:name="Table 3D effects 1" w:semiHidden="1" w:unhideWhenUsed="1"/>
-    <w:lsdException w:name="Table 3D effects 2" w:semiHidden="1" w:unhideWhenUsed="1"/>
-    <w:lsdException w:name="Table 3D effects 3" w:semiHidden="1" w:unhideWhenUsed="1"/>
-    <w:lsdException w:name="Table Contemporary" w:semiHidden="1" w:unhideWhenUsed="1"/>
-    <w:lsdException w:name="Table Elegant" w:semiHidden="1" w:unhideWhenUsed="1"/>
-    <w:lsdException w:name="Table Professional" w:semiHidden="1" w:unhideWhenUsed="1"/>
-    <w:lsdException w:name="Table Subtle 1" w:semiHidden="1" w:unhideWhenUsed="1"/>
-    <w:lsdException w:name="Table Subtle 2" w:semiHidden="1" w:unhideWhenUsed="1"/>
-    <w:lsdException w:name="Table Web 1" w:semiHidden="1" w:unhideWhenUsed="1"/>
-    <w:lsdException w:name="Table Web 2" w:semiHidden="1" w:unhideWhenUsed="1"/>
-    <w:lsdException w:name="Table Web 3" w:semiHidden="1" w:unhideWhenUsed="1"/>
-    <w:lsdException w:name="Balloon Text" w:semiHidden="1" w:unhideWhenUsed="1"/>
-    <w:lsdException w:name="Table Grid" w:uiPriority="39"/>
-    <w:lsdException w:name="Table Theme" w:semiHidden="1" w:unhideWhenUsed="1"/>
-    <w:lsdException w:name="Placeholder Text" w:semiHidden="1"/>
-    <w:lsdException w:name="No Spacing" w:uiPriority="1" w:qFormat="1"/>
-    <w:lsdException w:name="Light Shading" w:uiPriority="60"/>
-    <w:lsdException w:name="Light List" w:uiPriority="61"/>
-    <w:lsdException w:name="Light Grid" w:uiPriority="62"/>
-    <w:lsdException w:name="Medium Shading 1" w:uiPriority="63"/>
-    <w:lsdException w:name="Medium Shading 2" w:uiPriority="64"/>
-    <w:lsdException w:name="Medium List 1" w:uiPriority="65"/>
-    <w:lsdException w:name="Medium List 2" w:uiPriority="66"/>
-    <w:lsdException w:name="Medium Grid 1" w:uiPriority="67"/>
-    <w:lsdException w:name="Medium Grid 2" w:uiPriority="68"/>
-    <w:lsdException w:name="Medium Grid 3" w:uiPriority="69"/>
-    <w:lsdException w:name="Dark List" w:uiPriority="70"/>
-    <w:lsdException w:name="Colorful Shading" w:uiPriority="71"/>
-    <w:lsdException w:name="Colorful List" w:uiPriority="72"/>
-    <w:lsdException w:name="Colorful Grid" w:uiPriority="73"/>
-    <w:lsdException w:name="Light Shading Accent 1" w:uiPriority="60"/>
-    <w:lsdException w:name="Light List Accent 1" w:uiPriority="61"/>
-    <w:lsdException w:name="Light Grid Accent 1" w:uiPriority="62"/>
-    <w:lsdException w:name="Medium Shading 1 Accent 1" w:uiPriority="63"/>
-    <w:lsdException w:name="Medium Shading 2 Accent 1" w:uiPriority="64"/>
-    <w:lsdException w:name="Medium List 1 Accent 1" w:uiPriority="65"/>
-    <w:lsdException w:name="Revision" w:semiHidden="1"/>
-    <w:lsdException w:name="List Paragraph" w:uiPriority="34" w:qFormat="1"/>
-    <w:lsdException w:name="Quote" w:uiPriority="29" w:qFormat="1"/>
-    <w:lsdException w:name="Intense Quote" w:uiPriority="30" w:qFormat="1"/>
-    <w:lsdException w:name="Medium List 2 Accent 1" w:uiPriority="66"/>
-    <w:lsdException w:name="Medium Grid 1 Accent 1" w:uiPriority="67"/>
-    <w:lsdException w:name="Medium Grid 2 Accent 1" w:uiPriority="68"/>
-    <w:lsdException w:name="Medium Grid 3 Accent 1" w:uiPriority="69"/>
-    <w:lsdException w:name="Dark List Accent 1" w:uiPriority="70"/>
-    <w:lsdException w:name="Colorful Shading Accent 1" w:uiPriority="71"/>
-    <w:lsdException w:name="Colorful List Accent 1" w:uiPriority="72"/>
-    <w:lsdException w:name="Colorful Grid Accent 1" w:uiPriority="73"/>
-    <w:lsdException w:name="Light Shading Accent 2" w:uiPriority="60"/>
-    <w:lsdException w:name="Light List Accent 2" w:uiPriority="61"/>
-    <w:lsdException w:name="Light Grid Accent 2" w:uiPriority="62"/>
-    <w:lsdException w:name="Medium Shading 1 Accent 2" w:uiPriority="63"/>
-    <w:lsdException w:name="Medium Shading 2 Accent 2" w:uiPriority="64"/>
-    <w:lsdException w:name="Medium List 1 Accent 2" w:uiPriority="65"/>
-    <w:lsdException w:name="Medium List 2 Accent 2" w:uiPriority="66"/>
-    <w:lsdException w:name="Medium Grid 1 Accent 2" w:uiPriority="67"/>
-    <w:lsdException w:name="Medium Grid 2 Accent 2" w:uiPriority="68"/>
-    <w:lsdException w:name="Medium Grid 3 Accent 2" w:uiPriority="69"/>
-    <w:lsdException w:name="Dark List Accent 2" w:uiPriority="70"/>
-    <w:lsdException w:name="Colorful Shading Accent 2" w:uiPriority="71"/>
-    <w:lsdException w:name="Colorful List Accent 2" w:uiPriority="72"/>
-    <w:lsdException w:name="Colorful Grid Accent 2" w:uiPriority="73"/>
-    <w:lsdException w:name="Light Shading Accent 3" w:uiPriority="60"/>
-    <w:lsdException w:name="Light List Accent 3" w:uiPriority="61"/>
-    <w:lsdException w:name="Light Grid Accent 3" w:uiPriority="62"/>
-    <w:lsdException w:name="Medium Shading 1 Accent 3" w:uiPriority="63"/>
-    <w:lsdException w:name="Medium Shading 2 Accent 3" w:uiPriority="64"/>
-    <w:lsdException w:name="Medium List 1 Accent 3" w:uiPriority="65"/>
-    <w:lsdException w:name="Medium List 2 Accent 3" w:uiPriority="66"/>
-    <w:lsdException w:name="Medium Grid 1 Accent 3" w:uiPriority="67"/>
-    <w:lsdException w:name="Medium Grid 2 Accent 3" w:uiPriority="68"/>
-    <w:lsdException w:name="Medium Grid 3 Accent 3" w:uiPriority="69"/>
-    <w:lsdException w:name="Dark List Accent 3" w:uiPriority="70"/>
-    <w:lsdException w:name="Colorful Shading Accent 3" w:uiPriority="71"/>
-    <w:lsdException w:name="Colorful List Accent 3" w:uiPriority="72"/>
-    <w:lsdException w:name="Colorful Grid Accent 3" w:uiPriority="73"/>
-    <w:lsdException w:name="Light Shading Accent 4" w:uiPriority="60"/>
-    <w:lsdException w:name="Light List Accent 4" w:uiPriority="61"/>
-    <w:lsdException w:name="Light Grid Accent 4" w:uiPriority="62"/>
-    <w:lsdException w:name="Medium Shading 1 Accent 4" w:uiPriority="63"/>
-    <w:lsdException w:name="Medium Shading 2 Accent 4" w:uiPriority="64"/>
-    <w:lsdException w:name="Medium List 1 Accent 4" w:uiPriority="65"/>
-    <w:lsdException w:name="Medium List 2 Accent 4" w:uiPriority="66"/>
-    <w:lsdException w:name="Medium Grid 1 Accent 4" w:uiPriority="67"/>
-    <w:lsdException w:name="Medium Grid 2 Accent 4" w:uiPriority="68"/>
-    <w:lsdException w:name="Medium Grid 3 Accent 4" w:uiPriority="69"/>
-    <w:lsdException w:name="Dark List Accent 4" w:uiPriority="70"/>
-    <w:lsdException w:name="Colorful Shading Accent 4" w:uiPriority="71"/>
-    <w:lsdException w:name="Colorful List Accent 4" w:uiPriority="72"/>
-    <w:lsdException w:name="Colorful Grid Accent 4" w:uiPriority="73"/>
-    <w:lsdException w:name="Light Shading Accent 5" w:uiPriority="60"/>
-    <w:lsdException w:name="Light List Accent 5" w:uiPriority="61"/>
-    <w:lsdException w:name="Light Grid Accent 5" w:uiPriority="62"/>
-    <w:lsdException w:name="Medium Shading 1 Accent 5" w:uiPriority="63"/>
-    <w:lsdException w:name="Medium Shading 2 Accent 5" w:uiPriority="64"/>
-    <w:lsdException w:name="Medium List 1 Accent 5" w:uiPriority="65"/>
-    <w:lsdException w:name="Medium List 2 Accent 5" w:uiPriority="66"/>
-    <w:lsdException w:name="Medium Grid 1 Accent 5" w:uiPriority="67"/>
-    <w:lsdException w:name="Medium Grid 2 Accent 5" w:uiPriority="68"/>
-    <w:lsdException w:name="Medium Grid 3 Accent 5" w:uiPriority="69"/>
-    <w:lsdException w:name="Dark List Accent 5" w:uiPriority="70"/>
-    <w:lsdException w:name="Colorful Shading Accent 5" w:uiPriority="71"/>
-    <w:lsdException w:name="Colorful List Accent 5" w:uiPriority="72"/>
-    <w:lsdException w:name="Colorful Grid Accent 5" w:uiPriority="73"/>
-    <w:lsdException w:name="Light Shading Accent 6" w:uiPriority="60"/>
-    <w:lsdException w:name="Light List Accent 6" w:uiPriority="61"/>
-    <w:lsdException w:name="Light Grid Accent 6" w:uiPriority="62"/>
-    <w:lsdException w:name="Medium Shading 1 Accent 6" w:uiPriority="63"/>
-    <w:lsdException w:name="Medium Shading 2 Accent 6" w:uiPriority="64"/>
-    <w:lsdException w:name="Medium List 1 Accent 6" w:uiPriority="65"/>
-    <w:lsdException w:name="Medium List 2 Accent 6" w:uiPriority="66"/>
-    <w:lsdException w:name="Medium Grid 1 Accent 6" w:uiPriority="67"/>
-    <w:lsdException w:name="Medium Grid 2 Accent 6" w:uiPriority="68"/>
-    <w:lsdException w:name="Medium Grid 3 Accent 6" w:uiPriority="69"/>
-    <w:lsdException w:name="Dark List Accent 6" w:uiPriority="70"/>
-    <w:lsdException w:name="Colorful Shading Accent 6" w:uiPriority="71"/>
-    <w:lsdException w:name="Colorful List Accent 6" w:uiPriority="72"/>
-    <w:lsdException w:name="Colorful Grid Accent 6" w:uiPriority="73"/>
-    <w:lsdException w:name="Subtle Emphasis" w:uiPriority="19" w:qFormat="1"/>
-    <w:lsdException w:name="Intense Emphasis" w:uiPriority="21" w:qFormat="1"/>
-    <w:lsdException w:name="Subtle Reference" w:uiPriority="31" w:qFormat="1"/>
-    <w:lsdException w:name="Intense Reference" w:uiPriority="32" w:qFormat="1"/>
-    <w:lsdException w:name="Book Title" w:uiPriority="33" w:qFormat="1"/>
-    <w:lsdException w:name="Bibliography" w:semiHidden="1" w:uiPriority="37" w:unhideWhenUsed="1"/>
-    <w:lsdException w:name="TOC Heading" w:semiHidden="1" w:uiPriority="39" w:unhideWhenUsed="1" w:qFormat="1"/>
-    <w:lsdException w:name="Plain Table 1" w:uiPriority="41"/>
-    <w:lsdException w:name="Plain Table 2" w:uiPriority="42"/>
-    <w:lsdException w:name="Plain Table 3" w:uiPriority="43"/>
-    <w:lsdException w:name="Plain Table 4" w:uiPriority="44"/>
-    <w:lsdException w:name="Plain Table 5" w:uiPriority="45"/>
-    <w:lsdException w:name="Grid Table Light" w:uiPriority="40"/>
-    <w:lsdException w:name="Grid Table 1 Light" w:uiPriority="46"/>
-    <w:lsdException w:name="Grid Table 2" w:uiPriority="47"/>
-    <w:lsdException w:name="Grid Table 3" w:uiPriority="48"/>
-    <w:lsdException w:name="Grid Table 4" w:uiPriority="49"/>
-    <w:lsdException w:name="Grid Table 5 Dark" w:uiPriority="50"/>
-    <w:lsdException w:name="Grid Table 6 Colorful" w:uiPriority="51"/>
-    <w:lsdException w:name="Grid Table 7 Colorful" w:uiPriority="52"/>
-    <w:lsdException w:name="Grid Table 1 Light Accent 1" w:uiPriority="46"/>
-    <w:lsdException w:name="Grid Table 2 Accent 1" w:uiPriority="47"/>
-    <w:lsdException w:name="Grid Table 3 Accent 1" w:uiPriority="48"/>
-    <w:lsdException w:name="Grid Table 4 Accent 1" w:uiPriority="49"/>
-    <w:lsdException w:name="Grid Table 5 Dark Accent 1" w:uiPriority="50"/>
-    <w:lsdException w:name="Grid Table 6 Colorful Accent 1" w:uiPriority="51"/>
-    <w:lsdException w:name="Grid Table 7 Colorful Accent 1" w:uiPriority="52"/>
-    <w:lsdException w:name="Grid Table 1 Light Accent 2" w:uiPriority="46"/>
-    <w:lsdException w:name="Grid Table 2 Accent 2" w:uiPriority="47"/>
-    <w:lsdException w:name="Grid Table 3 Accent 2" w:uiPriority="48"/>
-    <w:lsdException w:name="Grid Table 4 Accent 2" w:uiPriority="49"/>
-    <w:lsdException w:name="Grid Table 5 Dark Accent 2" w:uiPriority="50"/>
-    <w:lsdException w:name="Grid Table 6 Colorful Accent 2" w:uiPriority="51"/>
-    <w:lsdException w:name="Grid Table 7 Colorful Accent 2" w:uiPriority="52"/>
-    <w:lsdException w:name="Grid Table 1 Light Accent 3" w:uiPriority="46"/>
-    <w:lsdException w:name="Grid Table 2 Accent 3" w:uiPriority="47"/>
-    <w:lsdException w:name="Grid Table 3 Accent 3" w:uiPriority="48"/>
-    <w:lsdException w:name="Grid Table 4 Accent 3" w:uiPriority="49"/>
-    <w:lsdException w:name="Grid Table 5 Dark Accent 3" w:uiPriority="50"/>
-    <w:lsdException w:name="Grid Table 6 Colorful Accent 3" w:uiPriority="51"/>
-    <w:lsdException w:name="Grid Table 7 Colorful Accent 3" w:uiPriority="52"/>
-    <w:lsdException w:name="Grid Table 1 Light Accent 4" w:uiPriority="46"/>
-    <w:lsdException w:name="Grid Table 2 Accent 4" w:uiPriority="47"/>
-    <w:lsdException w:name="Grid Table 3 Accent 4" w:uiPriority="48"/>
-    <w:lsdException w:name="Grid Table 4 Accent 4" w:uiPriority="49"/>
-    <w:lsdException w:name="Grid Table 5 Dark Accent 4" w:uiPriority="50"/>
-    <w:lsdException w:name="Grid Table 6 Colorful Accent 4" w:uiPriority="51"/>
-    <w:lsdException w:name="Grid Table 7 Colorful Accent 4" w:uiPriority="52"/>
-    <w:lsdException w:name="Grid Table 1 Light Accent 5" w:uiPriority="46"/>
-    <w:lsdException w:name="Grid Table 2 Accent 5" w:uiPriority="47"/>
-    <w:lsdException w:name="Grid Table 3 Accent 5" w:uiPriority="48"/>
-    <w:lsdException w:name="Grid Table 4 Accent 5" w:uiPriority="49"/>
-    <w:lsdException w:name="Grid Table 5 Dark Accent 5" w:uiPriority="50"/>
-    <w:lsdException w:name="Grid Table 6 Colorful Accent 5" w:uiPriority="51"/>
-    <w:lsdException w:name="Grid Table 7 Colorful Accent 5" w:uiPriority="52"/>
-    <w:lsdException w:name="Grid Table 1 Light Accent 6" w:uiPriority="46"/>
-    <w:lsdException w:name="Grid Table 2 Accent 6" w:uiPriority="47"/>
-    <w:lsdException w:name="Grid Table 3 Accent 6" w:uiPriority="48"/>
-    <w:lsdException w:name="Grid Table 4 Accent 6" w:uiPriority="49"/>
-    <w:lsdException w:name="Grid Table 5 Dark Accent 6" w:uiPriority="50"/>
-    <w:lsdException w:name="Grid Table 6 Colorful Accent 6" w:uiPriority="51"/>
-    <w:lsdException w:name="Grid Table 7 Colorful Accent 6" w:uiPriority="52"/>
-    <w:lsdException w:name="List Table 1 Light" w:uiPriority="46"/>
-    <w:lsdException w:name="List Table 2" w:uiPriority="47"/>
-    <w:lsdException w:name="List Table 3" w:uiPriority="48"/>
-    <w:lsdException w:name="List Table 4" w:uiPriority="49"/>
-    <w:lsdException w:name="List Table 5 Dark" w:uiPriority="50"/>
-    <w:lsdException w:name="List Table 6 Colorful" w:uiPriority="51"/>
-    <w:lsdException w:name="List Table 7 Colorful" w:uiPriority="52"/>
-    <w:lsdException w:name="List Table 1 Light Accent 1" w:uiPriority="46"/>
-    <w:lsdException w:name="List Table 2 Accent 1" w:uiPriority="47"/>
-    <w:lsdException w:name="List Table 3 Accent 1" w:uiPriority="48"/>
-    <w:lsdException w:name="List Table 4 Accent 1" w:uiPriority="49"/>
-    <w:lsdException w:name="List Table 5 Dark Accent 1" w:uiPriority="50"/>
-    <w:lsdException w:name="List Table 6 Colorful Accent 1" w:uiPriority="51"/>
-    <w:lsdException w:name="List Table 7 Colorful Accent 1" w:uiPriority="52"/>
-    <w:lsdException w:name="List Table 1 Light Accent 2" w:uiPriority="46"/>
-    <w:lsdException w:name="List Table 2 Accent 2" w:uiPriority="47"/>
-    <w:lsdException w:name="List Table 3 Accent 2" w:uiPriority="48"/>
-    <w:lsdException w:name="List Table 4 Accent 2" w:uiPriority="49"/>
-    <w:lsdException w:name="List Table 5 Dark Accent 2" w:uiPriority="50"/>
-    <w:lsdException w:name="List Table 6 Colorful Accent 2" w:uiPriority="51"/>
-    <w:lsdException w:name="List Table 7 Colorful Accent 2" w:uiPriority="52"/>
-    <w:lsdException w:name="List Table 1 Light Accent 3" w:uiPriority="46"/>
-    <w:lsdException w:name="List Table 2 Accent 3" w:uiPriority="47"/>
-    <w:lsdException w:name="List Table 3 Accent 3" w:uiPriority="48"/>
-    <w:lsdException w:name="List Table 4 Accent 3" w:uiPriority="49"/>
-    <w:lsdException w:name="List Table 5 Dark Accent 3" w:uiPriority="50"/>
-    <w:lsdException w:name="List Table 6 Colorful Accent 3" w:uiPriority="51"/>
-    <w:lsdException w:name="List Table 7 Colorful Accent 3" w:uiPriority="52"/>
-    <w:lsdException w:name="List Table 1 Light Accent 4" w:uiPriority="46"/>
-    <w:lsdException w:name="List Table 2 Accent 4" w:uiPriority="47"/>
-    <w:lsdException w:name="List Table 3 Accent 4" w:uiPriority="48"/>
-    <w:lsdException w:name="List Table 4 Accent 4" w:uiPriority="49"/>
-    <w:lsdException w:name="List Table 5 Dark Accent 4" w:uiPriority="50"/>
-    <w:lsdException w:name="List Table 6 Colorful Accent 4" w:uiPriority="51"/>
-    <w:lsdException w:name="List Table 7 Colorful Accent 4" w:uiPriority="52"/>
-    <w:lsdException w:name="List Table 1 Light Accent 5" w:uiPriority="46"/>
-    <w:lsdException w:name="List Table 2 Accent 5" w:uiPriority="47"/>
-    <w:lsdException w:name="List Table 3 Accent 5" w:uiPriority="48"/>
-    <w:lsdException w:name="List Table 4 Accent 5" w:uiPriority="49"/>
-    <w:lsdException w:name="List Table 5 Dark Accent 5" w:uiPriority="50"/>
-    <w:lsdException w:name="List Table 6 Colorful Accent 5" w:uiPriority="51"/>
-    <w:lsdException w:name="List Table 7 Colorful Accent 5" w:uiPriority="52"/>
-    <w:lsdException w:name="List Table 1 Light Accent 6" w:uiPriority="46"/>
-    <w:lsdException w:name="List Table 2 Accent 6" w:uiPriority="47"/>
-    <w:lsdException w:name="List Table 3 Accent 6" w:uiPriority="48"/>
-    <w:lsdException w:name="List Table 4 Accent 6" w:uiPriority="49"/>
-    <w:lsdException w:name="List Table 5 Dark Accent 6" w:uiPriority="50"/>
-    <w:lsdException w:name="List Table 6 Colorful Accent 6" w:uiPriority="51"/>
-    <w:lsdException w:name="List Table 7 Colorful Accent 6" w:uiPriority="52"/>
+  <w:latentStyles w:defLockedState="0" w:defUIPriority="99" w:defSemiHidden="1" w:defUnhideWhenUsed="1" w:defQFormat="0" w:count="267">
+    <w:lsdException w:name="Normal" w:semiHidden="0" w:uiPriority="0" w:unhideWhenUsed="0" w:qFormat="1"/>
+    <w:lsdException w:name="heading 1" w:semiHidden="0" w:uiPriority="9" w:unhideWhenUsed="0" w:qFormat="1"/>
+    <w:lsdException w:name="heading 2" w:uiPriority="9" w:qFormat="1"/>
+    <w:lsdException w:name="heading 3" w:uiPriority="9" w:qFormat="1"/>
+    <w:lsdException w:name="heading 4" w:uiPriority="9" w:qFormat="1"/>
+    <w:lsdException w:name="heading 5" w:uiPriority="9" w:qFormat="1"/>
+    <w:lsdException w:name="heading 6" w:uiPriority="9" w:qFormat="1"/>
+    <w:lsdException w:name="heading 7" w:uiPriority="9" w:qFormat="1"/>
+    <w:lsdException w:name="heading 8" w:uiPriority="9" w:qFormat="1"/>
+    <w:lsdException w:name="heading 9" w:uiPriority="9" w:qFormat="1"/>
+    <w:lsdException w:name="toc 1" w:uiPriority="39"/>
+    <w:lsdException w:name="toc 2" w:uiPriority="39"/>
+    <w:lsdException w:name="toc 3" w:uiPriority="39"/>
+    <w:lsdException w:name="toc 4" w:uiPriority="39"/>
+    <w:lsdException w:name="toc 5" w:uiPriority="39"/>
+    <w:lsdException w:name="toc 6" w:uiPriority="39"/>
+    <w:lsdException w:name="toc 7" w:uiPriority="39"/>
+    <w:lsdException w:name="toc 8" w:uiPriority="39"/>
+    <w:lsdException w:name="toc 9" w:uiPriority="39"/>
+    <w:lsdException w:name="caption" w:uiPriority="35" w:qFormat="1"/>
+    <w:lsdException w:name="Title" w:semiHidden="0" w:uiPriority="10" w:unhideWhenUsed="0" w:qFormat="1"/>
+    <w:lsdException w:name="Default Paragraph Font" w:uiPriority="1"/>
+    <w:lsdException w:name="Subtitle" w:semiHidden="0" w:uiPriority="11" w:unhideWhenUsed="0" w:qFormat="1"/>
+    <w:lsdException w:name="Strong" w:semiHidden="0" w:uiPriority="22" w:unhideWhenUsed="0" w:qFormat="1"/>
+    <w:lsdException w:name="Emphasis" w:semiHidden="0" w:uiPriority="20" w:unhideWhenUsed="0" w:qFormat="1"/>
+    <w:lsdException w:name="Table Grid" w:semiHidden="0" w:uiPriority="39" w:unhideWhenUsed="0"/>
+    <w:lsdException w:name="Placeholder Text" w:unhideWhenUsed="0"/>
+    <w:lsdException w:name="No Spacing" w:semiHidden="0" w:uiPriority="1" w:unhideWhenUsed="0" w:qFormat="1"/>
+    <w:lsdException w:name="Light Shading" w:semiHidden="0" w:uiPriority="60" w:unhideWhenUsed="0"/>
+    <w:lsdException w:name="Light List" w:semiHidden="0" w:uiPriority="61" w:unhideWhenUsed="0"/>
+    <w:lsdException w:name="Light Grid" w:semiHidden="0" w:uiPriority="62" w:unhideWhenUsed="0"/>
+    <w:lsdException w:name="Medium Shading 1" w:semiHidden="0" w:uiPriority="63" w:unhideWhenUsed="0"/>
+    <w:lsdException w:name="Medium Shading 2" w:semiHidden="0" w:uiPriority="64" w:unhideWhenUsed="0"/>
+    <w:lsdException w:name="Medium List 1" w:semiHidden="0" w:uiPriority="65" w:unhideWhenUsed="0"/>
+    <w:lsdException w:name="Medium List 2" w:semiHidden="0" w:uiPriority="66" w:unhideWhenUsed="0"/>
+    <w:lsdException w:name="Medium Grid 1" w:semiHidden="0" w:uiPriority="67" w:unhideWhenUsed="0"/>
+    <w:lsdException w:name="Medium Grid 2" w:semiHidden="0" w:uiPriority="68" w:unhideWhenUsed="0"/>
+    <w:lsdException w:name="Medium Grid 3" w:semiHidden="0" w:uiPriority="69" w:unhideWhenUsed="0"/>
+    <w:lsdException w:name="Dark List" w:semiHidden="0" w:uiPriority="70" w:unhideWhenUsed="0"/>
+    <w:lsdException w:name="Colorful Shading" w:semiHidden="0" w:uiPriority="71" w:unhideWhenUsed="0"/>
+    <w:lsdException w:name="Colorful List" w:semiHidden="0" w:uiPriority="72" w:unhideWhenUsed="0"/>
+    <w:lsdException w:name="Colorful Grid" w:semiHidden="0" w:uiPriority="73" w:unhideWhenUsed="0"/>
+    <w:lsdException w:name="Light Shading Accent 1" w:semiHidden="0" w:uiPriority="60" w:unhideWhenUsed="0"/>
+    <w:lsdException w:name="Light List Accent 1" w:semiHidden="0" w:uiPriority="61" w:unhideWhenUsed="0"/>
+    <w:lsdException w:name="Light Grid Accent 1" w:semiHidden="0" w:uiPriority="62" w:unhideWhenUsed="0"/>
+    <w:lsdException w:name="Medium Shading 1 Accent 1" w:semiHidden="0" w:uiPriority="63" w:unhideWhenUsed="0"/>
+    <w:lsdException w:name="Medium Shading 2 Accent 1" w:semiHidden="0" w:uiPriority="64" w:unhideWhenUsed="0"/>
+    <w:lsdException w:name="Medium List 1 Accent 1" w:semiHidden="0" w:uiPriority="65" w:unhideWhenUsed="0"/>
+    <w:lsdException w:name="Revision" w:unhideWhenUsed="0"/>
+    <w:lsdException w:name="List Paragraph" w:semiHidden="0" w:uiPriority="34" w:unhideWhenUsed="0" w:qFormat="1"/>
+    <w:lsdException w:name="Quote" w:semiHidden="0" w:uiPriority="29" w:unhideWhenUsed="0" w:qFormat="1"/>
+    <w:lsdException w:name="Intense Quote" w:semiHidden="0" w:uiPriority="30" w:unhideWhenUsed="0" w:qFormat="1"/>
+    <w:lsdException w:name="Medium List 2 Accent 1" w:semiHidden="0" w:uiPriority="66" w:unhideWhenUsed="0"/>
+    <w:lsdException w:name="Medium Grid 1 Accent 1" w:semiHidden="0" w:uiPriority="67" w:unhideWhenUsed="0"/>
+    <w:lsdException w:name="Medium Grid 2 Accent 1" w:semiHidden="0" w:uiPriority="68" w:unhideWhenUsed="0"/>
+    <w:lsdException w:name="Medium Grid 3 Accent 1" w:semiHidden="0" w:uiPriority="69" w:unhideWhenUsed="0"/>
+    <w:lsdException w:name="Dark List Accent 1" w:semiHidden="0" w:uiPriority="70" w:unhideWhenUsed="0"/>
+    <w:lsdException w:name="Colorful Shading Accent 1" w:semiHidden="0" w:uiPriority="71" w:unhideWhenUsed="0"/>
+    <w:lsdException w:name="Colorful List Accent 1" w:semiHidden="0" w:uiPriority="72" w:unhideWhenUsed="0"/>
+    <w:lsdException w:name="Colorful Grid Accent 1" w:semiHidden="0" w:uiPriority="73" w:unhideWhenUsed="0"/>
+    <w:lsdException w:name="Light Shading Accent 2" w:semiHidden="0" w:uiPriority="60" w:unhideWhenUsed="0"/>
+    <w:lsdException w:name="Light List Accent 2" w:semiHidden="0" w:uiPriority="61" w:unhideWhenUsed="0"/>
+    <w:lsdException w:name="Light Grid Accent 2" w:semiHidden="0" w:uiPriority="62" w:unhideWhenUsed="0"/>
+    <w:lsdException w:name="Medium Shading 1 Accent 2" w:semiHidden="0" w:uiPriority="63" w:unhideWhenUsed="0"/>
+    <w:lsdException w:name="Medium Shading 2 Accent 2" w:semiHidden="0" w:uiPriority="64" w:unhideWhenUsed="0"/>
+    <w:lsdException w:name="Medium List 1 Accent 2" w:semiHidden="0" w:uiPriority="65" w:unhideWhenUsed="0"/>
+    <w:lsdException w:name="Medium List 2 Accent 2" w:semiHidden="0" w:uiPriority="66" w:unhideWhenUsed="0"/>
+    <w:lsdException w:name="Medium Grid 1 Accent 2" w:semiHidden="0" w:uiPriority="67" w:unhideWhenUsed="0"/>
+    <w:lsdException w:name="Medium Grid 2 Accent 2" w:semiHidden="0" w:uiPriority="68" w:unhideWhenUsed="0"/>
+    <w:lsdException w:name="Medium Grid 3 Accent 2" w:semiHidden="0" w:uiPriority="69" w:unhideWhenUsed="0"/>
+    <w:lsdException w:name="Dark List Accent 2" w:semiHidden="0" w:uiPriority="70" w:unhideWhenUsed="0"/>
+    <w:lsdException w:name="Colorful Shading Accent 2" w:semiHidden="0" w:uiPriority="71" w:unhideWhenUsed="0"/>
+    <w:lsdException w:name="Colorful List Accent 2" w:semiHidden="0" w:uiPriority="72" w:unhideWhenUsed="0"/>
+    <w:lsdException w:name="Colorful Grid Accent 2" w:semiHidden="0" w:uiPriority="73" w:unhideWhenUsed="0"/>
+    <w:lsdException w:name="Light Shading Accent 3" w:semiHidden="0" w:uiPriority="60" w:unhideWhenUsed="0"/>
+    <w:lsdException w:name="Light List Accent 3" w:semiHidden="0" w:uiPriority="61" w:unhideWhenUsed="0"/>
+    <w:lsdException w:name="Light Grid Accent 3" w:semiHidden="0" w:uiPriority="62" w:unhideWhenUsed="0"/>
+    <w:lsdException w:name="Medium Shading 1 Accent 3" w:semiHidden="0" w:uiPriority="63" w:unhideWhenUsed="0"/>
+    <w:lsdException w:name="Medium Shading 2 Accent 3" w:semiHidden="0" w:uiPriority="64" w:unhideWhenUsed="0"/>
+    <w:lsdException w:name="Medium List 1 Accent 3" w:semiHidden="0" w:uiPriority="65" w:unhideWhenUsed="0"/>
+    <w:lsdException w:name="Medium List 2 Accent 3" w:semiHidden="0" w:uiPriority="66" w:unhideWhenUsed="0"/>
+    <w:lsdException w:name="Medium Grid 1 Accent 3" w:semiHidden="0" w:uiPriority="67" w:unhideWhenUsed="0"/>
+    <w:lsdException w:name="Medium Grid 2 Accent 3" w:semiHidden="0" w:uiPriority="68" w:unhideWhenUsed="0"/>
+    <w:lsdException w:name="Medium Grid 3 Accent 3" w:semiHidden="0" w:uiPriority="69" w:unhideWhenUsed="0"/>
+    <w:lsdException w:name="Dark List Accent 3" w:semiHidden="0" w:uiPriority="70" w:unhideWhenUsed="0"/>
+    <w:lsdException w:name="Colorful Shading Accent 3" w:semiHidden="0" w:uiPriority="71" w:unhideWhenUsed="0"/>
+    <w:lsdException w:name="Colorful List Accent 3" w:semiHidden="0" w:uiPriority="72" w:unhideWhenUsed="0"/>
+    <w:lsdException w:name="Colorful Grid Accent 3" w:semiHidden="0" w:uiPriority="73" w:unhideWhenUsed="0"/>
+    <w:lsdException w:name="Light Shading Accent 4" w:semiHidden="0" w:uiPriority="60" w:unhideWhenUsed="0"/>
+    <w:lsdException w:name="Light List Accent 4" w:semiHidden="0" w:uiPriority="61" w:unhideWhenUsed="0"/>
+    <w:lsdException w:name="Light Grid Accent 4" w:semiHidden="0" w:uiPriority="62" w:unhideWhenUsed="0"/>
+    <w:lsdException w:name="Medium Shading 1 Accent 4" w:semiHidden="0" w:uiPriority="63" w:unhideWhenUsed="0"/>
+    <w:lsdException w:name="Medium Shading 2 Accent 4" w:semiHidden="0" w:uiPriority="64" w:unhideWhenUsed="0"/>
+    <w:lsdException w:name="Medium List 1 Accent 4" w:semiHidden="0" w:uiPriority="65" w:unhideWhenUsed="0"/>
+    <w:lsdException w:name="Medium List 2 Accent 4" w:semiHidden="0" w:uiPriority="66" w:unhideWhenUsed="0"/>
+    <w:lsdException w:name="Medium Grid 1 Accent 4" w:semiHidden="0" w:uiPriority="67" w:unhideWhenUsed="0"/>
+    <w:lsdException w:name="Medium Grid 2 Accent 4" w:semiHidden="0" w:uiPriority="68" w:unhideWhenUsed="0"/>
+    <w:lsdException w:name="Medium Grid 3 Accent 4" w:semiHidden="0" w:uiPriority="69" w:unhideWhenUsed="0"/>
+    <w:lsdException w:name="Dark List Accent 4" w:semiHidden="0" w:uiPriority="70" w:unhideWhenUsed="0"/>
+    <w:lsdException w:name="Colorful Shading Accent 4" w:semiHidden="0" w:uiPriority="71" w:unhideWhenUsed="0"/>
+    <w:lsdException w:name="Colorful List Accent 4" w:semiHidden="0" w:uiPriority="72" w:unhideWhenUsed="0"/>
+    <w:lsdException w:name="Colorful Grid Accent 4" w:semiHidden="0" w:uiPriority="73" w:unhideWhenUsed="0"/>
+    <w:lsdException w:name="Light Shading Accent 5" w:semiHidden="0" w:uiPriority="60" w:unhideWhenUsed="0"/>
+    <w:lsdException w:name="Light List Accent 5" w:semiHidden="0" w:uiPriority="61" w:unhideWhenUsed="0"/>
+    <w:lsdException w:name="Light Grid Accent 5" w:semiHidden="0" w:uiPriority="62" w:unhideWhenUsed="0"/>
+    <w:lsdException w:name="Medium Shading 1 Accent 5" w:semiHidden="0" w:uiPriority="63" w:unhideWhenUsed="0"/>
+    <w:lsdException w:name="Medium Shading 2 Accent 5" w:semiHidden="0" w:uiPriority="64" w:unhideWhenUsed="0"/>
+    <w:lsdException w:name="Medium List 1 Accent 5" w:semiHidden="0" w:uiPriority="65" w:unhideWhenUsed="0"/>
+    <w:lsdException w:name="Medium List 2 Accent 5" w:semiHidden="0" w:uiPriority="66" w:unhideWhenUsed="0"/>
+    <w:lsdException w:name="Medium Grid 1 Accent 5" w:semiHidden="0" w:uiPriority="67" w:unhideWhenUsed="0"/>
+    <w:lsdException w:name="Medium Grid 2 Accent 5" w:semiHidden="0" w:uiPriority="68" w:unhideWhenUsed="0"/>
+    <w:lsdException w:name="Medium Grid 3 Accent 5" w:semiHidden="0" w:uiPriority="69" w:unhideWhenUsed="0"/>
+    <w:lsdException w:name="Dark List Accent 5" w:semiHidden="0" w:uiPriority="70" w:unhideWhenUsed="0"/>
+    <w:lsdException w:name="Colorful Shading Accent 5" w:semiHidden="0" w:uiPriority="71" w:unhideWhenUsed="0"/>
+    <w:lsdException w:name="Colorful List Accent 5" w:semiHidden="0" w:uiPriority="72" w:unhideWhenUsed="0"/>
+    <w:lsdException w:name="Colorful Grid Accent 5" w:semiHidden="0" w:uiPriority="73" w:unhideWhenUsed="0"/>
+    <w:lsdException w:name="Light Shading Accent 6" w:semiHidden="0" w:uiPriority="60" w:unhideWhenUsed="0"/>
+    <w:lsdException w:name="Light List Accent 6" w:semiHidden="0" w:uiPriority="61" w:unhideWhenUsed="0"/>
+    <w:lsdException w:name="Light Grid Accent 6" w:semiHidden="0" w:uiPriority="62" w:unhideWhenUsed="0"/>
+    <w:lsdException w:name="Medium Shading 1 Accent 6" w:semiHidden="0" w:uiPriority="63" w:unhideWhenUsed="0"/>
+    <w:lsdException w:name="Medium Shading 2 Accent 6" w:semiHidden="0" w:uiPriority="64" w:unhideWhenUsed="0"/>
+    <w:lsdException w:name="Medium List 1 Accent 6" w:semiHidden="0" w:uiPriority="65" w:unhideWhenUsed="0"/>
+    <w:lsdException w:name="Medium List 2 Accent 6" w:semiHidden="0" w:uiPriority="66" w:unhideWhenUsed="0"/>
+    <w:lsdException w:name="Medium Grid 1 Accent 6" w:semiHidden="0" w:uiPriority="67" w:unhideWhenUsed="0"/>
+    <w:lsdException w:name="Medium Grid 2 Accent 6" w:semiHidden="0" w:uiPriority="68" w:unhideWhenUsed="0"/>
+    <w:lsdException w:name="Medium Grid 3 Accent 6" w:semiHidden="0" w:uiPriority="69" w:unhideWhenUsed="0"/>
+    <w:lsdException w:name="Dark List Accent 6" w:semiHidden="0" w:uiPriority="70" w:unhideWhenUsed="0"/>
+    <w:lsdException w:name="Colorful Shading Accent 6" w:semiHidden="0" w:uiPriority="71" w:unhideWhenUsed="0"/>
+    <w:lsdException w:name="Colorful List Accent 6" w:semiHidden="0" w:uiPriority="72" w:unhideWhenUsed="0"/>
+    <w:lsdException w:name="Colorful Grid Accent 6" w:semiHidden="0" w:uiPriority="73" w:unhideWhenUsed="0"/>
+    <w:lsdException w:name="Subtle Emphasis" w:semiHidden="0" w:uiPriority="19" w:unhideWhenUsed="0" w:qFormat="1"/>
+    <w:lsdException w:name="Intense Emphasis" w:semiHidden="0" w:uiPriority="21" w:unhideWhenUsed="0" w:qFormat="1"/>
+    <w:lsdException w:name="Subtle Reference" w:semiHidden="0" w:uiPriority="31" w:unhideWhenUsed="0" w:qFormat="1"/>
+    <w:lsdException w:name="Intense Reference" w:semiHidden="0" w:uiPriority="32" w:unhideWhenUsed="0" w:qFormat="1"/>
+    <w:lsdException w:name="Book Title" w:semiHidden="0" w:uiPriority="33" w:unhideWhenUsed="0" w:qFormat="1"/>
+    <w:lsdException w:name="Bibliography" w:uiPriority="37"/>
+    <w:lsdException w:name="TOC Heading" w:uiPriority="39" w:qFormat="1"/>
   </w:latentStyles>
   <w:style w:type="paragraph" w:default="1" w:styleId="a">
     <w:name w:val="Normal"/>
@@ -2976,6 +2708,7 @@
     <w:uiPriority w:val="99"/>
     <w:semiHidden/>
     <w:unhideWhenUsed/>
+    <w:qFormat/>
     <w:tblPr>
       <w:tblInd w:w="0" w:type="dxa"/>
       <w:tblCellMar>
@@ -3259,6 +2992,7 @@
     <w:uiPriority w:val="39"/>
     <w:rsid w:val="00EE68D3"/>
     <w:tblPr>
+      <w:tblInd w:w="0" w:type="dxa"/>
       <w:tblBorders>
         <w:top w:val="single" w:sz="4" w:space="0" w:color="auto"/>
         <w:left w:val="single" w:sz="4" w:space="0" w:color="auto"/>
@@ -3267,6 +3001,12 @@
         <w:insideH w:val="single" w:sz="4" w:space="0" w:color="auto"/>
         <w:insideV w:val="single" w:sz="4" w:space="0" w:color="auto"/>
       </w:tblBorders>
+      <w:tblCellMar>
+        <w:top w:w="0" w:type="dxa"/>
+        <w:left w:w="108" w:type="dxa"/>
+        <w:bottom w:w="0" w:type="dxa"/>
+        <w:right w:w="108" w:type="dxa"/>
+      </w:tblCellMar>
     </w:tblPr>
   </w:style>
 </w:styles>
@@ -3527,7 +3267,7 @@
   <a:extraClrSchemeLst/>
   <a:extLst>
     <a:ext uri="{05A4C25C-085E-4340-85A3-A5531E510DB2}">
-      <thm15:themeFamily xmlns:thm15="http://schemas.microsoft.com/office/thememl/2012/main" name="Office Theme" id="{62F939B6-93AF-4DB8-9C6B-D6C7DFDC589F}" vid="{4A3C46E8-61CC-4603-A589-7422A47A8E4A}"/>
+      <thm15:themeFamily xmlns:thm15="http://schemas.microsoft.com/office/thememl/2012/main" xmlns="" name="Office Theme" id="{62F939B6-93AF-4DB8-9C6B-D6C7DFDC589F}" vid="{4A3C46E8-61CC-4603-A589-7422A47A8E4A}"/>
     </a:ext>
   </a:extLst>
 </a:theme>
